--- a/achieveit-docs/week1/项目计划_G03.docx
+++ b/achieveit-docs/week1/项目计划_G03.docx
@@ -633,14 +633,14 @@
                 <w:pPr>
                   <w:jc w:val="center"/>
                   <w:rPr>
-                    <w:rFonts w:ascii="宋体" w:hAnsi="宋体"/>
+                    <w:rFonts w:ascii="SimSun" w:hAnsi="SimSun"/>
                     <w:sz w:val="21"/>
                     <w:szCs w:val="21"/>
                   </w:rPr>
                 </w:pPr>
                 <w:r>
                   <w:rPr>
-                    <w:rFonts w:ascii="宋体" w:hAnsi="宋体" w:hint="eastAsia"/>
+                    <w:rFonts w:ascii="SimSun" w:hAnsi="SimSun" w:hint="eastAsia"/>
                     <w:sz w:val="21"/>
                     <w:szCs w:val="21"/>
                   </w:rPr>
@@ -652,14 +652,14 @@
                   <w:ind w:firstLineChars="100" w:firstLine="210"/>
                   <w:jc w:val="center"/>
                   <w:rPr>
-                    <w:rFonts w:ascii="宋体" w:hAnsi="宋体"/>
+                    <w:rFonts w:ascii="SimSun" w:hAnsi="SimSun"/>
                     <w:sz w:val="21"/>
                     <w:szCs w:val="21"/>
                   </w:rPr>
                 </w:pPr>
                 <w:r>
                   <w:rPr>
-                    <w:rFonts w:ascii="宋体" w:hAnsi="宋体" w:hint="eastAsia"/>
+                    <w:rFonts w:ascii="SimSun" w:hAnsi="SimSun" w:hint="eastAsia"/>
                     <w:sz w:val="21"/>
                     <w:szCs w:val="21"/>
                   </w:rPr>
@@ -667,7 +667,7 @@
                 </w:r>
                 <w:r>
                   <w:rPr>
-                    <w:rFonts w:ascii="宋体" w:hAnsi="宋体" w:hint="eastAsia"/>
+                    <w:rFonts w:ascii="SimSun" w:hAnsi="SimSun" w:hint="eastAsia"/>
                     <w:sz w:val="21"/>
                     <w:szCs w:val="21"/>
                   </w:rPr>
@@ -675,7 +675,7 @@
                 </w:r>
                 <w:r>
                   <w:rPr>
-                    <w:rFonts w:ascii="宋体" w:hAnsi="宋体" w:hint="eastAsia"/>
+                    <w:rFonts w:ascii="SimSun" w:hAnsi="SimSun" w:hint="eastAsia"/>
                     <w:sz w:val="21"/>
                     <w:szCs w:val="21"/>
                   </w:rPr>
@@ -683,7 +683,7 @@
                 </w:r>
                 <w:r>
                   <w:rPr>
-                    <w:rFonts w:ascii="宋体" w:hAnsi="宋体" w:hint="eastAsia"/>
+                    <w:rFonts w:ascii="SimSun" w:hAnsi="SimSun" w:hint="eastAsia"/>
                     <w:sz w:val="21"/>
                     <w:szCs w:val="21"/>
                   </w:rPr>
@@ -695,14 +695,14 @@
                   <w:ind w:firstLineChars="100" w:firstLine="210"/>
                   <w:jc w:val="center"/>
                   <w:rPr>
-                    <w:rFonts w:ascii="宋体" w:hAnsi="宋体"/>
+                    <w:rFonts w:ascii="SimSun" w:hAnsi="SimSun"/>
                     <w:sz w:val="21"/>
                     <w:szCs w:val="21"/>
                   </w:rPr>
                 </w:pPr>
                 <w:r>
                   <w:rPr>
-                    <w:rFonts w:ascii="宋体" w:hAnsi="宋体" w:hint="eastAsia"/>
+                    <w:rFonts w:ascii="SimSun" w:hAnsi="SimSun" w:hint="eastAsia"/>
                     <w:sz w:val="21"/>
                     <w:szCs w:val="21"/>
                   </w:rPr>
@@ -710,7 +710,7 @@
                 </w:r>
                 <w:r>
                   <w:rPr>
-                    <w:rFonts w:ascii="宋体" w:hAnsi="宋体" w:hint="eastAsia"/>
+                    <w:rFonts w:ascii="SimSun" w:hAnsi="SimSun" w:hint="eastAsia"/>
                     <w:sz w:val="21"/>
                     <w:szCs w:val="21"/>
                   </w:rPr>
@@ -728,7 +728,7 @@
                 </w:pPr>
                 <w:r>
                   <w:rPr>
-                    <w:rFonts w:ascii="宋体" w:hAnsi="宋体" w:hint="eastAsia"/>
+                    <w:rFonts w:ascii="SimSun" w:hAnsi="SimSun" w:hint="eastAsia"/>
                     <w:sz w:val="21"/>
                     <w:szCs w:val="21"/>
                   </w:rPr>
@@ -736,7 +736,7 @@
                 </w:r>
                 <w:r>
                   <w:rPr>
-                    <w:rFonts w:ascii="宋体" w:hAnsi="宋体"/>
+                    <w:rFonts w:ascii="SimSun" w:hAnsi="SimSun"/>
                     <w:sz w:val="21"/>
                     <w:szCs w:val="21"/>
                   </w:rPr>
@@ -744,7 +744,7 @@
                 </w:r>
                 <w:r>
                   <w:rPr>
-                    <w:rFonts w:ascii="宋体" w:hAnsi="宋体" w:hint="eastAsia"/>
+                    <w:rFonts w:ascii="SimSun" w:hAnsi="SimSun" w:hint="eastAsia"/>
                     <w:sz w:val="21"/>
                     <w:szCs w:val="21"/>
                   </w:rPr>
@@ -926,7 +926,6 @@
                     <w:szCs w:val="21"/>
                   </w:rPr>
                 </w:pPr>
-                <w:proofErr w:type="spellStart"/>
                 <w:r>
                   <w:rPr>
                     <w:rFonts w:hint="eastAsia"/>
@@ -940,9 +939,8 @@
                     <w:sz w:val="21"/>
                     <w:szCs w:val="21"/>
                   </w:rPr>
-                  <w:t>xx</w:t>
+                  <w:t>03</w:t>
                 </w:r>
-                <w:proofErr w:type="spellEnd"/>
               </w:p>
             </w:tc>
           </w:tr>
@@ -1129,7 +1127,7 @@
                                 <w:sdtContent>
                                   <w:p>
                                     <w:pPr>
-                                      <w:pStyle w:val="a4"/>
+                                      <w:pStyle w:val="NoSpacing"/>
                                       <w:jc w:val="right"/>
                                       <w:rPr>
                                         <w:color w:val="595959" w:themeColor="text1" w:themeTint="A6"/>
@@ -1479,7 +1477,6 @@
             <w:tcW w:w="1166" w:type="dxa"/>
           </w:tcPr>
           <w:p>
-            <w:proofErr w:type="spellStart"/>
             <w:r>
               <w:rPr>
                 <w:rFonts w:hint="eastAsia"/>
@@ -1487,9 +1484,16 @@
               <w:t>G</w:t>
             </w:r>
             <w:r>
-              <w:t>xx</w:t>
-            </w:r>
-            <w:proofErr w:type="spellEnd"/>
+              <w:t>03</w:t>
+            </w:r>
+          </w:p>
+          <w:p>
+            <w:r>
+              <w:rPr>
+                <w:rFonts w:hint="eastAsia"/>
+              </w:rPr>
+              <w:t>陈弈君</w:t>
+            </w:r>
           </w:p>
         </w:tc>
         <w:tc>
@@ -1501,16 +1505,8 @@
               <w:rPr>
                 <w:rFonts w:hint="eastAsia"/>
               </w:rPr>
-              <w:t>苏美</w:t>
-            </w:r>
-            <w:proofErr w:type="gramStart"/>
-            <w:r>
-              <w:rPr>
-                <w:rFonts w:hint="eastAsia"/>
-              </w:rPr>
-              <w:t>澄</w:t>
-            </w:r>
-            <w:proofErr w:type="gramEnd"/>
+              <w:t>苏美澄</w:t>
+            </w:r>
           </w:p>
           <w:p>
             <w:r>
@@ -1521,14 +1517,12 @@
             </w:r>
           </w:p>
           <w:p>
-            <w:proofErr w:type="gramStart"/>
             <w:r>
               <w:rPr>
                 <w:rFonts w:hint="eastAsia"/>
               </w:rPr>
               <w:t>曹威杰</w:t>
             </w:r>
-            <w:proofErr w:type="gramEnd"/>
           </w:p>
           <w:p>
             <w:r>
@@ -1547,19 +1541,12 @@
             </w:r>
           </w:p>
           <w:p>
-            <w:pPr>
+            <w:r>
               <w:rPr>
                 <w:rFonts w:hint="eastAsia"/>
               </w:rPr>
-            </w:pPr>
-            <w:proofErr w:type="gramStart"/>
-            <w:r>
-              <w:rPr>
-                <w:rFonts w:hint="eastAsia"/>
-              </w:rPr>
               <w:t>陈弈君</w:t>
             </w:r>
-            <w:proofErr w:type="gramEnd"/>
           </w:p>
         </w:tc>
         <w:tc>
@@ -1740,7 +1727,7 @@
       <w:sdtContent>
         <w:p>
           <w:pPr>
-            <w:pStyle w:val="TOC"/>
+            <w:pStyle w:val="TOCHeading"/>
             <w:spacing w:before="326"/>
           </w:pPr>
           <w:r>
@@ -1775,7 +1762,7 @@
           <w:hyperlink w:anchor="_Toc33562630" w:history="1">
             <w:r>
               <w:rPr>
-                <w:rStyle w:val="a6"/>
+                <w:rStyle w:val="Hyperlink"/>
                 <w:noProof/>
               </w:rPr>
               <w:t>1</w:t>
@@ -1790,7 +1777,7 @@
             </w:r>
             <w:r>
               <w:rPr>
-                <w:rStyle w:val="a6"/>
+                <w:rStyle w:val="Hyperlink"/>
                 <w:noProof/>
               </w:rPr>
               <w:t>文档介绍</w:t>
@@ -1862,7 +1849,7 @@
           <w:hyperlink w:anchor="_Toc33562631" w:history="1">
             <w:r>
               <w:rPr>
-                <w:rStyle w:val="a6"/>
+                <w:rStyle w:val="Hyperlink"/>
                 <w:noProof/>
               </w:rPr>
               <w:t>1.1</w:t>
@@ -1877,7 +1864,7 @@
             </w:r>
             <w:r>
               <w:rPr>
-                <w:rStyle w:val="a6"/>
+                <w:rStyle w:val="Hyperlink"/>
                 <w:noProof/>
               </w:rPr>
               <w:t>读者对象</w:t>
@@ -1949,7 +1936,7 @@
           <w:hyperlink w:anchor="_Toc33562632" w:history="1">
             <w:r>
               <w:rPr>
-                <w:rStyle w:val="a6"/>
+                <w:rStyle w:val="Hyperlink"/>
                 <w:noProof/>
               </w:rPr>
               <w:t>1.2</w:t>
@@ -1964,7 +1951,7 @@
             </w:r>
             <w:r>
               <w:rPr>
-                <w:rStyle w:val="a6"/>
+                <w:rStyle w:val="Hyperlink"/>
                 <w:noProof/>
               </w:rPr>
               <w:t>参考文献</w:t>
@@ -2036,7 +2023,7 @@
           <w:hyperlink w:anchor="_Toc33562633" w:history="1">
             <w:r>
               <w:rPr>
-                <w:rStyle w:val="a6"/>
+                <w:rStyle w:val="Hyperlink"/>
                 <w:noProof/>
               </w:rPr>
               <w:t>1.3</w:t>
@@ -2051,7 +2038,7 @@
             </w:r>
             <w:r>
               <w:rPr>
-                <w:rStyle w:val="a6"/>
+                <w:rStyle w:val="Hyperlink"/>
                 <w:noProof/>
               </w:rPr>
               <w:t>术语与缩写说明</w:t>
@@ -2122,7 +2109,7 @@
           <w:hyperlink w:anchor="_Toc33562634" w:history="1">
             <w:r>
               <w:rPr>
-                <w:rStyle w:val="a6"/>
+                <w:rStyle w:val="Hyperlink"/>
                 <w:noProof/>
               </w:rPr>
               <w:t>2</w:t>
@@ -2137,7 +2124,7 @@
             </w:r>
             <w:r>
               <w:rPr>
-                <w:rStyle w:val="a6"/>
+                <w:rStyle w:val="Hyperlink"/>
                 <w:noProof/>
               </w:rPr>
               <w:t>项目介绍</w:t>
@@ -2209,7 +2196,7 @@
           <w:hyperlink w:anchor="_Toc33562635" w:history="1">
             <w:r>
               <w:rPr>
-                <w:rStyle w:val="a6"/>
+                <w:rStyle w:val="Hyperlink"/>
                 <w:noProof/>
               </w:rPr>
               <w:t>2.1</w:t>
@@ -2224,7 +2211,7 @@
             </w:r>
             <w:r>
               <w:rPr>
-                <w:rStyle w:val="a6"/>
+                <w:rStyle w:val="Hyperlink"/>
                 <w:noProof/>
               </w:rPr>
               <w:t>项目的目标与范围</w:t>
@@ -2296,7 +2283,7 @@
           <w:hyperlink w:anchor="_Toc33562636" w:history="1">
             <w:r>
               <w:rPr>
-                <w:rStyle w:val="a6"/>
+                <w:rStyle w:val="Hyperlink"/>
                 <w:noProof/>
               </w:rPr>
               <w:t>2.2</w:t>
@@ -2311,7 +2298,7 @@
             </w:r>
             <w:r>
               <w:rPr>
-                <w:rStyle w:val="a6"/>
+                <w:rStyle w:val="Hyperlink"/>
                 <w:noProof/>
               </w:rPr>
               <w:t>客户介绍</w:t>
@@ -2383,7 +2370,7 @@
           <w:hyperlink w:anchor="_Toc33562637" w:history="1">
             <w:r>
               <w:rPr>
-                <w:rStyle w:val="a6"/>
+                <w:rStyle w:val="Hyperlink"/>
                 <w:noProof/>
               </w:rPr>
               <w:t>2.3</w:t>
@@ -2398,7 +2385,7 @@
             </w:r>
             <w:r>
               <w:rPr>
-                <w:rStyle w:val="a6"/>
+                <w:rStyle w:val="Hyperlink"/>
                 <w:noProof/>
               </w:rPr>
               <w:t>开发方介绍</w:t>
@@ -2470,7 +2457,7 @@
           <w:hyperlink w:anchor="_Toc33562638" w:history="1">
             <w:r>
               <w:rPr>
-                <w:rStyle w:val="a6"/>
+                <w:rStyle w:val="Hyperlink"/>
                 <w:noProof/>
               </w:rPr>
               <w:t>2.4</w:t>
@@ -2485,7 +2472,7 @@
             </w:r>
             <w:r>
               <w:rPr>
-                <w:rStyle w:val="a6"/>
+                <w:rStyle w:val="Hyperlink"/>
                 <w:noProof/>
               </w:rPr>
               <w:t>项目约束</w:t>
@@ -2556,7 +2543,7 @@
           <w:hyperlink w:anchor="_Toc33562639" w:history="1">
             <w:r>
               <w:rPr>
-                <w:rStyle w:val="a6"/>
+                <w:rStyle w:val="Hyperlink"/>
                 <w:noProof/>
               </w:rPr>
               <w:t>3</w:t>
@@ -2571,7 +2558,7 @@
             </w:r>
             <w:r>
               <w:rPr>
-                <w:rStyle w:val="a6"/>
+                <w:rStyle w:val="Hyperlink"/>
                 <w:noProof/>
               </w:rPr>
               <w:t>项目过程定义</w:t>
@@ -2643,7 +2630,7 @@
           <w:hyperlink w:anchor="_Toc33562640" w:history="1">
             <w:r>
               <w:rPr>
-                <w:rStyle w:val="a6"/>
+                <w:rStyle w:val="Hyperlink"/>
                 <w:noProof/>
               </w:rPr>
               <w:t>3.1</w:t>
@@ -2658,7 +2645,7 @@
             </w:r>
             <w:r>
               <w:rPr>
-                <w:rStyle w:val="a6"/>
+                <w:rStyle w:val="Hyperlink"/>
                 <w:noProof/>
               </w:rPr>
               <w:t>过程模型</w:t>
@@ -2730,7 +2717,7 @@
           <w:hyperlink w:anchor="_Toc33562641" w:history="1">
             <w:r>
               <w:rPr>
-                <w:rStyle w:val="a6"/>
+                <w:rStyle w:val="Hyperlink"/>
                 <w:noProof/>
               </w:rPr>
               <w:t>3.2</w:t>
@@ -2745,7 +2732,7 @@
             </w:r>
             <w:r>
               <w:rPr>
-                <w:rStyle w:val="a6"/>
+                <w:rStyle w:val="Hyperlink"/>
                 <w:noProof/>
               </w:rPr>
               <w:t>方法与工具</w:t>
@@ -2816,7 +2803,7 @@
           <w:hyperlink w:anchor="_Toc33562642" w:history="1">
             <w:r>
               <w:rPr>
-                <w:rStyle w:val="a6"/>
+                <w:rStyle w:val="Hyperlink"/>
                 <w:noProof/>
               </w:rPr>
               <w:t>4</w:t>
@@ -2831,7 +2818,7 @@
             </w:r>
             <w:r>
               <w:rPr>
-                <w:rStyle w:val="a6"/>
+                <w:rStyle w:val="Hyperlink"/>
                 <w:noProof/>
               </w:rPr>
               <w:t>人力资源计划</w:t>
@@ -2902,7 +2889,7 @@
           <w:hyperlink w:anchor="_Toc33562643" w:history="1">
             <w:r>
               <w:rPr>
-                <w:rStyle w:val="a6"/>
+                <w:rStyle w:val="Hyperlink"/>
                 <w:b/>
                 <w:noProof/>
               </w:rPr>
@@ -2918,7 +2905,7 @@
             </w:r>
             <w:r>
               <w:rPr>
-                <w:rStyle w:val="a6"/>
+                <w:rStyle w:val="Hyperlink"/>
                 <w:b/>
                 <w:noProof/>
               </w:rPr>
@@ -2990,7 +2977,7 @@
           <w:hyperlink w:anchor="_Toc33562644" w:history="1">
             <w:r>
               <w:rPr>
-                <w:rStyle w:val="a6"/>
+                <w:rStyle w:val="Hyperlink"/>
                 <w:b/>
                 <w:noProof/>
               </w:rPr>
@@ -3006,7 +2993,7 @@
             </w:r>
             <w:r>
               <w:rPr>
-                <w:rStyle w:val="a6"/>
+                <w:rStyle w:val="Hyperlink"/>
                 <w:b/>
                 <w:noProof/>
               </w:rPr>
@@ -3078,7 +3065,7 @@
           <w:hyperlink w:anchor="_Toc33562645" w:history="1">
             <w:r>
               <w:rPr>
-                <w:rStyle w:val="a6"/>
+                <w:rStyle w:val="Hyperlink"/>
                 <w:b/>
                 <w:noProof/>
               </w:rPr>
@@ -3094,7 +3081,7 @@
             </w:r>
             <w:r>
               <w:rPr>
-                <w:rStyle w:val="a6"/>
+                <w:rStyle w:val="Hyperlink"/>
                 <w:b/>
                 <w:noProof/>
               </w:rPr>
@@ -3166,7 +3153,7 @@
           <w:hyperlink w:anchor="_Toc33562646" w:history="1">
             <w:r>
               <w:rPr>
-                <w:rStyle w:val="a6"/>
+                <w:rStyle w:val="Hyperlink"/>
                 <w:b/>
                 <w:noProof/>
               </w:rPr>
@@ -3182,7 +3169,7 @@
             </w:r>
             <w:r>
               <w:rPr>
-                <w:rStyle w:val="a6"/>
+                <w:rStyle w:val="Hyperlink"/>
                 <w:b/>
                 <w:noProof/>
               </w:rPr>
@@ -3271,7 +3258,7 @@
     </w:p>
     <w:p>
       <w:pPr>
-        <w:pStyle w:val="1"/>
+        <w:pStyle w:val="Heading1"/>
       </w:pPr>
       <w:bookmarkStart w:id="0" w:name="_Toc33562630"/>
       <w:r>
@@ -3285,7 +3272,7 @@
     </w:p>
     <w:p>
       <w:pPr>
-        <w:pStyle w:val="2"/>
+        <w:pStyle w:val="Heading2"/>
         <w:spacing w:before="326" w:after="326"/>
       </w:pPr>
       <w:bookmarkStart w:id="1" w:name="_Toc33562631"/>
@@ -3313,7 +3300,7 @@
     </w:p>
     <w:p>
       <w:pPr>
-        <w:pStyle w:val="2"/>
+        <w:pStyle w:val="Heading2"/>
         <w:spacing w:before="326" w:after="326"/>
       </w:pPr>
       <w:bookmarkStart w:id="2" w:name="_Toc33562632"/>
@@ -3328,7 +3315,7 @@
     <w:p>
       <w:pPr>
         <w:rPr>
-          <w:rFonts w:ascii="宋体" w:hAnsi="宋体"/>
+          <w:rFonts w:ascii="SimSun" w:hAnsi="SimSun"/>
           <w:b/>
           <w:bCs/>
           <w:i/>
@@ -3340,7 +3327,7 @@
       </w:pPr>
       <w:r>
         <w:rPr>
-          <w:rFonts w:ascii="宋体" w:hAnsi="宋体" w:hint="eastAsia"/>
+          <w:rFonts w:ascii="SimSun" w:hAnsi="SimSun" w:hint="eastAsia"/>
           <w:b/>
           <w:bCs/>
           <w:i/>
@@ -3353,7 +3340,7 @@
       </w:r>
       <w:r>
         <w:rPr>
-          <w:rFonts w:ascii="宋体" w:hAnsi="宋体" w:hint="eastAsia"/>
+          <w:rFonts w:ascii="SimSun" w:hAnsi="SimSun" w:hint="eastAsia"/>
           <w:i/>
           <w:iCs/>
           <w:color w:val="0070C0"/>
@@ -3367,7 +3354,7 @@
       <w:pPr>
         <w:ind w:firstLine="420"/>
         <w:rPr>
-          <w:rFonts w:ascii="宋体" w:hAnsi="宋体"/>
+          <w:rFonts w:ascii="SimSun" w:hAnsi="SimSun"/>
           <w:i/>
           <w:iCs/>
           <w:color w:val="0070C0"/>
@@ -3377,7 +3364,7 @@
       </w:pPr>
       <w:r>
         <w:rPr>
-          <w:rFonts w:ascii="宋体" w:hAnsi="宋体"/>
+          <w:rFonts w:ascii="SimSun" w:hAnsi="SimSun"/>
           <w:i/>
           <w:iCs/>
           <w:color w:val="0070C0"/>
@@ -3388,7 +3375,7 @@
       </w:r>
       <w:r>
         <w:rPr>
-          <w:rFonts w:ascii="宋体" w:hAnsi="宋体" w:hint="eastAsia"/>
+          <w:rFonts w:ascii="SimSun" w:hAnsi="SimSun" w:hint="eastAsia"/>
           <w:i/>
           <w:iCs/>
           <w:color w:val="0070C0"/>
@@ -3399,7 +3386,7 @@
       </w:r>
       <w:r>
         <w:rPr>
-          <w:rFonts w:ascii="宋体" w:hAnsi="宋体"/>
+          <w:rFonts w:ascii="SimSun" w:hAnsi="SimSun"/>
           <w:i/>
           <w:iCs/>
           <w:color w:val="0070C0"/>
@@ -3410,7 +3397,7 @@
       </w:r>
       <w:r>
         <w:rPr>
-          <w:rFonts w:ascii="宋体" w:hAnsi="宋体" w:hint="eastAsia"/>
+          <w:rFonts w:ascii="SimSun" w:hAnsi="SimSun" w:hint="eastAsia"/>
           <w:i/>
           <w:iCs/>
           <w:color w:val="0070C0"/>
@@ -3423,7 +3410,7 @@
     <w:p>
       <w:pPr>
         <w:rPr>
-          <w:rFonts w:ascii="宋体" w:hAnsi="宋体"/>
+          <w:rFonts w:ascii="SimSun" w:hAnsi="SimSun"/>
           <w:b/>
           <w:bCs/>
           <w:i/>
@@ -3435,7 +3422,7 @@
       </w:pPr>
       <w:r>
         <w:rPr>
-          <w:rFonts w:ascii="宋体" w:hAnsi="宋体" w:hint="eastAsia"/>
+          <w:rFonts w:ascii="SimSun" w:hAnsi="SimSun" w:hint="eastAsia"/>
           <w:b/>
           <w:bCs/>
           <w:i/>
@@ -3589,7 +3576,7 @@
     </w:p>
     <w:p>
       <w:pPr>
-        <w:pStyle w:val="2"/>
+        <w:pStyle w:val="Heading2"/>
         <w:spacing w:before="326" w:after="326"/>
       </w:pPr>
       <w:bookmarkStart w:id="3" w:name="_Toc33562633"/>
@@ -3603,7 +3590,7 @@
     </w:p>
     <w:tbl>
       <w:tblPr>
-        <w:tblStyle w:val="a7"/>
+        <w:tblStyle w:val="TableGrid"/>
         <w:tblW w:w="8784" w:type="dxa"/>
         <w:tblLook w:val="04A0" w:firstRow="1" w:lastRow="0" w:firstColumn="1" w:lastColumn="0" w:noHBand="0" w:noVBand="1"/>
       </w:tblPr>
@@ -3670,14 +3657,14 @@
             <w:pPr>
               <w:jc w:val="center"/>
               <w:rPr>
-                <w:rFonts w:ascii="等线 Light" w:eastAsia="等线 Light" w:hAnsi="等线 Light"/>
+                <w:rFonts w:ascii="DengXian Light" w:eastAsia="DengXian Light" w:hAnsi="DengXian Light"/>
                 <w:sz w:val="21"/>
                 <w:szCs w:val="21"/>
               </w:rPr>
             </w:pPr>
             <w:r>
               <w:rPr>
-                <w:rFonts w:ascii="等线 Light" w:eastAsia="等线 Light" w:hAnsi="等线 Light" w:hint="eastAsia"/>
+                <w:rFonts w:ascii="DengXian Light" w:eastAsia="DengXian Light" w:hAnsi="DengXian Light" w:hint="eastAsia"/>
                 <w:sz w:val="21"/>
                 <w:szCs w:val="21"/>
               </w:rPr>
@@ -3692,14 +3679,14 @@
           <w:p>
             <w:pPr>
               <w:rPr>
-                <w:rFonts w:ascii="等线 Light" w:eastAsia="等线 Light" w:hAnsi="等线 Light"/>
+                <w:rFonts w:ascii="DengXian Light" w:eastAsia="DengXian Light" w:hAnsi="DengXian Light"/>
                 <w:sz w:val="21"/>
                 <w:szCs w:val="21"/>
               </w:rPr>
             </w:pPr>
             <w:r>
               <w:rPr>
-                <w:rFonts w:ascii="等线 Light" w:eastAsia="等线 Light" w:hAnsi="等线 Light" w:hint="eastAsia"/>
+                <w:rFonts w:ascii="DengXian Light" w:eastAsia="DengXian Light" w:hAnsi="DengXian Light" w:hint="eastAsia"/>
                 <w:sz w:val="21"/>
                 <w:szCs w:val="21"/>
               </w:rPr>
@@ -3707,7 +3694,7 @@
             </w:r>
             <w:r>
               <w:rPr>
-                <w:rFonts w:ascii="等线 Light" w:eastAsia="等线 Light" w:hAnsi="等线 Light"/>
+                <w:rFonts w:ascii="DengXian Light" w:eastAsia="DengXian Light" w:hAnsi="DengXian Light"/>
                 <w:sz w:val="21"/>
                 <w:szCs w:val="21"/>
               </w:rPr>
@@ -3715,7 +3702,7 @@
             </w:r>
             <w:r>
               <w:rPr>
-                <w:rFonts w:ascii="等线 Light" w:eastAsia="等线 Light" w:hAnsi="等线 Light" w:hint="eastAsia"/>
+                <w:rFonts w:ascii="DengXian Light" w:eastAsia="DengXian Light" w:hAnsi="DengXian Light" w:hint="eastAsia"/>
                 <w:sz w:val="21"/>
                 <w:szCs w:val="21"/>
               </w:rPr>
@@ -3733,7 +3720,7 @@
             <w:pPr>
               <w:jc w:val="center"/>
               <w:rPr>
-                <w:rFonts w:ascii="等线 Light" w:eastAsia="等线 Light" w:hAnsi="等线 Light"/>
+                <w:rFonts w:ascii="DengXian Light" w:eastAsia="DengXian Light" w:hAnsi="DengXian Light"/>
                 <w:sz w:val="21"/>
                 <w:szCs w:val="21"/>
               </w:rPr>
@@ -3747,7 +3734,7 @@
           <w:p>
             <w:pPr>
               <w:rPr>
-                <w:rFonts w:ascii="等线 Light" w:eastAsia="等线 Light" w:hAnsi="等线 Light"/>
+                <w:rFonts w:ascii="DengXian Light" w:eastAsia="DengXian Light" w:hAnsi="DengXian Light"/>
                 <w:sz w:val="21"/>
                 <w:szCs w:val="21"/>
               </w:rPr>
@@ -3764,7 +3751,7 @@
             <w:pPr>
               <w:jc w:val="center"/>
               <w:rPr>
-                <w:rFonts w:ascii="等线 Light" w:eastAsia="等线 Light" w:hAnsi="等线 Light"/>
+                <w:rFonts w:ascii="DengXian Light" w:eastAsia="DengXian Light" w:hAnsi="DengXian Light"/>
                 <w:sz w:val="21"/>
                 <w:szCs w:val="21"/>
               </w:rPr>
@@ -3778,7 +3765,7 @@
           <w:p>
             <w:pPr>
               <w:rPr>
-                <w:rFonts w:ascii="等线 Light" w:eastAsia="等线 Light" w:hAnsi="等线 Light"/>
+                <w:rFonts w:ascii="DengXian Light" w:eastAsia="DengXian Light" w:hAnsi="DengXian Light"/>
                 <w:sz w:val="21"/>
                 <w:szCs w:val="21"/>
               </w:rPr>
@@ -3790,7 +3777,7 @@
     <w:p/>
     <w:p>
       <w:pPr>
-        <w:pStyle w:val="1"/>
+        <w:pStyle w:val="Heading1"/>
       </w:pPr>
       <w:bookmarkStart w:id="4" w:name="_Toc33562634"/>
       <w:r>
@@ -3803,7 +3790,7 @@
     </w:p>
     <w:p>
       <w:pPr>
-        <w:pStyle w:val="2"/>
+        <w:pStyle w:val="Heading2"/>
         <w:spacing w:before="326" w:after="326"/>
       </w:pPr>
       <w:bookmarkStart w:id="5" w:name="_Toc33562635"/>
@@ -3835,13 +3822,7 @@
         <w:t>项目管理系统。</w:t>
       </w:r>
     </w:p>
-    <w:p>
-      <w:pPr>
-        <w:rPr>
-          <w:rFonts w:hint="eastAsia"/>
-        </w:rPr>
-      </w:pPr>
-    </w:p>
+    <w:p/>
     <w:p>
       <w:r>
         <w:rPr>
@@ -3899,7 +3880,19 @@
           <w:rFonts w:hint="eastAsia"/>
         </w:rPr>
         <w:lastRenderedPageBreak/>
-        <w:t>本项目不适用领域：无。</w:t>
+        <w:t>本项目不适用领域：</w:t>
+      </w:r>
+      <w:r>
+        <w:rPr>
+          <w:rFonts w:hint="eastAsia"/>
+        </w:rPr>
+        <w:t>个人用户</w:t>
+      </w:r>
+      <w:r>
+        <w:rPr>
+          <w:rFonts w:hint="eastAsia"/>
+        </w:rPr>
+        <w:t>。</w:t>
       </w:r>
     </w:p>
     <w:p/>
@@ -3911,17 +3904,11 @@
         <w:t>本项目目标：搭建出一个项目管理系统，包含上述的系统内容，并可以与四月科技有限公司内部系统进行衔接。</w:t>
       </w:r>
     </w:p>
+    <w:p/>
     <w:p>
       <w:pPr>
         <w:rPr>
-          <w:rFonts w:hint="eastAsia"/>
-        </w:rPr>
-      </w:pPr>
-    </w:p>
-    <w:p>
-      <w:pPr>
-        <w:rPr>
-          <w:rFonts w:ascii="宋体" w:hAnsi="宋体"/>
+          <w:rFonts w:ascii="SimSun" w:hAnsi="SimSun"/>
           <w:b/>
           <w:bCs/>
           <w:i/>
@@ -3933,7 +3920,7 @@
       </w:pPr>
       <w:r>
         <w:rPr>
-          <w:rFonts w:ascii="宋体" w:hAnsi="宋体" w:hint="eastAsia"/>
+          <w:rFonts w:ascii="SimSun" w:hAnsi="SimSun" w:hint="eastAsia"/>
           <w:b/>
           <w:bCs/>
           <w:i/>
@@ -3948,7 +3935,7 @@
     <w:p>
       <w:pPr>
         <w:rPr>
-          <w:rFonts w:ascii="宋体" w:hAnsi="宋体"/>
+          <w:rFonts w:ascii="SimSun" w:hAnsi="SimSun"/>
           <w:i/>
           <w:iCs/>
           <w:color w:val="0070C0"/>
@@ -3958,7 +3945,7 @@
       </w:pPr>
       <w:r>
         <w:rPr>
-          <w:rFonts w:ascii="宋体" w:hAnsi="宋体" w:hint="eastAsia"/>
+          <w:rFonts w:ascii="SimSun" w:hAnsi="SimSun" w:hint="eastAsia"/>
           <w:i/>
           <w:iCs/>
           <w:color w:val="0070C0"/>
@@ -3969,7 +3956,7 @@
       </w:r>
       <w:r>
         <w:rPr>
-          <w:rFonts w:ascii="宋体" w:hAnsi="宋体" w:hint="eastAsia"/>
+          <w:rFonts w:ascii="SimSun" w:hAnsi="SimSun" w:hint="eastAsia"/>
           <w:i/>
           <w:iCs/>
           <w:color w:val="0070C0"/>
@@ -3980,7 +3967,7 @@
       </w:r>
       <w:r>
         <w:rPr>
-          <w:rFonts w:ascii="宋体" w:hAnsi="宋体" w:hint="eastAsia"/>
+          <w:rFonts w:ascii="SimSun" w:hAnsi="SimSun" w:hint="eastAsia"/>
           <w:i/>
           <w:iCs/>
           <w:color w:val="0070C0"/>
@@ -4046,7 +4033,7 @@
       </w:pPr>
       <w:r>
         <w:rPr>
-          <w:rFonts w:ascii="宋体" w:hAnsi="宋体" w:hint="eastAsia"/>
+          <w:rFonts w:ascii="SimSun" w:hAnsi="SimSun" w:hint="eastAsia"/>
           <w:i/>
           <w:iCs/>
           <w:color w:val="0070C0"/>
@@ -4057,7 +4044,7 @@
       </w:r>
       <w:r>
         <w:rPr>
-          <w:rFonts w:ascii="宋体" w:hAnsi="宋体" w:hint="eastAsia"/>
+          <w:rFonts w:ascii="SimSun" w:hAnsi="SimSun" w:hint="eastAsia"/>
           <w:i/>
           <w:iCs/>
           <w:color w:val="0070C0"/>
@@ -4068,7 +4055,7 @@
       </w:r>
       <w:r>
         <w:rPr>
-          <w:rFonts w:ascii="宋体" w:hAnsi="宋体" w:hint="eastAsia"/>
+          <w:rFonts w:ascii="SimSun" w:hAnsi="SimSun" w:hint="eastAsia"/>
           <w:i/>
           <w:iCs/>
           <w:color w:val="0070C0"/>
@@ -4079,7 +4066,7 @@
       </w:r>
       <w:r>
         <w:rPr>
-          <w:rFonts w:ascii="宋体" w:hAnsi="宋体"/>
+          <w:rFonts w:ascii="SimSun" w:hAnsi="SimSun"/>
           <w:i/>
           <w:iCs/>
           <w:color w:val="0070C0"/>
@@ -4090,7 +4077,7 @@
       </w:r>
       <w:r>
         <w:rPr>
-          <w:rFonts w:ascii="宋体" w:hAnsi="宋体" w:hint="eastAsia"/>
+          <w:rFonts w:ascii="SimSun" w:hAnsi="SimSun" w:hint="eastAsia"/>
           <w:i/>
           <w:iCs/>
           <w:color w:val="0070C0"/>
@@ -4102,7 +4089,7 @@
     </w:p>
     <w:p>
       <w:pPr>
-        <w:pStyle w:val="2"/>
+        <w:pStyle w:val="Heading2"/>
         <w:spacing w:before="326" w:after="326"/>
       </w:pPr>
       <w:bookmarkStart w:id="6" w:name="_Toc33562636"/>
@@ -4115,43 +4102,32 @@
       <w:bookmarkEnd w:id="6"/>
     </w:p>
     <w:p>
-      <w:pPr>
+      <w:r>
         <w:rPr>
           <w:rFonts w:hint="eastAsia"/>
         </w:rPr>
-      </w:pPr>
+        <w:t>四月科技有限公司。四月科技有限公司是一家为国内外客户开发软件系统的公司，</w:t>
+      </w:r>
       <w:r>
         <w:rPr>
           <w:rFonts w:hint="eastAsia"/>
         </w:rPr>
-        <w:t>四月科技有限公司。四月科技有限公司是一家为国内外客户开发软件系统的公司，</w:t>
+        <w:t>主要经营范围为技术开发、技术转让、技术咨询、技术服务、技术推广等。</w:t>
       </w:r>
       <w:r>
         <w:rPr>
           <w:rFonts w:hint="eastAsia"/>
         </w:rPr>
-        <w:t>主要经营范围为技术开发、技术转让、技术咨询、技术服务、技术推广等。</w:t>
-      </w:r>
-      <w:r>
-        <w:rPr>
-          <w:rFonts w:hint="eastAsia"/>
-        </w:rPr>
         <w:t>其每年开展数十余个项目。</w:t>
       </w:r>
     </w:p>
+    <w:p/>
     <w:p>
       <w:pPr>
-        <w:rPr>
-          <w:rFonts w:hint="eastAsia"/>
-        </w:rPr>
-      </w:pPr>
-    </w:p>
-    <w:p>
-      <w:pPr>
-        <w:pStyle w:val="ae"/>
+        <w:pStyle w:val="BodyTextIndent"/>
         <w:ind w:firstLine="0"/>
         <w:rPr>
-          <w:rFonts w:ascii="宋体" w:eastAsiaTheme="minorEastAsia" w:hAnsi="宋体" w:cstheme="minorBidi" w:hint="eastAsia"/>
+          <w:rFonts w:ascii="SimSun" w:eastAsiaTheme="minorEastAsia" w:hAnsi="SimSun" w:cstheme="minorBidi"/>
           <w:color w:val="0070C0"/>
           <w:sz w:val="18"/>
           <w:szCs w:val="18"/>
@@ -4159,7 +4135,7 @@
       </w:pPr>
       <w:r>
         <w:rPr>
-          <w:rFonts w:ascii="宋体" w:eastAsiaTheme="minorEastAsia" w:hAnsi="宋体" w:cstheme="minorBidi" w:hint="eastAsia"/>
+          <w:rFonts w:ascii="SimSun" w:eastAsiaTheme="minorEastAsia" w:hAnsi="SimSun" w:cstheme="minorBidi" w:hint="eastAsia"/>
           <w:color w:val="0070C0"/>
           <w:sz w:val="18"/>
           <w:szCs w:val="18"/>
@@ -4169,7 +4145,7 @@
     </w:p>
     <w:p>
       <w:pPr>
-        <w:pStyle w:val="2"/>
+        <w:pStyle w:val="Heading2"/>
         <w:spacing w:before="326" w:after="326"/>
       </w:pPr>
       <w:bookmarkStart w:id="7" w:name="_Toc33562637"/>
@@ -4182,7 +4158,6 @@
       <w:bookmarkEnd w:id="7"/>
     </w:p>
     <w:p>
-      <w:proofErr w:type="spellStart"/>
       <w:r>
         <w:rPr>
           <w:rFonts w:hint="eastAsia"/>
@@ -4190,9 +4165,10 @@
         <w:t>G</w:t>
       </w:r>
       <w:r>
-        <w:t>xx</w:t>
-      </w:r>
-      <w:proofErr w:type="spellEnd"/>
+        <w:t>03</w:t>
+      </w:r>
+      <w:bookmarkStart w:id="8" w:name="_GoBack"/>
+      <w:bookmarkEnd w:id="8"/>
       <w:r>
         <w:rPr>
           <w:rFonts w:hint="eastAsia"/>
@@ -4205,104 +4181,23 @@
         <w:rPr>
           <w:rFonts w:hint="eastAsia"/>
         </w:rPr>
-        <w:t>项目经理：</w:t>
-      </w:r>
-      <w:proofErr w:type="gramStart"/>
-      <w:r>
-        <w:rPr>
-          <w:rFonts w:hint="eastAsia"/>
-        </w:rPr>
-        <w:t>陈弈君</w:t>
-      </w:r>
-      <w:proofErr w:type="gramEnd"/>
+        <w:t>项目经理：陈弈君</w:t>
+      </w:r>
     </w:p>
     <w:p>
-      <w:pPr>
+      <w:r>
         <w:rPr>
           <w:rFonts w:hint="eastAsia"/>
         </w:rPr>
-      </w:pPr>
-      <w:r>
-        <w:rPr>
-          <w:rFonts w:hint="eastAsia"/>
-        </w:rPr>
-        <w:t>小组成员：</w:t>
-      </w:r>
-      <w:r>
-        <w:rPr>
-          <w:rFonts w:hint="eastAsia"/>
-        </w:rPr>
-        <w:t>苏美澄</w:t>
-      </w:r>
-      <w:r>
-        <w:rPr>
-          <w:rFonts w:hint="eastAsia"/>
-        </w:rPr>
-        <w:t>、</w:t>
-      </w:r>
-      <w:r>
-        <w:rPr>
-          <w:rFonts w:hint="eastAsia"/>
-        </w:rPr>
-        <w:t>叶姝晴</w:t>
-      </w:r>
-      <w:r>
-        <w:rPr>
-          <w:rFonts w:hint="eastAsia"/>
-        </w:rPr>
-        <w:t>、</w:t>
-      </w:r>
-      <w:r>
-        <w:rPr>
-          <w:rFonts w:hint="eastAsia"/>
-        </w:rPr>
-        <w:t>曹威杰</w:t>
-      </w:r>
-      <w:r>
-        <w:rPr>
-          <w:rFonts w:hint="eastAsia"/>
-        </w:rPr>
-        <w:t>、</w:t>
-      </w:r>
-      <w:r>
-        <w:rPr>
-          <w:rFonts w:hint="eastAsia"/>
-        </w:rPr>
-        <w:t>赵宁</w:t>
-      </w:r>
-      <w:r>
-        <w:rPr>
-          <w:rFonts w:hint="eastAsia"/>
-        </w:rPr>
-        <w:t>、</w:t>
-      </w:r>
-      <w:r>
-        <w:rPr>
-          <w:rFonts w:hint="eastAsia"/>
-        </w:rPr>
-        <w:t>陶明沺</w:t>
-      </w:r>
-      <w:r>
-        <w:rPr>
-          <w:rFonts w:hint="eastAsia"/>
-        </w:rPr>
-        <w:t>、</w:t>
-      </w:r>
-      <w:proofErr w:type="gramStart"/>
-      <w:r>
-        <w:rPr>
-          <w:rFonts w:hint="eastAsia"/>
-        </w:rPr>
-        <w:t>陈弈君</w:t>
-      </w:r>
-      <w:proofErr w:type="gramEnd"/>
+        <w:t>小组成员：苏美澄、叶姝晴、曹威杰、赵宁、陶明沺、陈弈君</w:t>
+      </w:r>
     </w:p>
     <w:p>
       <w:pPr>
-        <w:pStyle w:val="ae"/>
+        <w:pStyle w:val="BodyTextIndent"/>
         <w:ind w:firstLine="0"/>
         <w:rPr>
-          <w:rFonts w:ascii="宋体" w:eastAsiaTheme="minorEastAsia" w:hAnsi="宋体" w:cstheme="minorBidi"/>
+          <w:rFonts w:ascii="SimSun" w:eastAsiaTheme="minorEastAsia" w:hAnsi="SimSun" w:cstheme="minorBidi"/>
           <w:color w:val="0070C0"/>
           <w:sz w:val="18"/>
           <w:szCs w:val="18"/>
@@ -4311,10 +4206,10 @@
     </w:p>
     <w:p>
       <w:pPr>
-        <w:pStyle w:val="ae"/>
+        <w:pStyle w:val="BodyTextIndent"/>
         <w:ind w:firstLine="0"/>
         <w:rPr>
-          <w:rFonts w:ascii="宋体" w:eastAsiaTheme="minorEastAsia" w:hAnsi="宋体" w:cstheme="minorBidi"/>
+          <w:rFonts w:ascii="SimSun" w:eastAsiaTheme="minorEastAsia" w:hAnsi="SimSun" w:cstheme="minorBidi"/>
           <w:color w:val="0070C0"/>
           <w:sz w:val="18"/>
           <w:szCs w:val="18"/>
@@ -4322,7 +4217,7 @@
       </w:pPr>
       <w:r>
         <w:rPr>
-          <w:rFonts w:ascii="宋体" w:eastAsiaTheme="minorEastAsia" w:hAnsi="宋体" w:cstheme="minorBidi" w:hint="eastAsia"/>
+          <w:rFonts w:ascii="SimSun" w:eastAsiaTheme="minorEastAsia" w:hAnsi="SimSun" w:cstheme="minorBidi" w:hint="eastAsia"/>
           <w:color w:val="0070C0"/>
           <w:sz w:val="18"/>
           <w:szCs w:val="18"/>
@@ -4332,10 +4227,10 @@
     </w:p>
     <w:p>
       <w:pPr>
-        <w:pStyle w:val="ae"/>
+        <w:pStyle w:val="BodyTextIndent"/>
         <w:ind w:firstLine="0"/>
         <w:rPr>
-          <w:rFonts w:ascii="宋体" w:eastAsiaTheme="minorEastAsia" w:hAnsi="宋体" w:cstheme="minorBidi"/>
+          <w:rFonts w:ascii="SimSun" w:eastAsiaTheme="minorEastAsia" w:hAnsi="SimSun" w:cstheme="minorBidi"/>
           <w:i w:val="0"/>
           <w:color w:val="0070C0"/>
           <w:sz w:val="18"/>
@@ -4345,17 +4240,17 @@
     </w:p>
     <w:p>
       <w:pPr>
-        <w:pStyle w:val="2"/>
+        <w:pStyle w:val="Heading2"/>
         <w:spacing w:before="326" w:after="326"/>
       </w:pPr>
-      <w:bookmarkStart w:id="8" w:name="_Toc33562638"/>
+      <w:bookmarkStart w:id="9" w:name="_Toc33562638"/>
       <w:r>
         <w:rPr>
           <w:rFonts w:hint="eastAsia"/>
         </w:rPr>
         <w:t>项目约束</w:t>
       </w:r>
-      <w:bookmarkEnd w:id="8"/>
+      <w:bookmarkEnd w:id="9"/>
     </w:p>
     <w:p>
       <w:r>
@@ -4409,21 +4304,6 @@
     <w:p>
       <w:r>
         <w:t>GB/T 8567-2006 计算机软件文档编制规范</w:t>
-      </w:r>
-    </w:p>
-    <w:p>
-      <w:pPr>
-        <w:rPr>
-          <w:rFonts w:hint="eastAsia"/>
-        </w:rPr>
-      </w:pPr>
-    </w:p>
-    <w:p>
-      <w:r>
-        <w:rPr>
-          <w:rFonts w:hint="eastAsia"/>
-        </w:rPr>
-        <w:t>本项目可能需要与四月科技有限公司的部分现有平台进行交互。</w:t>
       </w:r>
     </w:p>
     <w:p/>
@@ -4432,6 +4312,15 @@
         <w:rPr>
           <w:rFonts w:hint="eastAsia"/>
         </w:rPr>
+        <w:t>本项目可能需要与四月科技有限公司的部分现有平台进行交互。</w:t>
+      </w:r>
+    </w:p>
+    <w:p/>
+    <w:p>
+      <w:r>
+        <w:rPr>
+          <w:rFonts w:hint="eastAsia"/>
+        </w:rPr>
         <w:t>项目必须在</w:t>
       </w:r>
       <w:r>
@@ -4441,127 +4330,79 @@
         <w:rPr>
           <w:rFonts w:hint="eastAsia"/>
         </w:rPr>
-        <w:t>个月</w:t>
+        <w:t>个月内完成，预计</w:t>
+      </w:r>
+      <w:r>
+        <w:t xml:space="preserve"> </w:t>
+      </w:r>
+      <w:r>
+        <w:t>8</w:t>
+      </w:r>
+      <w:r>
+        <w:t xml:space="preserve"> 周，人员构成为</w:t>
       </w:r>
       <w:r>
         <w:rPr>
           <w:rFonts w:hint="eastAsia"/>
         </w:rPr>
-        <w:t>内完成，预计</w:t>
-      </w:r>
-      <w:r>
-        <w:t xml:space="preserve"> </w:t>
-      </w:r>
-      <w:r>
-        <w:t>8</w:t>
-      </w:r>
-      <w:r>
-        <w:t xml:space="preserve"> 周，人员构成为</w:t>
+        <w:t>六</w:t>
+      </w:r>
+      <w:r>
+        <w:t>人，预算在200以内，主要用于购买云端服务器的租赁。由于开发时间较为短暂，所以需要在日常不断推</w:t>
       </w:r>
       <w:r>
         <w:rPr>
           <w:rFonts w:hint="eastAsia"/>
         </w:rPr>
-        <w:t>六</w:t>
-      </w:r>
-      <w:r>
-        <w:t>人，预算在</w:t>
-      </w:r>
-      <w:r>
-        <w:t>200</w:t>
-      </w:r>
-      <w:r>
-        <w:t>以内，主要用于购买云端服务器的租赁。由于开发时间较为短暂，所以需要在日常不断推</w:t>
+        <w:t>进，其中重点在于</w:t>
       </w:r>
       <w:r>
         <w:rPr>
           <w:rFonts w:hint="eastAsia"/>
         </w:rPr>
-        <w:t>进，其中重点在于</w:t>
+        <w:t>项目管理模块的功能实现</w:t>
       </w:r>
       <w:r>
         <w:rPr>
           <w:rFonts w:hint="eastAsia"/>
         </w:rPr>
-        <w:t>项目管理模块的功能实现</w:t>
+        <w:t>，满足基本的功能性需求</w:t>
       </w:r>
       <w:r>
         <w:rPr>
           <w:rFonts w:hint="eastAsia"/>
         </w:rPr>
-        <w:t>，满足基本的功能性需求</w:t>
-      </w:r>
+        <w:t>。</w:t>
+      </w:r>
+    </w:p>
+    <w:p/>
+    <w:p>
       <w:r>
         <w:rPr>
           <w:rFonts w:hint="eastAsia"/>
         </w:rPr>
-        <w:t>。</w:t>
+        <w:t>如若开发过程顺利，且仍有时间剩余项目将增加界面</w:t>
+      </w:r>
+      <w:r>
+        <w:rPr>
+          <w:rFonts w:hint="eastAsia"/>
+        </w:rPr>
+        <w:t>细节、用户使用</w:t>
+      </w:r>
+      <w:r>
+        <w:rPr>
+          <w:rFonts w:hint="eastAsia"/>
+        </w:rPr>
+        <w:t>友好程度与部分的额外功能。</w:t>
       </w:r>
     </w:p>
+    <w:p/>
     <w:p>
       <w:pPr>
-        <w:rPr>
-          <w:rFonts w:hint="eastAsia"/>
-        </w:rPr>
-      </w:pPr>
-    </w:p>
-    <w:p>
-      <w:r>
-        <w:rPr>
-          <w:rFonts w:hint="eastAsia"/>
-        </w:rPr>
-        <w:t>如若开发过程顺利，</w:t>
-      </w:r>
-      <w:r>
-        <w:rPr>
-          <w:rFonts w:hint="eastAsia"/>
-        </w:rPr>
-        <w:t>且仍有时间剩余</w:t>
-      </w:r>
-      <w:r>
-        <w:rPr>
-          <w:rFonts w:hint="eastAsia"/>
-        </w:rPr>
-        <w:t>项目将增加</w:t>
-      </w:r>
-      <w:r>
-        <w:rPr>
-          <w:rFonts w:hint="eastAsia"/>
-        </w:rPr>
-        <w:t>界面</w:t>
-      </w:r>
-      <w:r>
-        <w:rPr>
-          <w:rFonts w:hint="eastAsia"/>
-        </w:rPr>
-        <w:t>细节、用户使用</w:t>
-      </w:r>
-      <w:r>
-        <w:rPr>
-          <w:rFonts w:hint="eastAsia"/>
-        </w:rPr>
-        <w:t>友好程度与部分</w:t>
-      </w:r>
-      <w:r>
-        <w:rPr>
-          <w:rFonts w:hint="eastAsia"/>
-        </w:rPr>
-        <w:t>的额外功能。</w:t>
-      </w:r>
-    </w:p>
-    <w:p>
-      <w:pPr>
-        <w:rPr>
-          <w:rFonts w:hint="eastAsia"/>
-        </w:rPr>
-      </w:pPr>
-    </w:p>
-    <w:p>
-      <w:pPr>
-        <w:pStyle w:val="ae"/>
+        <w:pStyle w:val="BodyTextIndent"/>
         <w:ind w:firstLine="0"/>
         <w:rPr>
-          <w:rFonts w:ascii="宋体" w:eastAsiaTheme="minorEastAsia" w:hAnsi="宋体" w:cstheme="minorBidi"/>
+          <w:rFonts w:ascii="SimSun" w:eastAsiaTheme="minorEastAsia" w:hAnsi="SimSun" w:cstheme="minorBidi"/>
           <w:color w:val="0070C0"/>
           <w:sz w:val="18"/>
           <w:szCs w:val="18"/>
@@ -4569,7 +4410,7 @@
       </w:pPr>
       <w:r>
         <w:rPr>
-          <w:rFonts w:ascii="宋体" w:eastAsiaTheme="minorEastAsia" w:hAnsi="宋体" w:cstheme="minorBidi" w:hint="eastAsia"/>
+          <w:rFonts w:ascii="SimSun" w:eastAsiaTheme="minorEastAsia" w:hAnsi="SimSun" w:cstheme="minorBidi" w:hint="eastAsia"/>
           <w:color w:val="0070C0"/>
           <w:sz w:val="18"/>
           <w:szCs w:val="18"/>
@@ -4578,7 +4419,7 @@
       </w:r>
       <w:r>
         <w:rPr>
-          <w:rFonts w:ascii="宋体" w:eastAsiaTheme="minorEastAsia" w:hAnsi="宋体" w:cstheme="minorBidi" w:hint="eastAsia"/>
+          <w:rFonts w:ascii="SimSun" w:eastAsiaTheme="minorEastAsia" w:hAnsi="SimSun" w:cstheme="minorBidi" w:hint="eastAsia"/>
           <w:color w:val="0070C0"/>
           <w:sz w:val="18"/>
           <w:szCs w:val="18"/>
@@ -4587,7 +4428,7 @@
       </w:r>
       <w:r>
         <w:rPr>
-          <w:rFonts w:ascii="宋体" w:eastAsiaTheme="minorEastAsia" w:hAnsi="宋体" w:cstheme="minorBidi" w:hint="eastAsia"/>
+          <w:rFonts w:ascii="SimSun" w:eastAsiaTheme="minorEastAsia" w:hAnsi="SimSun" w:cstheme="minorBidi" w:hint="eastAsia"/>
           <w:color w:val="0070C0"/>
           <w:sz w:val="18"/>
           <w:szCs w:val="18"/>
@@ -4596,7 +4437,7 @@
       </w:r>
       <w:r>
         <w:rPr>
-          <w:rFonts w:ascii="宋体" w:eastAsiaTheme="minorEastAsia" w:hAnsi="宋体" w:cstheme="minorBidi" w:hint="eastAsia"/>
+          <w:rFonts w:ascii="SimSun" w:eastAsiaTheme="minorEastAsia" w:hAnsi="SimSun" w:cstheme="minorBidi" w:hint="eastAsia"/>
           <w:color w:val="0070C0"/>
           <w:sz w:val="18"/>
           <w:szCs w:val="18"/>
@@ -4605,7 +4446,7 @@
       </w:r>
       <w:r>
         <w:rPr>
-          <w:rFonts w:ascii="宋体" w:eastAsiaTheme="minorEastAsia" w:hAnsi="宋体" w:cstheme="minorBidi" w:hint="eastAsia"/>
+          <w:rFonts w:ascii="SimSun" w:eastAsiaTheme="minorEastAsia" w:hAnsi="SimSun" w:cstheme="minorBidi" w:hint="eastAsia"/>
           <w:color w:val="0070C0"/>
           <w:sz w:val="18"/>
           <w:szCs w:val="18"/>
@@ -4614,7 +4455,7 @@
       </w:r>
       <w:r>
         <w:rPr>
-          <w:rFonts w:ascii="宋体" w:eastAsiaTheme="minorEastAsia" w:hAnsi="宋体" w:cstheme="minorBidi" w:hint="eastAsia"/>
+          <w:rFonts w:ascii="SimSun" w:eastAsiaTheme="minorEastAsia" w:hAnsi="SimSun" w:cstheme="minorBidi" w:hint="eastAsia"/>
           <w:color w:val="0070C0"/>
           <w:sz w:val="18"/>
           <w:szCs w:val="18"/>
@@ -4623,7 +4464,7 @@
       </w:r>
       <w:r>
         <w:rPr>
-          <w:rFonts w:ascii="宋体" w:eastAsiaTheme="minorEastAsia" w:hAnsi="宋体" w:cstheme="minorBidi" w:hint="eastAsia"/>
+          <w:rFonts w:ascii="SimSun" w:eastAsiaTheme="minorEastAsia" w:hAnsi="SimSun" w:cstheme="minorBidi" w:hint="eastAsia"/>
           <w:color w:val="0070C0"/>
           <w:sz w:val="18"/>
           <w:szCs w:val="18"/>
@@ -4634,45 +4475,40 @@
     <w:p/>
     <w:p>
       <w:pPr>
-        <w:pStyle w:val="1"/>
-      </w:pPr>
-      <w:bookmarkStart w:id="9" w:name="_Toc33562639"/>
+        <w:pStyle w:val="Heading1"/>
+      </w:pPr>
+      <w:bookmarkStart w:id="10" w:name="_Toc33562639"/>
       <w:r>
         <w:rPr>
           <w:rFonts w:hint="eastAsia"/>
         </w:rPr>
         <w:t>项目过程定义</w:t>
-      </w:r>
-      <w:bookmarkEnd w:id="9"/>
-    </w:p>
-    <w:p>
-      <w:pPr>
-        <w:pStyle w:val="2"/>
-        <w:spacing w:before="326" w:after="326"/>
-      </w:pPr>
-      <w:bookmarkStart w:id="10" w:name="_Toc33562640"/>
-      <w:r>
-        <w:rPr>
-          <w:rFonts w:hint="eastAsia"/>
-        </w:rPr>
-        <w:t>过程模型</w:t>
       </w:r>
       <w:bookmarkEnd w:id="10"/>
     </w:p>
     <w:p>
+      <w:pPr>
+        <w:pStyle w:val="Heading2"/>
+        <w:spacing w:before="326" w:after="326"/>
+      </w:pPr>
+      <w:bookmarkStart w:id="11" w:name="_Toc33562640"/>
       <w:r>
         <w:rPr>
           <w:rFonts w:hint="eastAsia"/>
         </w:rPr>
-        <w:t>本项目采用增量过程模型。</w:t>
-      </w:r>
+        <w:t>过程模型</w:t>
+      </w:r>
+      <w:bookmarkEnd w:id="11"/>
     </w:p>
     <w:p>
-      <w:pPr>
+      <w:r>
         <w:rPr>
           <w:rFonts w:hint="eastAsia"/>
         </w:rPr>
-      </w:pPr>
+        <w:t>本项目采用增量过程模型。</w:t>
+      </w:r>
+    </w:p>
+    <w:p>
       <w:r>
         <w:rPr>
           <w:noProof/>
@@ -4758,26 +4594,15 @@
       </w:r>
     </w:p>
     <w:p>
-      <w:pPr>
-        <w:rPr>
-          <w:rFonts w:hint="eastAsia"/>
-        </w:rPr>
-      </w:pPr>
       <w:r>
         <w:t>3、在完成了对某个增量构件的开发之后，需要将该构件集成到系统中去，并对已经发生了改变的系统重新进行有效性验证，然后再继续下一个增量构件的开发。</w:t>
       </w:r>
     </w:p>
+    <w:p/>
     <w:p>
       <w:pPr>
         <w:rPr>
-          <w:rFonts w:hint="eastAsia"/>
-        </w:rPr>
-      </w:pPr>
-    </w:p>
-    <w:p>
-      <w:pPr>
-        <w:rPr>
-          <w:rFonts w:ascii="宋体" w:hAnsi="宋体"/>
+          <w:rFonts w:ascii="SimSun" w:hAnsi="SimSun"/>
           <w:i/>
           <w:iCs/>
           <w:color w:val="0070C0"/>
@@ -4787,7 +4612,7 @@
       </w:pPr>
       <w:r>
         <w:rPr>
-          <w:rFonts w:ascii="宋体" w:hAnsi="宋体" w:hint="eastAsia"/>
+          <w:rFonts w:ascii="SimSun" w:hAnsi="SimSun" w:hint="eastAsia"/>
           <w:i/>
           <w:iCs/>
           <w:color w:val="0070C0"/>
@@ -4798,7 +4623,7 @@
       </w:r>
       <w:r>
         <w:rPr>
-          <w:rFonts w:ascii="宋体" w:hAnsi="宋体" w:hint="eastAsia"/>
+          <w:rFonts w:ascii="SimSun" w:hAnsi="SimSun" w:hint="eastAsia"/>
           <w:i/>
           <w:iCs/>
           <w:color w:val="0070C0"/>
@@ -4809,7 +4634,7 @@
       </w:r>
       <w:r>
         <w:rPr>
-          <w:rFonts w:ascii="宋体" w:hAnsi="宋体" w:hint="eastAsia"/>
+          <w:rFonts w:ascii="SimSun" w:hAnsi="SimSun" w:hint="eastAsia"/>
           <w:i/>
           <w:iCs/>
           <w:color w:val="0070C0"/>
@@ -4820,7 +4645,7 @@
       </w:r>
       <w:r>
         <w:rPr>
-          <w:rFonts w:ascii="宋体" w:hAnsi="宋体" w:hint="eastAsia"/>
+          <w:rFonts w:ascii="SimSun" w:hAnsi="SimSun" w:hint="eastAsia"/>
           <w:i/>
           <w:iCs/>
           <w:color w:val="0070C0"/>
@@ -4831,7 +4656,7 @@
       </w:r>
       <w:r>
         <w:rPr>
-          <w:rFonts w:ascii="宋体" w:hAnsi="宋体" w:hint="eastAsia"/>
+          <w:rFonts w:ascii="SimSun" w:hAnsi="SimSun" w:hint="eastAsia"/>
           <w:i/>
           <w:iCs/>
           <w:color w:val="0070C0"/>
@@ -4843,22 +4668,22 @@
     </w:p>
     <w:p>
       <w:pPr>
-        <w:pStyle w:val="2"/>
+        <w:pStyle w:val="Heading2"/>
         <w:spacing w:before="326" w:after="326"/>
       </w:pPr>
-      <w:bookmarkStart w:id="11" w:name="_Toc33562641"/>
+      <w:bookmarkStart w:id="12" w:name="_Toc33562641"/>
       <w:r>
         <w:rPr>
           <w:rFonts w:hint="eastAsia"/>
         </w:rPr>
         <w:t>方法与工具</w:t>
       </w:r>
-      <w:bookmarkEnd w:id="11"/>
+      <w:bookmarkEnd w:id="12"/>
     </w:p>
     <w:p>
       <w:pPr>
         <w:rPr>
-          <w:rFonts w:ascii="宋体" w:hAnsi="宋体"/>
+          <w:rFonts w:ascii="SimSun" w:hAnsi="SimSun"/>
           <w:i/>
           <w:iCs/>
           <w:color w:val="0070C0"/>
@@ -4868,7 +4693,7 @@
       </w:pPr>
       <w:r>
         <w:rPr>
-          <w:rFonts w:ascii="宋体" w:hAnsi="宋体" w:hint="eastAsia"/>
+          <w:rFonts w:ascii="SimSun" w:hAnsi="SimSun" w:hint="eastAsia"/>
           <w:i/>
           <w:iCs/>
           <w:color w:val="0070C0"/>
@@ -4879,7 +4704,7 @@
       </w:r>
       <w:r>
         <w:rPr>
-          <w:rFonts w:ascii="宋体" w:hAnsi="宋体" w:hint="eastAsia"/>
+          <w:rFonts w:ascii="SimSun" w:hAnsi="SimSun" w:hint="eastAsia"/>
           <w:i/>
           <w:iCs/>
           <w:color w:val="0070C0"/>
@@ -4890,7 +4715,7 @@
       </w:r>
       <w:r>
         <w:rPr>
-          <w:rFonts w:ascii="宋体" w:hAnsi="宋体" w:hint="eastAsia"/>
+          <w:rFonts w:ascii="SimSun" w:hAnsi="SimSun" w:hint="eastAsia"/>
           <w:i/>
           <w:iCs/>
           <w:color w:val="0070C0"/>
@@ -4901,7 +4726,7 @@
       </w:r>
       <w:r>
         <w:rPr>
-          <w:rFonts w:ascii="宋体" w:hAnsi="宋体" w:hint="eastAsia"/>
+          <w:rFonts w:ascii="SimSun" w:hAnsi="SimSun" w:hint="eastAsia"/>
           <w:i/>
           <w:iCs/>
           <w:color w:val="0070C0"/>
@@ -4912,7 +4737,7 @@
       </w:r>
       <w:r>
         <w:rPr>
-          <w:rFonts w:ascii="宋体" w:hAnsi="宋体"/>
+          <w:rFonts w:ascii="SimSun" w:hAnsi="SimSun"/>
           <w:i/>
           <w:iCs/>
           <w:color w:val="0070C0"/>
@@ -4923,7 +4748,7 @@
       </w:r>
       <w:r>
         <w:rPr>
-          <w:rFonts w:ascii="宋体" w:hAnsi="宋体" w:hint="eastAsia"/>
+          <w:rFonts w:ascii="SimSun" w:hAnsi="SimSun" w:hint="eastAsia"/>
           <w:i/>
           <w:iCs/>
           <w:color w:val="0070C0"/>
@@ -4936,7 +4761,7 @@
     <w:p>
       <w:pPr>
         <w:rPr>
-          <w:rFonts w:ascii="宋体" w:hAnsi="宋体"/>
+          <w:rFonts w:ascii="SimSun" w:hAnsi="SimSun"/>
           <w:iCs/>
           <w:color w:val="0070C0"/>
           <w:sz w:val="18"/>
@@ -4946,7 +4771,7 @@
     </w:p>
     <w:tbl>
       <w:tblPr>
-        <w:tblStyle w:val="a7"/>
+        <w:tblStyle w:val="TableGrid"/>
         <w:tblW w:w="0" w:type="auto"/>
         <w:tblLook w:val="04A0" w:firstRow="1" w:lastRow="0" w:firstColumn="1" w:lastColumn="0" w:noHBand="0" w:noVBand="1"/>
       </w:tblPr>
@@ -5300,7 +5125,7 @@
           <w:p>
             <w:pPr>
               <w:rPr>
-                <w:rFonts w:eastAsiaTheme="minorHAnsi" w:hint="eastAsia"/>
+                <w:rFonts w:eastAsiaTheme="minorHAnsi"/>
                 <w:sz w:val="18"/>
                 <w:szCs w:val="18"/>
               </w:rPr>
@@ -5394,7 +5219,7 @@
           <w:p>
             <w:pPr>
               <w:rPr>
-                <w:rFonts w:eastAsiaTheme="minorHAnsi" w:hint="eastAsia"/>
+                <w:rFonts w:eastAsiaTheme="minorHAnsi"/>
                 <w:sz w:val="18"/>
                 <w:szCs w:val="18"/>
               </w:rPr>
@@ -5422,49 +5247,30 @@
     <w:p/>
     <w:p>
       <w:pPr>
-        <w:pStyle w:val="1"/>
-      </w:pPr>
-      <w:bookmarkStart w:id="12" w:name="_Toc33562642"/>
+        <w:pStyle w:val="Heading1"/>
+      </w:pPr>
+      <w:bookmarkStart w:id="13" w:name="_Toc33562642"/>
       <w:r>
         <w:rPr>
           <w:rFonts w:hint="eastAsia"/>
         </w:rPr>
         <w:t>人力资源计划</w:t>
       </w:r>
-      <w:bookmarkEnd w:id="12"/>
+      <w:bookmarkEnd w:id="13"/>
     </w:p>
     <w:p>
-      <w:pPr>
+      <w:r>
         <w:rPr>
           <w:rFonts w:hint="eastAsia"/>
         </w:rPr>
-      </w:pPr>
-      <w:r>
-        <w:rPr>
-          <w:rFonts w:hint="eastAsia"/>
-        </w:rPr>
-        <w:t>苏美澄、叶姝晴、曹威杰、赵宁、陶明沺、</w:t>
-      </w:r>
-      <w:proofErr w:type="gramStart"/>
-      <w:r>
-        <w:rPr>
-          <w:rFonts w:hint="eastAsia"/>
-        </w:rPr>
-        <w:t>陈弈君</w:t>
-      </w:r>
-      <w:proofErr w:type="gramEnd"/>
+        <w:t>苏美澄、叶姝晴、曹威杰、赵宁、陶明沺、陈弈君</w:t>
+      </w:r>
     </w:p>
+    <w:p/>
     <w:p>
       <w:pPr>
         <w:rPr>
-          <w:rFonts w:hint="eastAsia"/>
-        </w:rPr>
-      </w:pPr>
-    </w:p>
-    <w:p>
-      <w:pPr>
-        <w:rPr>
-          <w:rFonts w:ascii="宋体" w:hAnsi="宋体"/>
+          <w:rFonts w:ascii="SimSun" w:hAnsi="SimSun"/>
           <w:i/>
           <w:iCs/>
           <w:color w:val="0070C0"/>
@@ -5474,7 +5280,7 @@
       </w:pPr>
       <w:r>
         <w:rPr>
-          <w:rFonts w:ascii="宋体" w:hAnsi="宋体" w:hint="eastAsia"/>
+          <w:rFonts w:ascii="SimSun" w:hAnsi="SimSun" w:hint="eastAsia"/>
           <w:i/>
           <w:iCs/>
           <w:color w:val="0070C0"/>
@@ -5494,7 +5300,7 @@
     </w:p>
     <w:tbl>
       <w:tblPr>
-        <w:tblStyle w:val="a7"/>
+        <w:tblStyle w:val="TableGrid"/>
         <w:tblW w:w="0" w:type="auto"/>
         <w:tblLook w:val="04A0" w:firstRow="1" w:lastRow="0" w:firstColumn="1" w:lastColumn="0" w:noHBand="0" w:noVBand="1"/>
       </w:tblPr>
@@ -5596,7 +5402,6 @@
                 <w:szCs w:val="18"/>
               </w:rPr>
             </w:pPr>
-            <w:proofErr w:type="gramStart"/>
             <w:r>
               <w:rPr>
                 <w:rFonts w:hint="eastAsia"/>
@@ -5605,7 +5410,6 @@
               </w:rPr>
               <w:t>陈弈君</w:t>
             </w:r>
-            <w:proofErr w:type="gramEnd"/>
           </w:p>
         </w:tc>
         <w:tc>
@@ -5638,7 +5442,6 @@
             <w:pPr>
               <w:jc w:val="center"/>
               <w:rPr>
-                <w:rFonts w:hint="eastAsia"/>
                 <w:sz w:val="18"/>
                 <w:szCs w:val="18"/>
               </w:rPr>
@@ -5707,7 +5510,6 @@
             <w:pPr>
               <w:jc w:val="center"/>
               <w:rPr>
-                <w:rFonts w:hint="eastAsia"/>
                 <w:sz w:val="18"/>
                 <w:szCs w:val="18"/>
               </w:rPr>
@@ -5800,7 +5602,6 @@
             <w:pPr>
               <w:jc w:val="center"/>
               <w:rPr>
-                <w:rFonts w:hint="eastAsia"/>
                 <w:sz w:val="18"/>
                 <w:szCs w:val="18"/>
               </w:rPr>
@@ -5869,7 +5670,6 @@
             <w:pPr>
               <w:jc w:val="center"/>
               <w:rPr>
-                <w:rFonts w:hint="eastAsia"/>
                 <w:sz w:val="18"/>
                 <w:szCs w:val="18"/>
               </w:rPr>
@@ -5938,7 +5738,6 @@
             <w:pPr>
               <w:jc w:val="center"/>
               <w:rPr>
-                <w:rFonts w:hint="eastAsia"/>
                 <w:sz w:val="18"/>
                 <w:szCs w:val="18"/>
               </w:rPr>
@@ -6001,12 +5800,12 @@
     </w:tbl>
     <w:p>
       <w:pPr>
-        <w:pStyle w:val="1"/>
+        <w:pStyle w:val="Heading1"/>
         <w:rPr>
           <w:b/>
         </w:rPr>
       </w:pPr>
-      <w:bookmarkStart w:id="13" w:name="_Toc33562643"/>
+      <w:bookmarkStart w:id="14" w:name="_Toc33562643"/>
       <w:r>
         <w:rPr>
           <w:rFonts w:hint="eastAsia"/>
@@ -6014,7 +5813,7 @@
         </w:rPr>
         <w:t>任务与进度计划</w:t>
       </w:r>
-      <w:bookmarkEnd w:id="13"/>
+      <w:bookmarkEnd w:id="14"/>
     </w:p>
     <w:p>
       <w:r>
@@ -6040,12 +5839,10 @@
       </w:r>
     </w:p>
     <w:p>
-      <w:pPr>
-        <w:rPr>
-          <w:rFonts w:hint="eastAsia"/>
-        </w:rPr>
-      </w:pPr>
-      <w:r>
+      <w:r>
+        <w:rPr>
+          <w:noProof/>
+        </w:rPr>
         <w:lastRenderedPageBreak/>
         <w:drawing>
           <wp:inline distT="0" distB="0" distL="0" distR="0" wp14:anchorId="41A9D729" wp14:editId="09F6C809">
@@ -6087,7 +5884,7 @@
     <w:p>
       <w:pPr>
         <w:rPr>
-          <w:rFonts w:ascii="宋体" w:hAnsi="宋体"/>
+          <w:rFonts w:ascii="SimSun" w:hAnsi="SimSun"/>
           <w:i/>
           <w:iCs/>
           <w:color w:val="0070C0"/>
@@ -6097,7 +5894,7 @@
       </w:pPr>
       <w:r>
         <w:rPr>
-          <w:rFonts w:ascii="宋体" w:hAnsi="宋体" w:hint="eastAsia"/>
+          <w:rFonts w:ascii="SimSun" w:hAnsi="SimSun" w:hint="eastAsia"/>
           <w:i/>
           <w:iCs/>
           <w:color w:val="0070C0"/>
@@ -6108,7 +5905,7 @@
       </w:r>
       <w:r>
         <w:rPr>
-          <w:rFonts w:ascii="宋体" w:hAnsi="宋体" w:hint="eastAsia"/>
+          <w:rFonts w:ascii="SimSun" w:hAnsi="SimSun" w:hint="eastAsia"/>
           <w:i/>
           <w:iCs/>
           <w:color w:val="0070C0"/>
@@ -6119,7 +5916,7 @@
       </w:r>
       <w:r>
         <w:rPr>
-          <w:rFonts w:ascii="宋体" w:hAnsi="宋体" w:hint="eastAsia"/>
+          <w:rFonts w:ascii="SimSun" w:hAnsi="SimSun" w:hint="eastAsia"/>
           <w:i/>
           <w:iCs/>
           <w:color w:val="0070C0"/>
@@ -6130,7 +5927,7 @@
       </w:r>
       <w:r>
         <w:rPr>
-          <w:rFonts w:ascii="宋体" w:hAnsi="宋体"/>
+          <w:rFonts w:ascii="SimSun" w:hAnsi="SimSun"/>
           <w:i/>
           <w:iCs/>
           <w:color w:val="0070C0"/>
@@ -6141,7 +5938,7 @@
       </w:r>
       <w:r>
         <w:rPr>
-          <w:rFonts w:ascii="宋体" w:hAnsi="宋体"/>
+          <w:rFonts w:ascii="SimSun" w:hAnsi="SimSun"/>
           <w:i/>
           <w:iCs/>
           <w:color w:val="0070C0"/>
@@ -6152,7 +5949,7 @@
       </w:r>
       <w:r>
         <w:rPr>
-          <w:rFonts w:ascii="宋体" w:hAnsi="宋体"/>
+          <w:rFonts w:ascii="SimSun" w:hAnsi="SimSun"/>
           <w:i/>
           <w:iCs/>
           <w:color w:val="0070C0"/>
@@ -6163,7 +5960,7 @@
       </w:r>
       <w:r>
         <w:rPr>
-          <w:rFonts w:ascii="宋体" w:hAnsi="宋体"/>
+          <w:rFonts w:ascii="SimSun" w:hAnsi="SimSun"/>
           <w:i/>
           <w:iCs/>
           <w:color w:val="0070C0"/>
@@ -6176,12 +5973,12 @@
     <w:p/>
     <w:p>
       <w:pPr>
-        <w:pStyle w:val="1"/>
+        <w:pStyle w:val="Heading1"/>
         <w:rPr>
           <w:b/>
         </w:rPr>
       </w:pPr>
-      <w:bookmarkStart w:id="14" w:name="_Toc33562644"/>
+      <w:bookmarkStart w:id="15" w:name="_Toc33562644"/>
       <w:r>
         <w:rPr>
           <w:rFonts w:hint="eastAsia"/>
@@ -6189,11 +5986,11 @@
         </w:rPr>
         <w:t>风险计划</w:t>
       </w:r>
-      <w:bookmarkEnd w:id="14"/>
+      <w:bookmarkEnd w:id="15"/>
     </w:p>
     <w:tbl>
       <w:tblPr>
-        <w:tblStyle w:val="a7"/>
+        <w:tblStyle w:val="TableGrid"/>
         <w:tblW w:w="8359" w:type="dxa"/>
         <w:tblLook w:val="04A0" w:firstRow="1" w:lastRow="0" w:firstColumn="1" w:lastColumn="0" w:noHBand="0" w:noVBand="1"/>
       </w:tblPr>
@@ -6332,7 +6129,6 @@
             <w:pPr>
               <w:jc w:val="center"/>
               <w:rPr>
-                <w:rFonts w:hint="eastAsia"/>
                 <w:sz w:val="18"/>
                 <w:szCs w:val="18"/>
               </w:rPr>
@@ -6455,18 +6251,18 @@
       <w:pPr>
         <w:ind w:firstLineChars="200" w:firstLine="480"/>
         <w:rPr>
-          <w:rFonts w:ascii="等线 Light" w:eastAsia="等线 Light" w:hAnsi="等线 Light"/>
+          <w:rFonts w:ascii="DengXian Light" w:eastAsia="DengXian Light" w:hAnsi="DengXian Light"/>
         </w:rPr>
       </w:pPr>
     </w:p>
     <w:p>
       <w:pPr>
-        <w:pStyle w:val="1"/>
+        <w:pStyle w:val="Heading1"/>
         <w:rPr>
           <w:b/>
         </w:rPr>
       </w:pPr>
-      <w:bookmarkStart w:id="15" w:name="_Toc33562645"/>
+      <w:bookmarkStart w:id="16" w:name="_Toc33562645"/>
       <w:r>
         <w:rPr>
           <w:rFonts w:hint="eastAsia"/>
@@ -6474,12 +6270,12 @@
         </w:rPr>
         <w:t>设备资源计划</w:t>
       </w:r>
-      <w:bookmarkEnd w:id="15"/>
+      <w:bookmarkEnd w:id="16"/>
     </w:p>
     <w:p>
       <w:pPr>
         <w:rPr>
-          <w:rFonts w:ascii="宋体" w:hAnsi="宋体"/>
+          <w:rFonts w:ascii="SimSun" w:hAnsi="SimSun"/>
           <w:i/>
           <w:iCs/>
           <w:color w:val="0070C0"/>
@@ -6489,7 +6285,7 @@
       </w:pPr>
       <w:r>
         <w:rPr>
-          <w:rFonts w:ascii="宋体" w:hAnsi="宋体" w:hint="eastAsia"/>
+          <w:rFonts w:ascii="SimSun" w:hAnsi="SimSun" w:hint="eastAsia"/>
           <w:i/>
           <w:iCs/>
           <w:color w:val="0070C0"/>
@@ -6508,7 +6304,7 @@
         <w:snapToGrid/>
         <w:spacing w:line="240" w:lineRule="auto"/>
         <w:rPr>
-          <w:rFonts w:ascii="宋体" w:hAnsi="宋体"/>
+          <w:rFonts w:ascii="SimSun" w:hAnsi="SimSun"/>
           <w:i/>
           <w:iCs/>
           <w:color w:val="0070C0"/>
@@ -6518,7 +6314,7 @@
       </w:pPr>
       <w:r>
         <w:rPr>
-          <w:rFonts w:ascii="宋体" w:hAnsi="宋体" w:hint="eastAsia"/>
+          <w:rFonts w:ascii="SimSun" w:hAnsi="SimSun" w:hint="eastAsia"/>
           <w:i/>
           <w:iCs/>
           <w:color w:val="0070C0"/>
@@ -6537,7 +6333,7 @@
         <w:snapToGrid/>
         <w:spacing w:line="240" w:lineRule="auto"/>
         <w:rPr>
-          <w:rFonts w:ascii="宋体" w:hAnsi="宋体"/>
+          <w:rFonts w:ascii="SimSun" w:hAnsi="SimSun"/>
           <w:i/>
           <w:iCs/>
           <w:color w:val="0070C0"/>
@@ -6547,7 +6343,7 @@
       </w:pPr>
       <w:r>
         <w:rPr>
-          <w:rFonts w:ascii="宋体" w:hAnsi="宋体" w:hint="eastAsia"/>
+          <w:rFonts w:ascii="SimSun" w:hAnsi="SimSun" w:hint="eastAsia"/>
           <w:i/>
           <w:iCs/>
           <w:color w:val="0070C0"/>
@@ -6566,7 +6362,7 @@
         <w:snapToGrid/>
         <w:spacing w:line="240" w:lineRule="auto"/>
         <w:rPr>
-          <w:rFonts w:ascii="宋体" w:hAnsi="宋体"/>
+          <w:rFonts w:ascii="SimSun" w:hAnsi="SimSun"/>
           <w:i/>
           <w:iCs/>
           <w:color w:val="0070C0"/>
@@ -6576,7 +6372,7 @@
       </w:pPr>
       <w:r>
         <w:rPr>
-          <w:rFonts w:ascii="宋体" w:hAnsi="宋体" w:hint="eastAsia"/>
+          <w:rFonts w:ascii="SimSun" w:hAnsi="SimSun" w:hint="eastAsia"/>
           <w:i/>
           <w:iCs/>
           <w:color w:val="0070C0"/>
@@ -6590,13 +6386,13 @@
       <w:pPr>
         <w:ind w:firstLineChars="200" w:firstLine="480"/>
         <w:rPr>
-          <w:rFonts w:ascii="等线 Light" w:eastAsia="等线 Light" w:hAnsi="等线 Light"/>
+          <w:rFonts w:ascii="DengXian Light" w:eastAsia="DengXian Light" w:hAnsi="DengXian Light"/>
         </w:rPr>
       </w:pPr>
     </w:p>
     <w:tbl>
       <w:tblPr>
-        <w:tblStyle w:val="a7"/>
+        <w:tblStyle w:val="TableGrid"/>
         <w:tblW w:w="8359" w:type="dxa"/>
         <w:tblLook w:val="04A0" w:firstRow="1" w:lastRow="0" w:firstColumn="1" w:lastColumn="0" w:noHBand="0" w:noVBand="1"/>
       </w:tblPr>
@@ -6907,8 +6703,6 @@
               </w:rPr>
               <w:t>已经存在</w:t>
             </w:r>
-            <w:bookmarkStart w:id="16" w:name="_GoBack"/>
-            <w:bookmarkEnd w:id="16"/>
           </w:p>
         </w:tc>
       </w:tr>
@@ -6960,13 +6754,13 @@
     <w:p>
       <w:pPr>
         <w:rPr>
-          <w:rFonts w:ascii="等线 Light" w:eastAsia="等线 Light" w:hAnsi="等线 Light"/>
+          <w:rFonts w:ascii="DengXian Light" w:eastAsia="DengXian Light" w:hAnsi="DengXian Light"/>
         </w:rPr>
       </w:pPr>
     </w:p>
     <w:p>
       <w:pPr>
-        <w:pStyle w:val="1"/>
+        <w:pStyle w:val="Heading1"/>
         <w:rPr>
           <w:b/>
         </w:rPr>
@@ -6983,7 +6777,7 @@
     </w:p>
     <w:tbl>
       <w:tblPr>
-        <w:tblStyle w:val="a7"/>
+        <w:tblStyle w:val="TableGrid"/>
         <w:tblW w:w="8359" w:type="dxa"/>
         <w:tblLook w:val="04A0" w:firstRow="1" w:lastRow="0" w:firstColumn="1" w:lastColumn="0" w:noHBand="0" w:noVBand="1"/>
       </w:tblPr>
@@ -7247,7 +7041,7 @@
         <w:sdtContent>
           <w:p>
             <w:pPr>
-              <w:pStyle w:val="aa"/>
+              <w:pStyle w:val="Footer"/>
               <w:jc w:val="center"/>
             </w:pPr>
             <w:r>
@@ -7353,7 +7147,7 @@
   </w:sdt>
   <w:p>
     <w:pPr>
-      <w:pStyle w:val="aa"/>
+      <w:pStyle w:val="Footer"/>
     </w:pPr>
   </w:p>
 </w:ftr>
@@ -7363,7 +7157,7 @@
 <w:ftr xmlns:wpc="http://schemas.microsoft.com/office/word/2010/wordprocessingCanvas" xmlns:cx="http://schemas.microsoft.com/office/drawing/2014/chartex" xmlns:cx1="http://schemas.microsoft.com/office/drawing/2015/9/8/chartex" xmlns:cx2="http://schemas.microsoft.com/office/drawing/2015/10/21/chartex" xmlns:cx3="http://schemas.microsoft.com/office/drawing/2016/5/9/chartex" xmlns:cx4="http://schemas.microsoft.com/office/drawing/2016/5/10/chartex" xmlns:cx5="http://schemas.microsoft.com/office/drawing/2016/5/11/chartex" xmlns:cx6="http://schemas.microsoft.com/office/drawing/2016/5/12/chartex" xmlns:cx7="http://schemas.microsoft.com/office/drawing/2016/5/13/chartex" xmlns:cx8="http://schemas.microsoft.com/office/drawing/2016/5/14/chartex" xmlns:mc="http://schemas.openxmlformats.org/markup-compatibility/2006" xmlns:aink="http://schemas.microsoft.com/office/drawing/2016/ink" xmlns:am3d="http://schemas.microsoft.com/office/drawing/2017/model3d" xmlns:o="urn:schemas-microsoft-com:office:office" xmlns:r="http://schemas.openxmlformats.org/officeDocument/2006/relationships" xmlns:m="http://schemas.openxmlformats.org/officeDocument/2006/math" xmlns:v="urn:schemas-microsoft-com:vml" xmlns:wp14="http://schemas.microsoft.com/office/word/2010/wordprocessingDrawing" xmlns:wp="http://schemas.openxmlformats.org/drawingml/2006/wordprocessingDrawing" xmlns:w10="urn:schemas-microsoft-com:office:word" xmlns:w="http://schemas.openxmlformats.org/wordprocessingml/2006/main" xmlns:w14="http://schemas.microsoft.com/office/word/2010/wordml" xmlns:w15="http://schemas.microsoft.com/office/word/2012/wordml" xmlns:w16cid="http://schemas.microsoft.com/office/word/2016/wordml/cid" xmlns:w16se="http://schemas.microsoft.com/office/word/2015/wordml/symex" xmlns:wpg="http://schemas.microsoft.com/office/word/2010/wordprocessingGroup" xmlns:wpi="http://schemas.microsoft.com/office/word/2010/wordprocessingInk" xmlns:wne="http://schemas.microsoft.com/office/word/2006/wordml" xmlns:wps="http://schemas.microsoft.com/office/word/2010/wordprocessingShape" mc:Ignorable="w14 w15 w16se w16cid wp14">
   <w:p>
     <w:pPr>
-      <w:pStyle w:val="aa"/>
+      <w:pStyle w:val="Footer"/>
     </w:pPr>
     <w:r>
       <w:ptab w:relativeTo="margin" w:alignment="center" w:leader="none"/>
@@ -7401,7 +7195,7 @@
 <w:hdr xmlns:wpc="http://schemas.microsoft.com/office/word/2010/wordprocessingCanvas" xmlns:cx="http://schemas.microsoft.com/office/drawing/2014/chartex" xmlns:cx1="http://schemas.microsoft.com/office/drawing/2015/9/8/chartex" xmlns:cx2="http://schemas.microsoft.com/office/drawing/2015/10/21/chartex" xmlns:cx3="http://schemas.microsoft.com/office/drawing/2016/5/9/chartex" xmlns:cx4="http://schemas.microsoft.com/office/drawing/2016/5/10/chartex" xmlns:cx5="http://schemas.microsoft.com/office/drawing/2016/5/11/chartex" xmlns:cx6="http://schemas.microsoft.com/office/drawing/2016/5/12/chartex" xmlns:cx7="http://schemas.microsoft.com/office/drawing/2016/5/13/chartex" xmlns:cx8="http://schemas.microsoft.com/office/drawing/2016/5/14/chartex" xmlns:mc="http://schemas.openxmlformats.org/markup-compatibility/2006" xmlns:aink="http://schemas.microsoft.com/office/drawing/2016/ink" xmlns:am3d="http://schemas.microsoft.com/office/drawing/2017/model3d" xmlns:o="urn:schemas-microsoft-com:office:office" xmlns:r="http://schemas.openxmlformats.org/officeDocument/2006/relationships" xmlns:m="http://schemas.openxmlformats.org/officeDocument/2006/math" xmlns:v="urn:schemas-microsoft-com:vml" xmlns:wp14="http://schemas.microsoft.com/office/word/2010/wordprocessingDrawing" xmlns:wp="http://schemas.openxmlformats.org/drawingml/2006/wordprocessingDrawing" xmlns:w10="urn:schemas-microsoft-com:office:word" xmlns:w="http://schemas.openxmlformats.org/wordprocessingml/2006/main" xmlns:w14="http://schemas.microsoft.com/office/word/2010/wordml" xmlns:w15="http://schemas.microsoft.com/office/word/2012/wordml" xmlns:w16cid="http://schemas.microsoft.com/office/word/2016/wordml/cid" xmlns:w16se="http://schemas.microsoft.com/office/word/2015/wordml/symex" xmlns:wpg="http://schemas.microsoft.com/office/word/2010/wordprocessingGroup" xmlns:wpi="http://schemas.microsoft.com/office/word/2010/wordprocessingInk" xmlns:wne="http://schemas.microsoft.com/office/word/2006/wordml" xmlns:wps="http://schemas.microsoft.com/office/word/2010/wordprocessingShape" mc:Ignorable="w14 w15 w16se w16cid wp14">
   <w:p>
     <w:pPr>
-      <w:pStyle w:val="a8"/>
+      <w:pStyle w:val="Header"/>
     </w:pPr>
     <w:r>
       <w:rPr>
@@ -7417,7 +7211,7 @@
 <w:hdr xmlns:wpc="http://schemas.microsoft.com/office/word/2010/wordprocessingCanvas" xmlns:cx="http://schemas.microsoft.com/office/drawing/2014/chartex" xmlns:cx1="http://schemas.microsoft.com/office/drawing/2015/9/8/chartex" xmlns:cx2="http://schemas.microsoft.com/office/drawing/2015/10/21/chartex" xmlns:cx3="http://schemas.microsoft.com/office/drawing/2016/5/9/chartex" xmlns:cx4="http://schemas.microsoft.com/office/drawing/2016/5/10/chartex" xmlns:cx5="http://schemas.microsoft.com/office/drawing/2016/5/11/chartex" xmlns:cx6="http://schemas.microsoft.com/office/drawing/2016/5/12/chartex" xmlns:cx7="http://schemas.microsoft.com/office/drawing/2016/5/13/chartex" xmlns:cx8="http://schemas.microsoft.com/office/drawing/2016/5/14/chartex" xmlns:mc="http://schemas.openxmlformats.org/markup-compatibility/2006" xmlns:aink="http://schemas.microsoft.com/office/drawing/2016/ink" xmlns:am3d="http://schemas.microsoft.com/office/drawing/2017/model3d" xmlns:o="urn:schemas-microsoft-com:office:office" xmlns:r="http://schemas.openxmlformats.org/officeDocument/2006/relationships" xmlns:m="http://schemas.openxmlformats.org/officeDocument/2006/math" xmlns:v="urn:schemas-microsoft-com:vml" xmlns:wp14="http://schemas.microsoft.com/office/word/2010/wordprocessingDrawing" xmlns:wp="http://schemas.openxmlformats.org/drawingml/2006/wordprocessingDrawing" xmlns:w10="urn:schemas-microsoft-com:office:word" xmlns:w="http://schemas.openxmlformats.org/wordprocessingml/2006/main" xmlns:w14="http://schemas.microsoft.com/office/word/2010/wordml" xmlns:w15="http://schemas.microsoft.com/office/word/2012/wordml" xmlns:w16cid="http://schemas.microsoft.com/office/word/2016/wordml/cid" xmlns:w16se="http://schemas.microsoft.com/office/word/2015/wordml/symex" xmlns:wpg="http://schemas.microsoft.com/office/word/2010/wordprocessingGroup" xmlns:wpi="http://schemas.microsoft.com/office/word/2010/wordprocessingInk" xmlns:wne="http://schemas.microsoft.com/office/word/2006/wordml" xmlns:wps="http://schemas.microsoft.com/office/word/2010/wordprocessingShape" mc:Ignorable="w14 w15 w16se w16cid wp14">
   <w:p>
     <w:pPr>
-      <w:pStyle w:val="a8"/>
+      <w:pStyle w:val="Header"/>
     </w:pPr>
     <w:sdt>
       <w:sdtPr>
@@ -7584,7 +7378,7 @@
     <w:lvl w:ilvl="0">
       <w:start w:val="1"/>
       <w:numFmt w:val="decimal"/>
-      <w:pStyle w:val="1"/>
+      <w:pStyle w:val="Heading1"/>
       <w:lvlText w:val="%1"/>
       <w:lvlJc w:val="left"/>
       <w:pPr>
@@ -7597,7 +7391,7 @@
     <w:lvl w:ilvl="1">
       <w:start w:val="1"/>
       <w:numFmt w:val="decimal"/>
-      <w:pStyle w:val="2"/>
+      <w:pStyle w:val="Heading2"/>
       <w:lvlText w:val="%1.%2"/>
       <w:lvlJc w:val="left"/>
       <w:pPr>
@@ -7610,7 +7404,7 @@
     <w:lvl w:ilvl="2">
       <w:start w:val="1"/>
       <w:numFmt w:val="decimal"/>
-      <w:pStyle w:val="3"/>
+      <w:pStyle w:val="Heading3"/>
       <w:lvlText w:val="%1.%2.%3"/>
       <w:lvlJc w:val="left"/>
       <w:pPr>
@@ -8444,7 +8238,7 @@
     </w:rPrDefault>
     <w:pPrDefault/>
   </w:docDefaults>
-  <w:latentStyles w:defLockedState="0" w:defUIPriority="99" w:defSemiHidden="0" w:defUnhideWhenUsed="0" w:defQFormat="0" w:count="375">
+  <w:latentStyles w:defLockedState="0" w:defUIPriority="99" w:defSemiHidden="0" w:defUnhideWhenUsed="0" w:defQFormat="0" w:count="376">
     <w:lsdException w:name="Normal" w:uiPriority="0" w:qFormat="1"/>
     <w:lsdException w:name="heading 1" w:uiPriority="9" w:qFormat="1"/>
     <w:lsdException w:name="heading 2" w:semiHidden="1" w:uiPriority="9" w:unhideWhenUsed="1" w:qFormat="1"/>
@@ -8550,7 +8344,6 @@
     <w:lsdException w:name="HTML Sample" w:semiHidden="1" w:unhideWhenUsed="1"/>
     <w:lsdException w:name="HTML Typewriter" w:semiHidden="1" w:unhideWhenUsed="1"/>
     <w:lsdException w:name="HTML Variable" w:semiHidden="1" w:unhideWhenUsed="1"/>
-    <w:lsdException w:name="Normal Table" w:semiHidden="1" w:unhideWhenUsed="1"/>
     <w:lsdException w:name="annotation subject" w:semiHidden="1" w:unhideWhenUsed="1"/>
     <w:lsdException w:name="No List" w:semiHidden="1" w:unhideWhenUsed="1"/>
     <w:lsdException w:name="Outline List 1" w:semiHidden="1" w:unhideWhenUsed="1"/>
@@ -8597,10 +8390,8 @@
     <w:lsdException w:name="Table Subtle 2" w:semiHidden="1" w:unhideWhenUsed="1"/>
     <w:lsdException w:name="Table Web 1" w:semiHidden="1" w:unhideWhenUsed="1"/>
     <w:lsdException w:name="Table Web 2" w:semiHidden="1" w:unhideWhenUsed="1"/>
-    <w:lsdException w:name="Table Web 3" w:semiHidden="1" w:unhideWhenUsed="1"/>
     <w:lsdException w:name="Balloon Text" w:semiHidden="1" w:unhideWhenUsed="1"/>
     <w:lsdException w:name="Table Grid" w:uiPriority="39"/>
-    <w:lsdException w:name="Table Theme" w:semiHidden="1" w:unhideWhenUsed="1"/>
     <w:lsdException w:name="Placeholder Text" w:semiHidden="1"/>
     <w:lsdException w:name="No Spacing" w:uiPriority="1" w:qFormat="1"/>
     <w:lsdException w:name="Light Shading" w:uiPriority="60"/>
@@ -8820,8 +8611,9 @@
     <w:lsdException w:name="Smart Hyperlink" w:semiHidden="1" w:unhideWhenUsed="1"/>
     <w:lsdException w:name="Hashtag" w:semiHidden="1" w:unhideWhenUsed="1"/>
     <w:lsdException w:name="Unresolved Mention" w:semiHidden="1" w:unhideWhenUsed="1"/>
+    <w:lsdException w:name="Smart Link" w:semiHidden="1" w:unhideWhenUsed="1"/>
   </w:latentStyles>
-  <w:style w:type="paragraph" w:default="1" w:styleId="a">
+  <w:style w:type="paragraph" w:default="1" w:styleId="Normal">
     <w:name w:val="Normal"/>
     <w:qFormat/>
     <w:rsid w:val="007368F6"/>
@@ -8836,11 +8628,11 @@
       <w:szCs w:val="24"/>
     </w:rPr>
   </w:style>
-  <w:style w:type="paragraph" w:styleId="1">
+  <w:style w:type="paragraph" w:styleId="Heading1">
     <w:name w:val="heading 1"/>
-    <w:basedOn w:val="a"/>
-    <w:next w:val="a"/>
-    <w:link w:val="10"/>
+    <w:basedOn w:val="Normal"/>
+    <w:next w:val="Normal"/>
+    <w:link w:val="Heading1Char"/>
     <w:uiPriority w:val="9"/>
     <w:qFormat/>
     <w:rsid w:val="00900D56"/>
@@ -8862,10 +8654,10 @@
       <w:szCs w:val="30"/>
     </w:rPr>
   </w:style>
-  <w:style w:type="paragraph" w:styleId="2">
+  <w:style w:type="paragraph" w:styleId="Heading2">
     <w:name w:val="heading 2"/>
-    <w:next w:val="a"/>
-    <w:link w:val="20"/>
+    <w:next w:val="Normal"/>
+    <w:link w:val="Heading2Char"/>
     <w:uiPriority w:val="9"/>
     <w:unhideWhenUsed/>
     <w:qFormat/>
@@ -8889,11 +8681,11 @@
       <w:szCs w:val="28"/>
     </w:rPr>
   </w:style>
-  <w:style w:type="paragraph" w:styleId="3">
+  <w:style w:type="paragraph" w:styleId="Heading3">
     <w:name w:val="heading 3"/>
-    <w:basedOn w:val="a"/>
-    <w:next w:val="a"/>
-    <w:link w:val="30"/>
+    <w:basedOn w:val="Normal"/>
+    <w:next w:val="Normal"/>
+    <w:link w:val="Heading3Char"/>
     <w:uiPriority w:val="9"/>
     <w:unhideWhenUsed/>
     <w:qFormat/>
@@ -8915,13 +8707,13 @@
       <w:bCs/>
     </w:rPr>
   </w:style>
-  <w:style w:type="character" w:default="1" w:styleId="a0">
+  <w:style w:type="character" w:default="1" w:styleId="DefaultParagraphFont">
     <w:name w:val="Default Paragraph Font"/>
     <w:uiPriority w:val="1"/>
     <w:semiHidden/>
     <w:unhideWhenUsed/>
   </w:style>
-  <w:style w:type="table" w:default="1" w:styleId="a1">
+  <w:style w:type="table" w:default="1" w:styleId="TableNormal">
     <w:name w:val="Normal Table"/>
     <w:uiPriority w:val="99"/>
     <w:semiHidden/>
@@ -8936,16 +8728,16 @@
       </w:tblCellMar>
     </w:tblPr>
   </w:style>
-  <w:style w:type="numbering" w:default="1" w:styleId="a2">
+  <w:style w:type="numbering" w:default="1" w:styleId="NoList">
     <w:name w:val="No List"/>
     <w:uiPriority w:val="99"/>
     <w:semiHidden/>
     <w:unhideWhenUsed/>
   </w:style>
-  <w:style w:type="character" w:customStyle="1" w:styleId="10">
-    <w:name w:val="标题 1 字符"/>
-    <w:basedOn w:val="a0"/>
-    <w:link w:val="1"/>
+  <w:style w:type="character" w:customStyle="1" w:styleId="Heading1Char">
+    <w:name w:val="Heading 1 Char"/>
+    <w:basedOn w:val="DefaultParagraphFont"/>
+    <w:link w:val="Heading1"/>
     <w:uiPriority w:val="9"/>
     <w:rsid w:val="00900D56"/>
     <w:rPr>
@@ -8957,10 +8749,10 @@
       <w:szCs w:val="30"/>
     </w:rPr>
   </w:style>
-  <w:style w:type="character" w:customStyle="1" w:styleId="30">
-    <w:name w:val="标题 3 字符"/>
-    <w:basedOn w:val="a0"/>
-    <w:link w:val="3"/>
+  <w:style w:type="character" w:customStyle="1" w:styleId="Heading3Char">
+    <w:name w:val="Heading 3 Char"/>
+    <w:basedOn w:val="DefaultParagraphFont"/>
+    <w:link w:val="Heading3"/>
     <w:uiPriority w:val="9"/>
     <w:rsid w:val="000D38F4"/>
     <w:rPr>
@@ -8971,9 +8763,9 @@
       <w:szCs w:val="24"/>
     </w:rPr>
   </w:style>
-  <w:style w:type="paragraph" w:styleId="a3">
+  <w:style w:type="paragraph" w:styleId="ListParagraph">
     <w:name w:val="List Paragraph"/>
-    <w:basedOn w:val="a"/>
+    <w:basedOn w:val="Normal"/>
     <w:uiPriority w:val="34"/>
     <w:qFormat/>
     <w:rsid w:val="00554A35"/>
@@ -8981,10 +8773,10 @@
       <w:ind w:firstLineChars="200" w:firstLine="420"/>
     </w:pPr>
   </w:style>
-  <w:style w:type="character" w:customStyle="1" w:styleId="20">
-    <w:name w:val="标题 2 字符"/>
-    <w:basedOn w:val="a0"/>
-    <w:link w:val="2"/>
+  <w:style w:type="character" w:customStyle="1" w:styleId="Heading2Char">
+    <w:name w:val="Heading 2 Char"/>
+    <w:basedOn w:val="DefaultParagraphFont"/>
+    <w:link w:val="Heading2"/>
     <w:uiPriority w:val="9"/>
     <w:rsid w:val="000D38F4"/>
     <w:rPr>
@@ -8994,9 +8786,9 @@
       <w:szCs w:val="28"/>
     </w:rPr>
   </w:style>
-  <w:style w:type="paragraph" w:styleId="a4">
+  <w:style w:type="paragraph" w:styleId="NoSpacing">
     <w:name w:val="No Spacing"/>
-    <w:link w:val="a5"/>
+    <w:link w:val="NoSpacingChar"/>
     <w:uiPriority w:val="1"/>
     <w:qFormat/>
     <w:rsid w:val="00F12643"/>
@@ -9005,10 +8797,10 @@
       <w:sz w:val="22"/>
     </w:rPr>
   </w:style>
-  <w:style w:type="character" w:customStyle="1" w:styleId="a5">
-    <w:name w:val="无间隔 字符"/>
-    <w:basedOn w:val="a0"/>
-    <w:link w:val="a4"/>
+  <w:style w:type="character" w:customStyle="1" w:styleId="NoSpacingChar">
+    <w:name w:val="No Spacing Char"/>
+    <w:basedOn w:val="DefaultParagraphFont"/>
+    <w:link w:val="NoSpacing"/>
     <w:uiPriority w:val="1"/>
     <w:rsid w:val="00F12643"/>
     <w:rPr>
@@ -9016,10 +8808,10 @@
       <w:sz w:val="22"/>
     </w:rPr>
   </w:style>
-  <w:style w:type="paragraph" w:styleId="TOC">
+  <w:style w:type="paragraph" w:styleId="TOCHeading">
     <w:name w:val="TOC Heading"/>
-    <w:basedOn w:val="1"/>
-    <w:next w:val="a"/>
+    <w:basedOn w:val="Heading1"/>
+    <w:next w:val="Normal"/>
     <w:uiPriority w:val="39"/>
     <w:unhideWhenUsed/>
     <w:qFormat/>
@@ -9045,8 +8837,8 @@
   </w:style>
   <w:style w:type="paragraph" w:styleId="TOC1">
     <w:name w:val="toc 1"/>
-    <w:basedOn w:val="a"/>
-    <w:next w:val="a"/>
+    <w:basedOn w:val="Normal"/>
+    <w:next w:val="Normal"/>
     <w:autoRedefine/>
     <w:uiPriority w:val="39"/>
     <w:unhideWhenUsed/>
@@ -9054,8 +8846,8 @@
   </w:style>
   <w:style w:type="paragraph" w:styleId="TOC2">
     <w:name w:val="toc 2"/>
-    <w:basedOn w:val="a"/>
-    <w:next w:val="a"/>
+    <w:basedOn w:val="Normal"/>
+    <w:next w:val="Normal"/>
     <w:autoRedefine/>
     <w:uiPriority w:val="39"/>
     <w:unhideWhenUsed/>
@@ -9066,8 +8858,8 @@
   </w:style>
   <w:style w:type="paragraph" w:styleId="TOC3">
     <w:name w:val="toc 3"/>
-    <w:basedOn w:val="a"/>
-    <w:next w:val="a"/>
+    <w:basedOn w:val="Normal"/>
+    <w:next w:val="Normal"/>
     <w:autoRedefine/>
     <w:uiPriority w:val="39"/>
     <w:unhideWhenUsed/>
@@ -9076,9 +8868,9 @@
       <w:ind w:leftChars="400" w:left="840"/>
     </w:pPr>
   </w:style>
-  <w:style w:type="character" w:styleId="a6">
+  <w:style w:type="character" w:styleId="Hyperlink">
     <w:name w:val="Hyperlink"/>
-    <w:basedOn w:val="a0"/>
+    <w:basedOn w:val="DefaultParagraphFont"/>
     <w:uiPriority w:val="99"/>
     <w:unhideWhenUsed/>
     <w:rsid w:val="00F30AF7"/>
@@ -9087,9 +8879,9 @@
       <w:u w:val="single"/>
     </w:rPr>
   </w:style>
-  <w:style w:type="table" w:styleId="a7">
+  <w:style w:type="table" w:styleId="TableGrid">
     <w:name w:val="Table Grid"/>
-    <w:basedOn w:val="a1"/>
+    <w:basedOn w:val="TableNormal"/>
     <w:uiPriority w:val="39"/>
     <w:rsid w:val="006362AF"/>
     <w:tblPr>
@@ -9103,10 +8895,10 @@
       </w:tblBorders>
     </w:tblPr>
   </w:style>
-  <w:style w:type="paragraph" w:styleId="a8">
+  <w:style w:type="paragraph" w:styleId="Header">
     <w:name w:val="header"/>
-    <w:basedOn w:val="a"/>
-    <w:link w:val="a9"/>
+    <w:basedOn w:val="Normal"/>
+    <w:link w:val="HeaderChar"/>
     <w:uiPriority w:val="99"/>
     <w:unhideWhenUsed/>
     <w:rsid w:val="00525126"/>
@@ -9126,10 +8918,10 @@
       <w:szCs w:val="18"/>
     </w:rPr>
   </w:style>
-  <w:style w:type="character" w:customStyle="1" w:styleId="a9">
-    <w:name w:val="页眉 字符"/>
-    <w:basedOn w:val="a0"/>
-    <w:link w:val="a8"/>
+  <w:style w:type="character" w:customStyle="1" w:styleId="HeaderChar">
+    <w:name w:val="Header Char"/>
+    <w:basedOn w:val="DefaultParagraphFont"/>
+    <w:link w:val="Header"/>
     <w:uiPriority w:val="99"/>
     <w:rsid w:val="00525126"/>
     <w:rPr>
@@ -9137,10 +8929,10 @@
       <w:szCs w:val="18"/>
     </w:rPr>
   </w:style>
-  <w:style w:type="paragraph" w:styleId="aa">
+  <w:style w:type="paragraph" w:styleId="Footer">
     <w:name w:val="footer"/>
-    <w:basedOn w:val="a"/>
-    <w:link w:val="ab"/>
+    <w:basedOn w:val="Normal"/>
+    <w:link w:val="FooterChar"/>
     <w:uiPriority w:val="99"/>
     <w:unhideWhenUsed/>
     <w:rsid w:val="00525126"/>
@@ -9157,10 +8949,10 @@
       <w:szCs w:val="18"/>
     </w:rPr>
   </w:style>
-  <w:style w:type="character" w:customStyle="1" w:styleId="ab">
-    <w:name w:val="页脚 字符"/>
-    <w:basedOn w:val="a0"/>
-    <w:link w:val="aa"/>
+  <w:style w:type="character" w:customStyle="1" w:styleId="FooterChar">
+    <w:name w:val="Footer Char"/>
+    <w:basedOn w:val="DefaultParagraphFont"/>
+    <w:link w:val="Footer"/>
     <w:uiPriority w:val="99"/>
     <w:rsid w:val="00525126"/>
     <w:rPr>
@@ -9168,24 +8960,24 @@
       <w:szCs w:val="18"/>
     </w:rPr>
   </w:style>
-  <w:style w:type="paragraph" w:styleId="ac">
+  <w:style w:type="paragraph" w:styleId="Caption">
     <w:name w:val="caption"/>
-    <w:basedOn w:val="a"/>
-    <w:next w:val="a"/>
+    <w:basedOn w:val="Normal"/>
+    <w:next w:val="Normal"/>
     <w:uiPriority w:val="35"/>
     <w:unhideWhenUsed/>
     <w:qFormat/>
     <w:rsid w:val="00135A07"/>
     <w:rPr>
-      <w:rFonts w:asciiTheme="majorHAnsi" w:eastAsia="黑体" w:hAnsiTheme="majorHAnsi" w:cstheme="majorBidi"/>
+      <w:rFonts w:asciiTheme="majorHAnsi" w:eastAsia="SimHei" w:hAnsiTheme="majorHAnsi" w:cstheme="majorBidi"/>
       <w:sz w:val="20"/>
       <w:szCs w:val="20"/>
     </w:rPr>
   </w:style>
-  <w:style w:type="paragraph" w:styleId="ad">
+  <w:style w:type="paragraph" w:styleId="TableofFigures">
     <w:name w:val="table of figures"/>
-    <w:basedOn w:val="a"/>
-    <w:next w:val="a"/>
+    <w:basedOn w:val="Normal"/>
+    <w:next w:val="Normal"/>
     <w:uiPriority w:val="99"/>
     <w:unhideWhenUsed/>
     <w:rsid w:val="001A3B95"/>
@@ -9193,10 +8985,10 @@
       <w:ind w:leftChars="200" w:left="200" w:hangingChars="200" w:hanging="200"/>
     </w:pPr>
   </w:style>
-  <w:style w:type="paragraph" w:styleId="ae">
+  <w:style w:type="paragraph" w:styleId="BodyTextIndent">
     <w:name w:val="Body Text Indent"/>
-    <w:basedOn w:val="a"/>
-    <w:link w:val="af"/>
+    <w:basedOn w:val="Normal"/>
+    <w:link w:val="BodyTextIndentChar"/>
     <w:rsid w:val="004C2A39"/>
     <w:pPr>
       <w:tabs>
@@ -9207,47 +8999,47 @@
       <w:ind w:firstLine="495"/>
     </w:pPr>
     <w:rPr>
-      <w:rFonts w:ascii="Times New Roman" w:eastAsia="宋体" w:hAnsi="Times New Roman" w:cs="Times New Roman"/>
+      <w:rFonts w:ascii="Times New Roman" w:eastAsia="SimSun" w:hAnsi="Times New Roman" w:cs="Times New Roman"/>
       <w:i/>
       <w:iCs/>
       <w:sz w:val="21"/>
     </w:rPr>
   </w:style>
-  <w:style w:type="character" w:customStyle="1" w:styleId="af">
-    <w:name w:val="正文文本缩进 字符"/>
-    <w:basedOn w:val="a0"/>
-    <w:link w:val="ae"/>
+  <w:style w:type="character" w:customStyle="1" w:styleId="BodyTextIndentChar">
+    <w:name w:val="Body Text Indent Char"/>
+    <w:basedOn w:val="DefaultParagraphFont"/>
+    <w:link w:val="BodyTextIndent"/>
     <w:rsid w:val="004C2A39"/>
     <w:rPr>
-      <w:rFonts w:ascii="Times New Roman" w:eastAsia="宋体" w:hAnsi="Times New Roman" w:cs="Times New Roman"/>
+      <w:rFonts w:ascii="Times New Roman" w:eastAsia="SimSun" w:hAnsi="Times New Roman" w:cs="Times New Roman"/>
       <w:i/>
       <w:iCs/>
       <w:szCs w:val="24"/>
     </w:rPr>
   </w:style>
-  <w:style w:type="paragraph" w:styleId="31">
+  <w:style w:type="paragraph" w:styleId="BodyText3">
     <w:name w:val="Body Text 3"/>
-    <w:basedOn w:val="a"/>
-    <w:link w:val="32"/>
+    <w:basedOn w:val="Normal"/>
+    <w:link w:val="BodyText3Char"/>
     <w:rsid w:val="00BD7EDE"/>
     <w:pPr>
       <w:snapToGrid/>
       <w:spacing w:line="240" w:lineRule="auto"/>
     </w:pPr>
     <w:rPr>
-      <w:rFonts w:ascii="Times New Roman" w:eastAsia="宋体" w:hAnsi="Times New Roman" w:cs="Times New Roman"/>
+      <w:rFonts w:ascii="Times New Roman" w:eastAsia="SimSun" w:hAnsi="Times New Roman" w:cs="Times New Roman"/>
       <w:i/>
       <w:iCs/>
       <w:sz w:val="21"/>
     </w:rPr>
   </w:style>
-  <w:style w:type="character" w:customStyle="1" w:styleId="32">
-    <w:name w:val="正文文本 3 字符"/>
-    <w:basedOn w:val="a0"/>
-    <w:link w:val="31"/>
+  <w:style w:type="character" w:customStyle="1" w:styleId="BodyText3Char">
+    <w:name w:val="Body Text 3 Char"/>
+    <w:basedOn w:val="DefaultParagraphFont"/>
+    <w:link w:val="BodyText3"/>
     <w:rsid w:val="00BD7EDE"/>
     <w:rPr>
-      <w:rFonts w:ascii="Times New Roman" w:eastAsia="宋体" w:hAnsi="Times New Roman" w:cs="Times New Roman"/>
+      <w:rFonts w:ascii="Times New Roman" w:eastAsia="SimSun" w:hAnsi="Times New Roman" w:cs="Times New Roman"/>
       <w:i/>
       <w:iCs/>
       <w:szCs w:val="24"/>
@@ -9283,7 +9075,19 @@
             <w:rPr>
               <w:lang w:val="zh-CN"/>
             </w:rPr>
-            <w:t>[在此处键入]</w:t>
+            <w:t>[</w:t>
+          </w:r>
+          <w:r>
+            <w:rPr>
+              <w:lang w:val="zh-CN"/>
+            </w:rPr>
+            <w:t>在此处键入</w:t>
+          </w:r>
+          <w:r>
+            <w:rPr>
+              <w:lang w:val="zh-CN"/>
+            </w:rPr>
+            <w:t>]</w:t>
           </w:r>
         </w:p>
       </w:docPartBody>
@@ -9299,45 +9103,60 @@
     <w:charset w:val="00"/>
     <w:family w:val="roman"/>
     <w:pitch w:val="variable"/>
-    <w:sig w:usb0="E0002AFF" w:usb1="C0007843" w:usb2="00000009" w:usb3="00000000" w:csb0="000001FF" w:csb1="00000000"/>
+    <w:sig w:usb0="E0002EFF" w:usb1="C000785B" w:usb2="00000009" w:usb3="00000000" w:csb0="000001FF" w:csb1="00000000"/>
   </w:font>
   <w:font w:name="Wingdings">
     <w:panose1 w:val="05000000000000000000"/>
-    <w:charset w:val="02"/>
-    <w:family w:val="auto"/>
+    <w:charset w:val="4D"/>
+    <w:family w:val="decorative"/>
     <w:pitch w:val="variable"/>
-    <w:sig w:usb0="00000000" w:usb1="10000000" w:usb2="00000000" w:usb3="00000000" w:csb0="80000000" w:csb1="00000000"/>
+    <w:sig w:usb0="00000003" w:usb1="00000000" w:usb2="00000000" w:usb3="00000000" w:csb0="80000001" w:csb1="00000000"/>
   </w:font>
-  <w:font w:name="等线">
-    <w:altName w:val="DengXian"/>
+  <w:font w:name="DengXian">
+    <w:altName w:val="等线"/>
     <w:panose1 w:val="02010600030101010101"/>
     <w:charset w:val="86"/>
     <w:family w:val="auto"/>
     <w:pitch w:val="variable"/>
     <w:sig w:usb0="A00002BF" w:usb1="38CF7CFA" w:usb2="00000016" w:usb3="00000000" w:csb0="0004000F" w:csb1="00000000"/>
   </w:font>
-  <w:font w:name="等线 Light">
+  <w:font w:name="DengXian Light">
+    <w:altName w:val="等线 Light"/>
     <w:panose1 w:val="02010600030101010101"/>
     <w:charset w:val="86"/>
     <w:family w:val="auto"/>
     <w:pitch w:val="variable"/>
     <w:sig w:usb0="A00002BF" w:usb1="38CF7CFA" w:usb2="00000016" w:usb3="00000000" w:csb0="0004000F" w:csb1="00000000"/>
   </w:font>
-  <w:font w:name="黑体">
-    <w:altName w:val="SimHei"/>
+  <w:font w:name="SimHei">
+    <w:altName w:val="黑体"/>
     <w:panose1 w:val="02010609060101010101"/>
     <w:charset w:val="86"/>
     <w:family w:val="modern"/>
     <w:pitch w:val="fixed"/>
     <w:sig w:usb0="800002BF" w:usb1="38CF7CFA" w:usb2="00000016" w:usb3="00000000" w:csb0="00040001" w:csb1="00000000"/>
   </w:font>
-  <w:font w:name="宋体">
-    <w:altName w:val="SimSun"/>
+  <w:font w:name="SimSun">
+    <w:altName w:val="宋体"/>
     <w:panose1 w:val="02010600030101010101"/>
     <w:charset w:val="86"/>
     <w:family w:val="auto"/>
     <w:pitch w:val="variable"/>
     <w:sig w:usb0="00000003" w:usb1="288F0000" w:usb2="00000016" w:usb3="00000000" w:csb0="00040001" w:csb1="00000000"/>
+  </w:font>
+  <w:font w:name="Calibri">
+    <w:panose1 w:val="020F0502020204030204"/>
+    <w:charset w:val="00"/>
+    <w:family w:val="swiss"/>
+    <w:pitch w:val="variable"/>
+    <w:sig w:usb0="E0002AFF" w:usb1="C000247B" w:usb2="00000009" w:usb3="00000000" w:csb0="000001FF" w:csb1="00000000"/>
+  </w:font>
+  <w:font w:name="Calibri Light">
+    <w:panose1 w:val="020F0302020204030204"/>
+    <w:charset w:val="00"/>
+    <w:family w:val="modern"/>
+    <w:pitch w:val="variable"/>
+    <w:sig w:usb0="00000003" w:usb1="00000000" w:usb2="00000000" w:usb3="00000000" w:csb0="00000001" w:csb1="00000000"/>
   </w:font>
 </w:fonts>
 </file>
@@ -9372,6 +9191,7 @@
     <w:rsid w:val="00007145"/>
     <w:rsid w:val="007B468C"/>
     <w:rsid w:val="00C043D9"/>
+    <w:rsid w:val="00FC0B86"/>
   </w:rsids>
   <m:mathPr>
     <m:mathFont m:val="Cambria Math"/>
@@ -9408,7 +9228,7 @@
     </w:rPrDefault>
     <w:pPrDefault/>
   </w:docDefaults>
-  <w:latentStyles w:defLockedState="0" w:defUIPriority="99" w:defSemiHidden="0" w:defUnhideWhenUsed="0" w:defQFormat="0" w:count="375">
+  <w:latentStyles w:defLockedState="0" w:defUIPriority="99" w:defSemiHidden="0" w:defUnhideWhenUsed="0" w:defQFormat="0" w:count="376">
     <w:lsdException w:name="Normal" w:uiPriority="0" w:qFormat="1"/>
     <w:lsdException w:name="heading 1" w:uiPriority="9" w:qFormat="1"/>
     <w:lsdException w:name="heading 2" w:semiHidden="1" w:uiPriority="9" w:unhideWhenUsed="1" w:qFormat="1"/>
@@ -9514,7 +9334,6 @@
     <w:lsdException w:name="HTML Sample" w:semiHidden="1" w:unhideWhenUsed="1"/>
     <w:lsdException w:name="HTML Typewriter" w:semiHidden="1" w:unhideWhenUsed="1"/>
     <w:lsdException w:name="HTML Variable" w:semiHidden="1" w:unhideWhenUsed="1"/>
-    <w:lsdException w:name="Normal Table" w:semiHidden="1" w:unhideWhenUsed="1"/>
     <w:lsdException w:name="annotation subject" w:semiHidden="1" w:unhideWhenUsed="1"/>
     <w:lsdException w:name="No List" w:semiHidden="1" w:unhideWhenUsed="1"/>
     <w:lsdException w:name="Outline List 1" w:semiHidden="1" w:unhideWhenUsed="1"/>
@@ -9561,10 +9380,8 @@
     <w:lsdException w:name="Table Subtle 2" w:semiHidden="1" w:unhideWhenUsed="1"/>
     <w:lsdException w:name="Table Web 1" w:semiHidden="1" w:unhideWhenUsed="1"/>
     <w:lsdException w:name="Table Web 2" w:semiHidden="1" w:unhideWhenUsed="1"/>
-    <w:lsdException w:name="Table Web 3" w:semiHidden="1" w:unhideWhenUsed="1"/>
     <w:lsdException w:name="Balloon Text" w:semiHidden="1" w:unhideWhenUsed="1"/>
     <w:lsdException w:name="Table Grid" w:uiPriority="39"/>
-    <w:lsdException w:name="Table Theme" w:semiHidden="1" w:unhideWhenUsed="1"/>
     <w:lsdException w:name="Placeholder Text" w:semiHidden="1"/>
     <w:lsdException w:name="No Spacing" w:uiPriority="1" w:qFormat="1"/>
     <w:lsdException w:name="Light Shading" w:uiPriority="60"/>
@@ -9784,8 +9601,9 @@
     <w:lsdException w:name="Smart Hyperlink" w:semiHidden="1" w:unhideWhenUsed="1"/>
     <w:lsdException w:name="Hashtag" w:semiHidden="1" w:unhideWhenUsed="1"/>
     <w:lsdException w:name="Unresolved Mention" w:semiHidden="1" w:unhideWhenUsed="1"/>
+    <w:lsdException w:name="Smart Link" w:semiHidden="1" w:unhideWhenUsed="1"/>
   </w:latentStyles>
-  <w:style w:type="paragraph" w:default="1" w:styleId="a">
+  <w:style w:type="paragraph" w:default="1" w:styleId="Normal">
     <w:name w:val="Normal"/>
     <w:qFormat/>
     <w:pPr>
@@ -9793,13 +9611,13 @@
       <w:jc w:val="both"/>
     </w:pPr>
   </w:style>
-  <w:style w:type="character" w:default="1" w:styleId="a0">
+  <w:style w:type="character" w:default="1" w:styleId="DefaultParagraphFont">
     <w:name w:val="Default Paragraph Font"/>
     <w:uiPriority w:val="1"/>
     <w:semiHidden/>
     <w:unhideWhenUsed/>
   </w:style>
-  <w:style w:type="table" w:default="1" w:styleId="a1">
+  <w:style w:type="table" w:default="1" w:styleId="TableNormal">
     <w:name w:val="Normal Table"/>
     <w:uiPriority w:val="99"/>
     <w:semiHidden/>
@@ -9814,7 +9632,7 @@
       </w:tblCellMar>
     </w:tblPr>
   </w:style>
-  <w:style w:type="numbering" w:default="1" w:styleId="a2">
+  <w:style w:type="numbering" w:default="1" w:styleId="NoList">
     <w:name w:val="No List"/>
     <w:uiPriority w:val="99"/>
     <w:semiHidden/>
@@ -10131,7 +9949,7 @@
 </file>
 
 <file path=customXml/itemProps2.xml><?xml version="1.0" encoding="utf-8"?>
-<ds:datastoreItem xmlns:ds="http://schemas.openxmlformats.org/officeDocument/2006/customXml" ds:itemID="{E6F74424-105A-4FF3-9AC1-4A594B4966E6}">
+<ds:datastoreItem xmlns:ds="http://schemas.openxmlformats.org/officeDocument/2006/customXml" ds:itemID="{96E7FC48-EEA7-0944-84F1-3E880ED4C01D}">
   <ds:schemaRefs>
     <ds:schemaRef ds:uri="http://schemas.openxmlformats.org/officeDocument/2006/bibliography"/>
   </ds:schemaRefs>

--- a/achieveit-docs/week1/项目计划_G03.docx
+++ b/achieveit-docs/week1/项目计划_G03.docx
@@ -633,14 +633,14 @@
                 <w:pPr>
                   <w:jc w:val="center"/>
                   <w:rPr>
-                    <w:rFonts w:ascii="SimSun" w:hAnsi="SimSun"/>
+                    <w:rFonts w:ascii="宋体" w:hAnsi="宋体"/>
                     <w:sz w:val="21"/>
                     <w:szCs w:val="21"/>
                   </w:rPr>
                 </w:pPr>
                 <w:r>
                   <w:rPr>
-                    <w:rFonts w:ascii="SimSun" w:hAnsi="SimSun" w:hint="eastAsia"/>
+                    <w:rFonts w:ascii="宋体" w:hAnsi="宋体" w:hint="eastAsia"/>
                     <w:sz w:val="21"/>
                     <w:szCs w:val="21"/>
                   </w:rPr>
@@ -652,14 +652,14 @@
                   <w:ind w:firstLineChars="100" w:firstLine="210"/>
                   <w:jc w:val="center"/>
                   <w:rPr>
-                    <w:rFonts w:ascii="SimSun" w:hAnsi="SimSun"/>
+                    <w:rFonts w:ascii="宋体" w:hAnsi="宋体"/>
                     <w:sz w:val="21"/>
                     <w:szCs w:val="21"/>
                   </w:rPr>
                 </w:pPr>
                 <w:r>
                   <w:rPr>
-                    <w:rFonts w:ascii="SimSun" w:hAnsi="SimSun" w:hint="eastAsia"/>
+                    <w:rFonts w:ascii="宋体" w:hAnsi="宋体" w:hint="eastAsia"/>
                     <w:sz w:val="21"/>
                     <w:szCs w:val="21"/>
                   </w:rPr>
@@ -667,7 +667,7 @@
                 </w:r>
                 <w:r>
                   <w:rPr>
-                    <w:rFonts w:ascii="SimSun" w:hAnsi="SimSun" w:hint="eastAsia"/>
+                    <w:rFonts w:ascii="宋体" w:hAnsi="宋体" w:hint="eastAsia"/>
                     <w:sz w:val="21"/>
                     <w:szCs w:val="21"/>
                   </w:rPr>
@@ -675,7 +675,7 @@
                 </w:r>
                 <w:r>
                   <w:rPr>
-                    <w:rFonts w:ascii="SimSun" w:hAnsi="SimSun" w:hint="eastAsia"/>
+                    <w:rFonts w:ascii="宋体" w:hAnsi="宋体" w:hint="eastAsia"/>
                     <w:sz w:val="21"/>
                     <w:szCs w:val="21"/>
                   </w:rPr>
@@ -683,7 +683,7 @@
                 </w:r>
                 <w:r>
                   <w:rPr>
-                    <w:rFonts w:ascii="SimSun" w:hAnsi="SimSun" w:hint="eastAsia"/>
+                    <w:rFonts w:ascii="宋体" w:hAnsi="宋体" w:hint="eastAsia"/>
                     <w:sz w:val="21"/>
                     <w:szCs w:val="21"/>
                   </w:rPr>
@@ -695,14 +695,14 @@
                   <w:ind w:firstLineChars="100" w:firstLine="210"/>
                   <w:jc w:val="center"/>
                   <w:rPr>
-                    <w:rFonts w:ascii="SimSun" w:hAnsi="SimSun"/>
+                    <w:rFonts w:ascii="宋体" w:hAnsi="宋体"/>
                     <w:sz w:val="21"/>
                     <w:szCs w:val="21"/>
                   </w:rPr>
                 </w:pPr>
                 <w:r>
                   <w:rPr>
-                    <w:rFonts w:ascii="SimSun" w:hAnsi="SimSun" w:hint="eastAsia"/>
+                    <w:rFonts w:ascii="宋体" w:hAnsi="宋体" w:hint="eastAsia"/>
                     <w:sz w:val="21"/>
                     <w:szCs w:val="21"/>
                   </w:rPr>
@@ -710,7 +710,7 @@
                 </w:r>
                 <w:r>
                   <w:rPr>
-                    <w:rFonts w:ascii="SimSun" w:hAnsi="SimSun" w:hint="eastAsia"/>
+                    <w:rFonts w:ascii="宋体" w:hAnsi="宋体" w:hint="eastAsia"/>
                     <w:sz w:val="21"/>
                     <w:szCs w:val="21"/>
                   </w:rPr>
@@ -728,7 +728,7 @@
                 </w:pPr>
                 <w:r>
                   <w:rPr>
-                    <w:rFonts w:ascii="SimSun" w:hAnsi="SimSun" w:hint="eastAsia"/>
+                    <w:rFonts w:ascii="宋体" w:hAnsi="宋体" w:hint="eastAsia"/>
                     <w:sz w:val="21"/>
                     <w:szCs w:val="21"/>
                   </w:rPr>
@@ -736,7 +736,7 @@
                 </w:r>
                 <w:r>
                   <w:rPr>
-                    <w:rFonts w:ascii="SimSun" w:hAnsi="SimSun"/>
+                    <w:rFonts w:ascii="宋体" w:hAnsi="宋体"/>
                     <w:sz w:val="21"/>
                     <w:szCs w:val="21"/>
                   </w:rPr>
@@ -744,7 +744,7 @@
                 </w:r>
                 <w:r>
                   <w:rPr>
-                    <w:rFonts w:ascii="SimSun" w:hAnsi="SimSun" w:hint="eastAsia"/>
+                    <w:rFonts w:ascii="宋体" w:hAnsi="宋体" w:hint="eastAsia"/>
                     <w:sz w:val="21"/>
                     <w:szCs w:val="21"/>
                   </w:rPr>
@@ -922,6 +922,7 @@
                 <w:pPr>
                   <w:jc w:val="center"/>
                   <w:rPr>
+                    <w:rFonts w:hint="eastAsia"/>
                     <w:sz w:val="21"/>
                     <w:szCs w:val="21"/>
                   </w:rPr>
@@ -1127,7 +1128,7 @@
                                 <w:sdtContent>
                                   <w:p>
                                     <w:pPr>
-                                      <w:pStyle w:val="NoSpacing"/>
+                                      <w:pStyle w:val="a4"/>
                                       <w:jc w:val="right"/>
                                       <w:rPr>
                                         <w:color w:val="595959" w:themeColor="text1" w:themeTint="A6"/>
@@ -1488,12 +1489,14 @@
             </w:r>
           </w:p>
           <w:p>
+            <w:proofErr w:type="gramStart"/>
             <w:r>
               <w:rPr>
                 <w:rFonts w:hint="eastAsia"/>
               </w:rPr>
               <w:t>陈弈君</w:t>
             </w:r>
+            <w:proofErr w:type="gramEnd"/>
           </w:p>
         </w:tc>
         <w:tc>
@@ -1505,8 +1508,16 @@
               <w:rPr>
                 <w:rFonts w:hint="eastAsia"/>
               </w:rPr>
-              <w:t>苏美澄</w:t>
-            </w:r>
+              <w:t>苏美</w:t>
+            </w:r>
+            <w:proofErr w:type="gramStart"/>
+            <w:r>
+              <w:rPr>
+                <w:rFonts w:hint="eastAsia"/>
+              </w:rPr>
+              <w:t>澄</w:t>
+            </w:r>
+            <w:proofErr w:type="gramEnd"/>
           </w:p>
           <w:p>
             <w:r>
@@ -1517,12 +1528,14 @@
             </w:r>
           </w:p>
           <w:p>
+            <w:proofErr w:type="gramStart"/>
             <w:r>
               <w:rPr>
                 <w:rFonts w:hint="eastAsia"/>
               </w:rPr>
               <w:t>曹威杰</w:t>
             </w:r>
+            <w:proofErr w:type="gramEnd"/>
           </w:p>
           <w:p>
             <w:r>
@@ -1541,12 +1554,14 @@
             </w:r>
           </w:p>
           <w:p>
+            <w:proofErr w:type="gramStart"/>
             <w:r>
               <w:rPr>
                 <w:rFonts w:hint="eastAsia"/>
               </w:rPr>
               <w:t>陈弈君</w:t>
             </w:r>
+            <w:proofErr w:type="gramEnd"/>
           </w:p>
         </w:tc>
         <w:tc>
@@ -1727,7 +1742,7 @@
       <w:sdtContent>
         <w:p>
           <w:pPr>
-            <w:pStyle w:val="TOCHeading"/>
+            <w:pStyle w:val="TOC"/>
             <w:spacing w:before="326"/>
           </w:pPr>
           <w:r>
@@ -1759,10 +1774,10 @@
           <w:r>
             <w:fldChar w:fldCharType="separate"/>
           </w:r>
-          <w:hyperlink w:anchor="_Toc33562630" w:history="1">
-            <w:r>
-              <w:rPr>
-                <w:rStyle w:val="Hyperlink"/>
+          <w:hyperlink w:anchor="_Toc33648449" w:history="1">
+            <w:r>
+              <w:rPr>
+                <w:rStyle w:val="a6"/>
                 <w:noProof/>
               </w:rPr>
               <w:t>1</w:t>
@@ -1777,7 +1792,7 @@
             </w:r>
             <w:r>
               <w:rPr>
-                <w:rStyle w:val="Hyperlink"/>
+                <w:rStyle w:val="a6"/>
                 <w:noProof/>
               </w:rPr>
               <w:t>文档介绍</w:t>
@@ -1801,7 +1816,7 @@
                 <w:noProof/>
                 <w:webHidden/>
               </w:rPr>
-              <w:instrText xml:space="preserve"> PAGEREF _Toc33562630 \h </w:instrText>
+              <w:instrText xml:space="preserve"> PAGEREF _Toc33648449 \h </w:instrText>
             </w:r>
             <w:r>
               <w:rPr>
@@ -1846,10 +1861,10 @@
               <w:szCs w:val="22"/>
             </w:rPr>
           </w:pPr>
-          <w:hyperlink w:anchor="_Toc33562631" w:history="1">
-            <w:r>
-              <w:rPr>
-                <w:rStyle w:val="Hyperlink"/>
+          <w:hyperlink w:anchor="_Toc33648450" w:history="1">
+            <w:r>
+              <w:rPr>
+                <w:rStyle w:val="a6"/>
                 <w:noProof/>
               </w:rPr>
               <w:t>1.1</w:t>
@@ -1864,7 +1879,7 @@
             </w:r>
             <w:r>
               <w:rPr>
-                <w:rStyle w:val="Hyperlink"/>
+                <w:rStyle w:val="a6"/>
                 <w:noProof/>
               </w:rPr>
               <w:t>读者对象</w:t>
@@ -1888,7 +1903,7 @@
                 <w:noProof/>
                 <w:webHidden/>
               </w:rPr>
-              <w:instrText xml:space="preserve"> PAGEREF _Toc33562631 \h </w:instrText>
+              <w:instrText xml:space="preserve"> PAGEREF _Toc33648450 \h </w:instrText>
             </w:r>
             <w:r>
               <w:rPr>
@@ -1933,10 +1948,10 @@
               <w:szCs w:val="22"/>
             </w:rPr>
           </w:pPr>
-          <w:hyperlink w:anchor="_Toc33562632" w:history="1">
-            <w:r>
-              <w:rPr>
-                <w:rStyle w:val="Hyperlink"/>
+          <w:hyperlink w:anchor="_Toc33648451" w:history="1">
+            <w:r>
+              <w:rPr>
+                <w:rStyle w:val="a6"/>
                 <w:noProof/>
               </w:rPr>
               <w:t>1.2</w:t>
@@ -1951,7 +1966,7 @@
             </w:r>
             <w:r>
               <w:rPr>
-                <w:rStyle w:val="Hyperlink"/>
+                <w:rStyle w:val="a6"/>
                 <w:noProof/>
               </w:rPr>
               <w:t>参考文献</w:t>
@@ -1975,7 +1990,7 @@
                 <w:noProof/>
                 <w:webHidden/>
               </w:rPr>
-              <w:instrText xml:space="preserve"> PAGEREF _Toc33562632 \h </w:instrText>
+              <w:instrText xml:space="preserve"> PAGEREF _Toc33648451 \h </w:instrText>
             </w:r>
             <w:r>
               <w:rPr>
@@ -2020,10 +2035,10 @@
               <w:szCs w:val="22"/>
             </w:rPr>
           </w:pPr>
-          <w:hyperlink w:anchor="_Toc33562633" w:history="1">
-            <w:r>
-              <w:rPr>
-                <w:rStyle w:val="Hyperlink"/>
+          <w:hyperlink w:anchor="_Toc33648452" w:history="1">
+            <w:r>
+              <w:rPr>
+                <w:rStyle w:val="a6"/>
                 <w:noProof/>
               </w:rPr>
               <w:t>1.3</w:t>
@@ -2038,7 +2053,7 @@
             </w:r>
             <w:r>
               <w:rPr>
-                <w:rStyle w:val="Hyperlink"/>
+                <w:rStyle w:val="a6"/>
                 <w:noProof/>
               </w:rPr>
               <w:t>术语与缩写说明</w:t>
@@ -2062,7 +2077,7 @@
                 <w:noProof/>
                 <w:webHidden/>
               </w:rPr>
-              <w:instrText xml:space="preserve"> PAGEREF _Toc33562633 \h </w:instrText>
+              <w:instrText xml:space="preserve"> PAGEREF _Toc33648452 \h </w:instrText>
             </w:r>
             <w:r>
               <w:rPr>
@@ -2106,10 +2121,10 @@
               <w:szCs w:val="22"/>
             </w:rPr>
           </w:pPr>
-          <w:hyperlink w:anchor="_Toc33562634" w:history="1">
-            <w:r>
-              <w:rPr>
-                <w:rStyle w:val="Hyperlink"/>
+          <w:hyperlink w:anchor="_Toc33648453" w:history="1">
+            <w:r>
+              <w:rPr>
+                <w:rStyle w:val="a6"/>
                 <w:noProof/>
               </w:rPr>
               <w:t>2</w:t>
@@ -2124,7 +2139,7 @@
             </w:r>
             <w:r>
               <w:rPr>
-                <w:rStyle w:val="Hyperlink"/>
+                <w:rStyle w:val="a6"/>
                 <w:noProof/>
               </w:rPr>
               <w:t>项目介绍</w:t>
@@ -2148,7 +2163,7 @@
                 <w:noProof/>
                 <w:webHidden/>
               </w:rPr>
-              <w:instrText xml:space="preserve"> PAGEREF _Toc33562634 \h </w:instrText>
+              <w:instrText xml:space="preserve"> PAGEREF _Toc33648453 \h </w:instrText>
             </w:r>
             <w:r>
               <w:rPr>
@@ -2193,10 +2208,10 @@
               <w:szCs w:val="22"/>
             </w:rPr>
           </w:pPr>
-          <w:hyperlink w:anchor="_Toc33562635" w:history="1">
-            <w:r>
-              <w:rPr>
-                <w:rStyle w:val="Hyperlink"/>
+          <w:hyperlink w:anchor="_Toc33648454" w:history="1">
+            <w:r>
+              <w:rPr>
+                <w:rStyle w:val="a6"/>
                 <w:noProof/>
               </w:rPr>
               <w:t>2.1</w:t>
@@ -2211,7 +2226,7 @@
             </w:r>
             <w:r>
               <w:rPr>
-                <w:rStyle w:val="Hyperlink"/>
+                <w:rStyle w:val="a6"/>
                 <w:noProof/>
               </w:rPr>
               <w:t>项目的目标与范围</w:t>
@@ -2235,7 +2250,7 @@
                 <w:noProof/>
                 <w:webHidden/>
               </w:rPr>
-              <w:instrText xml:space="preserve"> PAGEREF _Toc33562635 \h </w:instrText>
+              <w:instrText xml:space="preserve"> PAGEREF _Toc33648454 \h </w:instrText>
             </w:r>
             <w:r>
               <w:rPr>
@@ -2280,10 +2295,10 @@
               <w:szCs w:val="22"/>
             </w:rPr>
           </w:pPr>
-          <w:hyperlink w:anchor="_Toc33562636" w:history="1">
-            <w:r>
-              <w:rPr>
-                <w:rStyle w:val="Hyperlink"/>
+          <w:hyperlink w:anchor="_Toc33648455" w:history="1">
+            <w:r>
+              <w:rPr>
+                <w:rStyle w:val="a6"/>
                 <w:noProof/>
               </w:rPr>
               <w:t>2.2</w:t>
@@ -2298,7 +2313,7 @@
             </w:r>
             <w:r>
               <w:rPr>
-                <w:rStyle w:val="Hyperlink"/>
+                <w:rStyle w:val="a6"/>
                 <w:noProof/>
               </w:rPr>
               <w:t>客户介绍</w:t>
@@ -2322,7 +2337,7 @@
                 <w:noProof/>
                 <w:webHidden/>
               </w:rPr>
-              <w:instrText xml:space="preserve"> PAGEREF _Toc33562636 \h </w:instrText>
+              <w:instrText xml:space="preserve"> PAGEREF _Toc33648455 \h </w:instrText>
             </w:r>
             <w:r>
               <w:rPr>
@@ -2367,10 +2382,10 @@
               <w:szCs w:val="22"/>
             </w:rPr>
           </w:pPr>
-          <w:hyperlink w:anchor="_Toc33562637" w:history="1">
-            <w:r>
-              <w:rPr>
-                <w:rStyle w:val="Hyperlink"/>
+          <w:hyperlink w:anchor="_Toc33648456" w:history="1">
+            <w:r>
+              <w:rPr>
+                <w:rStyle w:val="a6"/>
                 <w:noProof/>
               </w:rPr>
               <w:t>2.3</w:t>
@@ -2385,7 +2400,7 @@
             </w:r>
             <w:r>
               <w:rPr>
-                <w:rStyle w:val="Hyperlink"/>
+                <w:rStyle w:val="a6"/>
                 <w:noProof/>
               </w:rPr>
               <w:t>开发方介绍</w:t>
@@ -2409,7 +2424,7 @@
                 <w:noProof/>
                 <w:webHidden/>
               </w:rPr>
-              <w:instrText xml:space="preserve"> PAGEREF _Toc33562637 \h </w:instrText>
+              <w:instrText xml:space="preserve"> PAGEREF _Toc33648456 \h </w:instrText>
             </w:r>
             <w:r>
               <w:rPr>
@@ -2454,10 +2469,10 @@
               <w:szCs w:val="22"/>
             </w:rPr>
           </w:pPr>
-          <w:hyperlink w:anchor="_Toc33562638" w:history="1">
-            <w:r>
-              <w:rPr>
-                <w:rStyle w:val="Hyperlink"/>
+          <w:hyperlink w:anchor="_Toc33648457" w:history="1">
+            <w:r>
+              <w:rPr>
+                <w:rStyle w:val="a6"/>
                 <w:noProof/>
               </w:rPr>
               <w:t>2.4</w:t>
@@ -2472,7 +2487,7 @@
             </w:r>
             <w:r>
               <w:rPr>
-                <w:rStyle w:val="Hyperlink"/>
+                <w:rStyle w:val="a6"/>
                 <w:noProof/>
               </w:rPr>
               <w:t>项目约束</w:t>
@@ -2496,7 +2511,7 @@
                 <w:noProof/>
                 <w:webHidden/>
               </w:rPr>
-              <w:instrText xml:space="preserve"> PAGEREF _Toc33562638 \h </w:instrText>
+              <w:instrText xml:space="preserve"> PAGEREF _Toc33648457 \h </w:instrText>
             </w:r>
             <w:r>
               <w:rPr>
@@ -2540,10 +2555,10 @@
               <w:szCs w:val="22"/>
             </w:rPr>
           </w:pPr>
-          <w:hyperlink w:anchor="_Toc33562639" w:history="1">
-            <w:r>
-              <w:rPr>
-                <w:rStyle w:val="Hyperlink"/>
+          <w:hyperlink w:anchor="_Toc33648458" w:history="1">
+            <w:r>
+              <w:rPr>
+                <w:rStyle w:val="a6"/>
                 <w:noProof/>
               </w:rPr>
               <w:t>3</w:t>
@@ -2558,7 +2573,7 @@
             </w:r>
             <w:r>
               <w:rPr>
-                <w:rStyle w:val="Hyperlink"/>
+                <w:rStyle w:val="a6"/>
                 <w:noProof/>
               </w:rPr>
               <w:t>项目过程定义</w:t>
@@ -2582,7 +2597,7 @@
                 <w:noProof/>
                 <w:webHidden/>
               </w:rPr>
-              <w:instrText xml:space="preserve"> PAGEREF _Toc33562639 \h </w:instrText>
+              <w:instrText xml:space="preserve"> PAGEREF _Toc33648458 \h </w:instrText>
             </w:r>
             <w:r>
               <w:rPr>
@@ -2627,10 +2642,10 @@
               <w:szCs w:val="22"/>
             </w:rPr>
           </w:pPr>
-          <w:hyperlink w:anchor="_Toc33562640" w:history="1">
-            <w:r>
-              <w:rPr>
-                <w:rStyle w:val="Hyperlink"/>
+          <w:hyperlink w:anchor="_Toc33648459" w:history="1">
+            <w:r>
+              <w:rPr>
+                <w:rStyle w:val="a6"/>
                 <w:noProof/>
               </w:rPr>
               <w:t>3.1</w:t>
@@ -2645,7 +2660,7 @@
             </w:r>
             <w:r>
               <w:rPr>
-                <w:rStyle w:val="Hyperlink"/>
+                <w:rStyle w:val="a6"/>
                 <w:noProof/>
               </w:rPr>
               <w:t>过程模型</w:t>
@@ -2669,7 +2684,7 @@
                 <w:noProof/>
                 <w:webHidden/>
               </w:rPr>
-              <w:instrText xml:space="preserve"> PAGEREF _Toc33562640 \h </w:instrText>
+              <w:instrText xml:space="preserve"> PAGEREF _Toc33648459 \h </w:instrText>
             </w:r>
             <w:r>
               <w:rPr>
@@ -2714,10 +2729,10 @@
               <w:szCs w:val="22"/>
             </w:rPr>
           </w:pPr>
-          <w:hyperlink w:anchor="_Toc33562641" w:history="1">
-            <w:r>
-              <w:rPr>
-                <w:rStyle w:val="Hyperlink"/>
+          <w:hyperlink w:anchor="_Toc33648460" w:history="1">
+            <w:r>
+              <w:rPr>
+                <w:rStyle w:val="a6"/>
                 <w:noProof/>
               </w:rPr>
               <w:t>3.2</w:t>
@@ -2732,7 +2747,7 @@
             </w:r>
             <w:r>
               <w:rPr>
-                <w:rStyle w:val="Hyperlink"/>
+                <w:rStyle w:val="a6"/>
                 <w:noProof/>
               </w:rPr>
               <w:t>方法与工具</w:t>
@@ -2756,7 +2771,7 @@
                 <w:noProof/>
                 <w:webHidden/>
               </w:rPr>
-              <w:instrText xml:space="preserve"> PAGEREF _Toc33562641 \h </w:instrText>
+              <w:instrText xml:space="preserve"> PAGEREF _Toc33648460 \h </w:instrText>
             </w:r>
             <w:r>
               <w:rPr>
@@ -2800,10 +2815,10 @@
               <w:szCs w:val="22"/>
             </w:rPr>
           </w:pPr>
-          <w:hyperlink w:anchor="_Toc33562642" w:history="1">
-            <w:r>
-              <w:rPr>
-                <w:rStyle w:val="Hyperlink"/>
+          <w:hyperlink w:anchor="_Toc33648461" w:history="1">
+            <w:r>
+              <w:rPr>
+                <w:rStyle w:val="a6"/>
                 <w:noProof/>
               </w:rPr>
               <w:t>4</w:t>
@@ -2818,7 +2833,7 @@
             </w:r>
             <w:r>
               <w:rPr>
-                <w:rStyle w:val="Hyperlink"/>
+                <w:rStyle w:val="a6"/>
                 <w:noProof/>
               </w:rPr>
               <w:t>人力资源计划</w:t>
@@ -2842,7 +2857,7 @@
                 <w:noProof/>
                 <w:webHidden/>
               </w:rPr>
-              <w:instrText xml:space="preserve"> PAGEREF _Toc33562642 \h </w:instrText>
+              <w:instrText xml:space="preserve"> PAGEREF _Toc33648461 \h </w:instrText>
             </w:r>
             <w:r>
               <w:rPr>
@@ -2886,10 +2901,10 @@
               <w:szCs w:val="22"/>
             </w:rPr>
           </w:pPr>
-          <w:hyperlink w:anchor="_Toc33562643" w:history="1">
-            <w:r>
-              <w:rPr>
-                <w:rStyle w:val="Hyperlink"/>
+          <w:hyperlink w:anchor="_Toc33648462" w:history="1">
+            <w:r>
+              <w:rPr>
+                <w:rStyle w:val="a6"/>
                 <w:b/>
                 <w:noProof/>
               </w:rPr>
@@ -2905,7 +2920,7 @@
             </w:r>
             <w:r>
               <w:rPr>
-                <w:rStyle w:val="Hyperlink"/>
+                <w:rStyle w:val="a6"/>
                 <w:b/>
                 <w:noProof/>
               </w:rPr>
@@ -2930,7 +2945,7 @@
                 <w:noProof/>
                 <w:webHidden/>
               </w:rPr>
-              <w:instrText xml:space="preserve"> PAGEREF _Toc33562643 \h </w:instrText>
+              <w:instrText xml:space="preserve"> PAGEREF _Toc33648462 \h </w:instrText>
             </w:r>
             <w:r>
               <w:rPr>
@@ -2974,10 +2989,10 @@
               <w:szCs w:val="22"/>
             </w:rPr>
           </w:pPr>
-          <w:hyperlink w:anchor="_Toc33562644" w:history="1">
-            <w:r>
-              <w:rPr>
-                <w:rStyle w:val="Hyperlink"/>
+          <w:hyperlink w:anchor="_Toc33648463" w:history="1">
+            <w:r>
+              <w:rPr>
+                <w:rStyle w:val="a6"/>
                 <w:b/>
                 <w:noProof/>
               </w:rPr>
@@ -2993,7 +3008,7 @@
             </w:r>
             <w:r>
               <w:rPr>
-                <w:rStyle w:val="Hyperlink"/>
+                <w:rStyle w:val="a6"/>
                 <w:b/>
                 <w:noProof/>
               </w:rPr>
@@ -3018,7 +3033,7 @@
                 <w:noProof/>
                 <w:webHidden/>
               </w:rPr>
-              <w:instrText xml:space="preserve"> PAGEREF _Toc33562644 \h </w:instrText>
+              <w:instrText xml:space="preserve"> PAGEREF _Toc33648463 \h </w:instrText>
             </w:r>
             <w:r>
               <w:rPr>
@@ -3038,7 +3053,7 @@
                 <w:noProof/>
                 <w:webHidden/>
               </w:rPr>
-              <w:t>6</w:t>
+              <w:t>7</w:t>
             </w:r>
             <w:r>
               <w:rPr>
@@ -3062,10 +3077,10 @@
               <w:szCs w:val="22"/>
             </w:rPr>
           </w:pPr>
-          <w:hyperlink w:anchor="_Toc33562645" w:history="1">
-            <w:r>
-              <w:rPr>
-                <w:rStyle w:val="Hyperlink"/>
+          <w:hyperlink w:anchor="_Toc33648464" w:history="1">
+            <w:r>
+              <w:rPr>
+                <w:rStyle w:val="a6"/>
                 <w:b/>
                 <w:noProof/>
               </w:rPr>
@@ -3081,7 +3096,7 @@
             </w:r>
             <w:r>
               <w:rPr>
-                <w:rStyle w:val="Hyperlink"/>
+                <w:rStyle w:val="a6"/>
                 <w:b/>
                 <w:noProof/>
               </w:rPr>
@@ -3106,7 +3121,7 @@
                 <w:noProof/>
                 <w:webHidden/>
               </w:rPr>
-              <w:instrText xml:space="preserve"> PAGEREF _Toc33562645 \h </w:instrText>
+              <w:instrText xml:space="preserve"> PAGEREF _Toc33648464 \h </w:instrText>
             </w:r>
             <w:r>
               <w:rPr>
@@ -3150,10 +3165,10 @@
               <w:szCs w:val="22"/>
             </w:rPr>
           </w:pPr>
-          <w:hyperlink w:anchor="_Toc33562646" w:history="1">
-            <w:r>
-              <w:rPr>
-                <w:rStyle w:val="Hyperlink"/>
+          <w:hyperlink w:anchor="_Toc33648465" w:history="1">
+            <w:r>
+              <w:rPr>
+                <w:rStyle w:val="a6"/>
                 <w:b/>
                 <w:noProof/>
               </w:rPr>
@@ -3169,7 +3184,7 @@
             </w:r>
             <w:r>
               <w:rPr>
-                <w:rStyle w:val="Hyperlink"/>
+                <w:rStyle w:val="a6"/>
                 <w:b/>
                 <w:noProof/>
               </w:rPr>
@@ -3194,7 +3209,7 @@
                 <w:noProof/>
                 <w:webHidden/>
               </w:rPr>
-              <w:instrText xml:space="preserve"> PAGEREF _Toc33562646 \h </w:instrText>
+              <w:instrText xml:space="preserve"> PAGEREF _Toc33648465 \h </w:instrText>
             </w:r>
             <w:r>
               <w:rPr>
@@ -3258,9 +3273,9 @@
     </w:p>
     <w:p>
       <w:pPr>
-        <w:pStyle w:val="Heading1"/>
-      </w:pPr>
-      <w:bookmarkStart w:id="0" w:name="_Toc33562630"/>
+        <w:pStyle w:val="1"/>
+      </w:pPr>
+      <w:bookmarkStart w:id="0" w:name="_Toc33648449"/>
       <w:r>
         <w:rPr>
           <w:rFonts w:hint="eastAsia"/>
@@ -3272,10 +3287,10 @@
     </w:p>
     <w:p>
       <w:pPr>
-        <w:pStyle w:val="Heading2"/>
+        <w:pStyle w:val="2"/>
         <w:spacing w:before="326" w:after="326"/>
       </w:pPr>
-      <w:bookmarkStart w:id="1" w:name="_Toc33562631"/>
+      <w:bookmarkStart w:id="1" w:name="_Toc33648450"/>
       <w:r>
         <w:rPr>
           <w:rFonts w:hint="eastAsia"/>
@@ -3300,10 +3315,10 @@
     </w:p>
     <w:p>
       <w:pPr>
-        <w:pStyle w:val="Heading2"/>
+        <w:pStyle w:val="2"/>
         <w:spacing w:before="326" w:after="326"/>
       </w:pPr>
-      <w:bookmarkStart w:id="2" w:name="_Toc33562632"/>
+      <w:bookmarkStart w:id="2" w:name="_Toc33648451"/>
       <w:r>
         <w:rPr>
           <w:rFonts w:hint="eastAsia"/>
@@ -3315,7 +3330,7 @@
     <w:p>
       <w:pPr>
         <w:rPr>
-          <w:rFonts w:ascii="SimSun" w:hAnsi="SimSun"/>
+          <w:rFonts w:ascii="宋体" w:hAnsi="宋体"/>
           <w:b/>
           <w:bCs/>
           <w:i/>
@@ -3327,7 +3342,7 @@
       </w:pPr>
       <w:r>
         <w:rPr>
-          <w:rFonts w:ascii="SimSun" w:hAnsi="SimSun" w:hint="eastAsia"/>
+          <w:rFonts w:ascii="宋体" w:hAnsi="宋体" w:hint="eastAsia"/>
           <w:b/>
           <w:bCs/>
           <w:i/>
@@ -3340,7 +3355,7 @@
       </w:r>
       <w:r>
         <w:rPr>
-          <w:rFonts w:ascii="SimSun" w:hAnsi="SimSun" w:hint="eastAsia"/>
+          <w:rFonts w:ascii="宋体" w:hAnsi="宋体" w:hint="eastAsia"/>
           <w:i/>
           <w:iCs/>
           <w:color w:val="0070C0"/>
@@ -3354,7 +3369,7 @@
       <w:pPr>
         <w:ind w:firstLine="420"/>
         <w:rPr>
-          <w:rFonts w:ascii="SimSun" w:hAnsi="SimSun"/>
+          <w:rFonts w:ascii="宋体" w:hAnsi="宋体"/>
           <w:i/>
           <w:iCs/>
           <w:color w:val="0070C0"/>
@@ -3364,7 +3379,7 @@
       </w:pPr>
       <w:r>
         <w:rPr>
-          <w:rFonts w:ascii="SimSun" w:hAnsi="SimSun"/>
+          <w:rFonts w:ascii="宋体" w:hAnsi="宋体"/>
           <w:i/>
           <w:iCs/>
           <w:color w:val="0070C0"/>
@@ -3375,7 +3390,7 @@
       </w:r>
       <w:r>
         <w:rPr>
-          <w:rFonts w:ascii="SimSun" w:hAnsi="SimSun" w:hint="eastAsia"/>
+          <w:rFonts w:ascii="宋体" w:hAnsi="宋体" w:hint="eastAsia"/>
           <w:i/>
           <w:iCs/>
           <w:color w:val="0070C0"/>
@@ -3386,7 +3401,7 @@
       </w:r>
       <w:r>
         <w:rPr>
-          <w:rFonts w:ascii="SimSun" w:hAnsi="SimSun"/>
+          <w:rFonts w:ascii="宋体" w:hAnsi="宋体"/>
           <w:i/>
           <w:iCs/>
           <w:color w:val="0070C0"/>
@@ -3397,7 +3412,7 @@
       </w:r>
       <w:r>
         <w:rPr>
-          <w:rFonts w:ascii="SimSun" w:hAnsi="SimSun" w:hint="eastAsia"/>
+          <w:rFonts w:ascii="宋体" w:hAnsi="宋体" w:hint="eastAsia"/>
           <w:i/>
           <w:iCs/>
           <w:color w:val="0070C0"/>
@@ -3410,7 +3425,7 @@
     <w:p>
       <w:pPr>
         <w:rPr>
-          <w:rFonts w:ascii="SimSun" w:hAnsi="SimSun"/>
+          <w:rFonts w:ascii="宋体" w:hAnsi="宋体"/>
           <w:b/>
           <w:bCs/>
           <w:i/>
@@ -3422,7 +3437,7 @@
       </w:pPr>
       <w:r>
         <w:rPr>
-          <w:rFonts w:ascii="SimSun" w:hAnsi="SimSun" w:hint="eastAsia"/>
+          <w:rFonts w:ascii="宋体" w:hAnsi="宋体" w:hint="eastAsia"/>
           <w:b/>
           <w:bCs/>
           <w:i/>
@@ -3576,10 +3591,10 @@
     </w:p>
     <w:p>
       <w:pPr>
-        <w:pStyle w:val="Heading2"/>
+        <w:pStyle w:val="2"/>
         <w:spacing w:before="326" w:after="326"/>
       </w:pPr>
-      <w:bookmarkStart w:id="3" w:name="_Toc33562633"/>
+      <w:bookmarkStart w:id="3" w:name="_Toc33648452"/>
       <w:r>
         <w:rPr>
           <w:rFonts w:hint="eastAsia"/>
@@ -3590,7 +3605,7 @@
     </w:p>
     <w:tbl>
       <w:tblPr>
-        <w:tblStyle w:val="TableGrid"/>
+        <w:tblStyle w:val="a7"/>
         <w:tblW w:w="8784" w:type="dxa"/>
         <w:tblLook w:val="04A0" w:firstRow="1" w:lastRow="0" w:firstColumn="1" w:lastColumn="0" w:noHBand="0" w:noVBand="1"/>
       </w:tblPr>
@@ -3657,14 +3672,14 @@
             <w:pPr>
               <w:jc w:val="center"/>
               <w:rPr>
-                <w:rFonts w:ascii="DengXian Light" w:eastAsia="DengXian Light" w:hAnsi="DengXian Light"/>
+                <w:rFonts w:ascii="等线 Light" w:eastAsia="等线 Light" w:hAnsi="等线 Light"/>
                 <w:sz w:val="21"/>
                 <w:szCs w:val="21"/>
               </w:rPr>
             </w:pPr>
             <w:r>
               <w:rPr>
-                <w:rFonts w:ascii="DengXian Light" w:eastAsia="DengXian Light" w:hAnsi="DengXian Light" w:hint="eastAsia"/>
+                <w:rFonts w:ascii="等线 Light" w:eastAsia="等线 Light" w:hAnsi="等线 Light" w:hint="eastAsia"/>
                 <w:sz w:val="21"/>
                 <w:szCs w:val="21"/>
               </w:rPr>
@@ -3679,14 +3694,14 @@
           <w:p>
             <w:pPr>
               <w:rPr>
-                <w:rFonts w:ascii="DengXian Light" w:eastAsia="DengXian Light" w:hAnsi="DengXian Light"/>
+                <w:rFonts w:ascii="等线 Light" w:eastAsia="等线 Light" w:hAnsi="等线 Light"/>
                 <w:sz w:val="21"/>
                 <w:szCs w:val="21"/>
               </w:rPr>
             </w:pPr>
             <w:r>
               <w:rPr>
-                <w:rFonts w:ascii="DengXian Light" w:eastAsia="DengXian Light" w:hAnsi="DengXian Light" w:hint="eastAsia"/>
+                <w:rFonts w:ascii="等线 Light" w:eastAsia="等线 Light" w:hAnsi="等线 Light" w:hint="eastAsia"/>
                 <w:sz w:val="21"/>
                 <w:szCs w:val="21"/>
               </w:rPr>
@@ -3694,7 +3709,7 @@
             </w:r>
             <w:r>
               <w:rPr>
-                <w:rFonts w:ascii="DengXian Light" w:eastAsia="DengXian Light" w:hAnsi="DengXian Light"/>
+                <w:rFonts w:ascii="等线 Light" w:eastAsia="等线 Light" w:hAnsi="等线 Light"/>
                 <w:sz w:val="21"/>
                 <w:szCs w:val="21"/>
               </w:rPr>
@@ -3702,7 +3717,7 @@
             </w:r>
             <w:r>
               <w:rPr>
-                <w:rFonts w:ascii="DengXian Light" w:eastAsia="DengXian Light" w:hAnsi="DengXian Light" w:hint="eastAsia"/>
+                <w:rFonts w:ascii="等线 Light" w:eastAsia="等线 Light" w:hAnsi="等线 Light" w:hint="eastAsia"/>
                 <w:sz w:val="21"/>
                 <w:szCs w:val="21"/>
               </w:rPr>
@@ -3720,7 +3735,7 @@
             <w:pPr>
               <w:jc w:val="center"/>
               <w:rPr>
-                <w:rFonts w:ascii="DengXian Light" w:eastAsia="DengXian Light" w:hAnsi="DengXian Light"/>
+                <w:rFonts w:ascii="等线 Light" w:eastAsia="等线 Light" w:hAnsi="等线 Light"/>
                 <w:sz w:val="21"/>
                 <w:szCs w:val="21"/>
               </w:rPr>
@@ -3734,7 +3749,7 @@
           <w:p>
             <w:pPr>
               <w:rPr>
-                <w:rFonts w:ascii="DengXian Light" w:eastAsia="DengXian Light" w:hAnsi="DengXian Light"/>
+                <w:rFonts w:ascii="等线 Light" w:eastAsia="等线 Light" w:hAnsi="等线 Light"/>
                 <w:sz w:val="21"/>
                 <w:szCs w:val="21"/>
               </w:rPr>
@@ -3751,7 +3766,7 @@
             <w:pPr>
               <w:jc w:val="center"/>
               <w:rPr>
-                <w:rFonts w:ascii="DengXian Light" w:eastAsia="DengXian Light" w:hAnsi="DengXian Light"/>
+                <w:rFonts w:ascii="等线 Light" w:eastAsia="等线 Light" w:hAnsi="等线 Light"/>
                 <w:sz w:val="21"/>
                 <w:szCs w:val="21"/>
               </w:rPr>
@@ -3765,7 +3780,7 @@
           <w:p>
             <w:pPr>
               <w:rPr>
-                <w:rFonts w:ascii="DengXian Light" w:eastAsia="DengXian Light" w:hAnsi="DengXian Light"/>
+                <w:rFonts w:ascii="等线 Light" w:eastAsia="等线 Light" w:hAnsi="等线 Light"/>
                 <w:sz w:val="21"/>
                 <w:szCs w:val="21"/>
               </w:rPr>
@@ -3777,9 +3792,9 @@
     <w:p/>
     <w:p>
       <w:pPr>
-        <w:pStyle w:val="Heading1"/>
-      </w:pPr>
-      <w:bookmarkStart w:id="4" w:name="_Toc33562634"/>
+        <w:pStyle w:val="1"/>
+      </w:pPr>
+      <w:bookmarkStart w:id="4" w:name="_Toc33648453"/>
       <w:r>
         <w:rPr>
           <w:rFonts w:hint="eastAsia"/>
@@ -3790,10 +3805,10 @@
     </w:p>
     <w:p>
       <w:pPr>
-        <w:pStyle w:val="Heading2"/>
+        <w:pStyle w:val="2"/>
         <w:spacing w:before="326" w:after="326"/>
       </w:pPr>
-      <w:bookmarkStart w:id="5" w:name="_Toc33562635"/>
+      <w:bookmarkStart w:id="5" w:name="_Toc33648454"/>
       <w:r>
         <w:rPr>
           <w:rFonts w:hint="eastAsia"/>
@@ -3908,7 +3923,7 @@
     <w:p>
       <w:pPr>
         <w:rPr>
-          <w:rFonts w:ascii="SimSun" w:hAnsi="SimSun"/>
+          <w:rFonts w:ascii="宋体" w:hAnsi="宋体"/>
           <w:b/>
           <w:bCs/>
           <w:i/>
@@ -3920,7 +3935,7 @@
       </w:pPr>
       <w:r>
         <w:rPr>
-          <w:rFonts w:ascii="SimSun" w:hAnsi="SimSun" w:hint="eastAsia"/>
+          <w:rFonts w:ascii="宋体" w:hAnsi="宋体" w:hint="eastAsia"/>
           <w:b/>
           <w:bCs/>
           <w:i/>
@@ -3935,7 +3950,7 @@
     <w:p>
       <w:pPr>
         <w:rPr>
-          <w:rFonts w:ascii="SimSun" w:hAnsi="SimSun"/>
+          <w:rFonts w:ascii="宋体" w:hAnsi="宋体"/>
           <w:i/>
           <w:iCs/>
           <w:color w:val="0070C0"/>
@@ -3945,7 +3960,7 @@
       </w:pPr>
       <w:r>
         <w:rPr>
-          <w:rFonts w:ascii="SimSun" w:hAnsi="SimSun" w:hint="eastAsia"/>
+          <w:rFonts w:ascii="宋体" w:hAnsi="宋体" w:hint="eastAsia"/>
           <w:i/>
           <w:iCs/>
           <w:color w:val="0070C0"/>
@@ -3956,7 +3971,7 @@
       </w:r>
       <w:r>
         <w:rPr>
-          <w:rFonts w:ascii="SimSun" w:hAnsi="SimSun" w:hint="eastAsia"/>
+          <w:rFonts w:ascii="宋体" w:hAnsi="宋体" w:hint="eastAsia"/>
           <w:i/>
           <w:iCs/>
           <w:color w:val="0070C0"/>
@@ -3967,7 +3982,7 @@
       </w:r>
       <w:r>
         <w:rPr>
-          <w:rFonts w:ascii="SimSun" w:hAnsi="SimSun" w:hint="eastAsia"/>
+          <w:rFonts w:ascii="宋体" w:hAnsi="宋体" w:hint="eastAsia"/>
           <w:i/>
           <w:iCs/>
           <w:color w:val="0070C0"/>
@@ -4033,7 +4048,7 @@
       </w:pPr>
       <w:r>
         <w:rPr>
-          <w:rFonts w:ascii="SimSun" w:hAnsi="SimSun" w:hint="eastAsia"/>
+          <w:rFonts w:ascii="宋体" w:hAnsi="宋体" w:hint="eastAsia"/>
           <w:i/>
           <w:iCs/>
           <w:color w:val="0070C0"/>
@@ -4044,7 +4059,7 @@
       </w:r>
       <w:r>
         <w:rPr>
-          <w:rFonts w:ascii="SimSun" w:hAnsi="SimSun" w:hint="eastAsia"/>
+          <w:rFonts w:ascii="宋体" w:hAnsi="宋体" w:hint="eastAsia"/>
           <w:i/>
           <w:iCs/>
           <w:color w:val="0070C0"/>
@@ -4055,7 +4070,7 @@
       </w:r>
       <w:r>
         <w:rPr>
-          <w:rFonts w:ascii="SimSun" w:hAnsi="SimSun" w:hint="eastAsia"/>
+          <w:rFonts w:ascii="宋体" w:hAnsi="宋体" w:hint="eastAsia"/>
           <w:i/>
           <w:iCs/>
           <w:color w:val="0070C0"/>
@@ -4066,7 +4081,7 @@
       </w:r>
       <w:r>
         <w:rPr>
-          <w:rFonts w:ascii="SimSun" w:hAnsi="SimSun"/>
+          <w:rFonts w:ascii="宋体" w:hAnsi="宋体"/>
           <w:i/>
           <w:iCs/>
           <w:color w:val="0070C0"/>
@@ -4077,7 +4092,7 @@
       </w:r>
       <w:r>
         <w:rPr>
-          <w:rFonts w:ascii="SimSun" w:hAnsi="SimSun" w:hint="eastAsia"/>
+          <w:rFonts w:ascii="宋体" w:hAnsi="宋体" w:hint="eastAsia"/>
           <w:i/>
           <w:iCs/>
           <w:color w:val="0070C0"/>
@@ -4089,10 +4104,10 @@
     </w:p>
     <w:p>
       <w:pPr>
-        <w:pStyle w:val="Heading2"/>
+        <w:pStyle w:val="2"/>
         <w:spacing w:before="326" w:after="326"/>
       </w:pPr>
-      <w:bookmarkStart w:id="6" w:name="_Toc33562636"/>
+      <w:bookmarkStart w:id="6" w:name="_Toc33648455"/>
       <w:r>
         <w:rPr>
           <w:rFonts w:hint="eastAsia"/>
@@ -4124,10 +4139,10 @@
     <w:p/>
     <w:p>
       <w:pPr>
-        <w:pStyle w:val="BodyTextIndent"/>
+        <w:pStyle w:val="ae"/>
         <w:ind w:firstLine="0"/>
         <w:rPr>
-          <w:rFonts w:ascii="SimSun" w:eastAsiaTheme="minorEastAsia" w:hAnsi="SimSun" w:cstheme="minorBidi"/>
+          <w:rFonts w:ascii="宋体" w:eastAsiaTheme="minorEastAsia" w:hAnsi="宋体" w:cstheme="minorBidi"/>
           <w:color w:val="0070C0"/>
           <w:sz w:val="18"/>
           <w:szCs w:val="18"/>
@@ -4135,7 +4150,7 @@
       </w:pPr>
       <w:r>
         <w:rPr>
-          <w:rFonts w:ascii="SimSun" w:eastAsiaTheme="minorEastAsia" w:hAnsi="SimSun" w:cstheme="minorBidi" w:hint="eastAsia"/>
+          <w:rFonts w:ascii="宋体" w:eastAsiaTheme="minorEastAsia" w:hAnsi="宋体" w:cstheme="minorBidi" w:hint="eastAsia"/>
           <w:color w:val="0070C0"/>
           <w:sz w:val="18"/>
           <w:szCs w:val="18"/>
@@ -4145,10 +4160,10 @@
     </w:p>
     <w:p>
       <w:pPr>
-        <w:pStyle w:val="Heading2"/>
+        <w:pStyle w:val="2"/>
         <w:spacing w:before="326" w:after="326"/>
       </w:pPr>
-      <w:bookmarkStart w:id="7" w:name="_Toc33562637"/>
+      <w:bookmarkStart w:id="7" w:name="_Toc33648456"/>
       <w:r>
         <w:rPr>
           <w:rFonts w:hint="eastAsia"/>
@@ -4167,8 +4182,6 @@
       <w:r>
         <w:t>03</w:t>
       </w:r>
-      <w:bookmarkStart w:id="8" w:name="_GoBack"/>
-      <w:bookmarkEnd w:id="8"/>
       <w:r>
         <w:rPr>
           <w:rFonts w:hint="eastAsia"/>
@@ -4181,23 +4194,39 @@
         <w:rPr>
           <w:rFonts w:hint="eastAsia"/>
         </w:rPr>
-        <w:t>项目经理：陈弈君</w:t>
-      </w:r>
+        <w:t>项目经理：</w:t>
+      </w:r>
+      <w:proofErr w:type="gramStart"/>
+      <w:r>
+        <w:rPr>
+          <w:rFonts w:hint="eastAsia"/>
+        </w:rPr>
+        <w:t>陈弈君</w:t>
+      </w:r>
+      <w:proofErr w:type="gramEnd"/>
     </w:p>
     <w:p>
       <w:r>
         <w:rPr>
           <w:rFonts w:hint="eastAsia"/>
         </w:rPr>
-        <w:t>小组成员：苏美澄、叶姝晴、曹威杰、赵宁、陶明沺、陈弈君</w:t>
-      </w:r>
+        <w:t>小组成员：苏美澄、叶姝晴、曹威杰、赵宁、陶明沺、</w:t>
+      </w:r>
+      <w:proofErr w:type="gramStart"/>
+      <w:r>
+        <w:rPr>
+          <w:rFonts w:hint="eastAsia"/>
+        </w:rPr>
+        <w:t>陈弈君</w:t>
+      </w:r>
+      <w:proofErr w:type="gramEnd"/>
     </w:p>
     <w:p>
       <w:pPr>
-        <w:pStyle w:val="BodyTextIndent"/>
+        <w:pStyle w:val="ae"/>
         <w:ind w:firstLine="0"/>
         <w:rPr>
-          <w:rFonts w:ascii="SimSun" w:eastAsiaTheme="minorEastAsia" w:hAnsi="SimSun" w:cstheme="minorBidi"/>
+          <w:rFonts w:ascii="宋体" w:eastAsiaTheme="minorEastAsia" w:hAnsi="宋体" w:cstheme="minorBidi"/>
           <w:color w:val="0070C0"/>
           <w:sz w:val="18"/>
           <w:szCs w:val="18"/>
@@ -4206,10 +4235,10 @@
     </w:p>
     <w:p>
       <w:pPr>
-        <w:pStyle w:val="BodyTextIndent"/>
+        <w:pStyle w:val="ae"/>
         <w:ind w:firstLine="0"/>
         <w:rPr>
-          <w:rFonts w:ascii="SimSun" w:eastAsiaTheme="minorEastAsia" w:hAnsi="SimSun" w:cstheme="minorBidi"/>
+          <w:rFonts w:ascii="宋体" w:eastAsiaTheme="minorEastAsia" w:hAnsi="宋体" w:cstheme="minorBidi"/>
           <w:color w:val="0070C0"/>
           <w:sz w:val="18"/>
           <w:szCs w:val="18"/>
@@ -4217,7 +4246,7 @@
       </w:pPr>
       <w:r>
         <w:rPr>
-          <w:rFonts w:ascii="SimSun" w:eastAsiaTheme="minorEastAsia" w:hAnsi="SimSun" w:cstheme="minorBidi" w:hint="eastAsia"/>
+          <w:rFonts w:ascii="宋体" w:eastAsiaTheme="minorEastAsia" w:hAnsi="宋体" w:cstheme="minorBidi" w:hint="eastAsia"/>
           <w:color w:val="0070C0"/>
           <w:sz w:val="18"/>
           <w:szCs w:val="18"/>
@@ -4227,10 +4256,10 @@
     </w:p>
     <w:p>
       <w:pPr>
-        <w:pStyle w:val="BodyTextIndent"/>
+        <w:pStyle w:val="ae"/>
         <w:ind w:firstLine="0"/>
         <w:rPr>
-          <w:rFonts w:ascii="SimSun" w:eastAsiaTheme="minorEastAsia" w:hAnsi="SimSun" w:cstheme="minorBidi"/>
+          <w:rFonts w:ascii="宋体" w:eastAsiaTheme="minorEastAsia" w:hAnsi="宋体" w:cstheme="minorBidi"/>
           <w:i w:val="0"/>
           <w:color w:val="0070C0"/>
           <w:sz w:val="18"/>
@@ -4240,265 +4269,265 @@
     </w:p>
     <w:p>
       <w:pPr>
-        <w:pStyle w:val="Heading2"/>
+        <w:pStyle w:val="2"/>
         <w:spacing w:before="326" w:after="326"/>
       </w:pPr>
-      <w:bookmarkStart w:id="9" w:name="_Toc33562638"/>
+      <w:bookmarkStart w:id="8" w:name="_Toc33648457"/>
       <w:r>
         <w:rPr>
           <w:rFonts w:hint="eastAsia"/>
         </w:rPr>
         <w:t>项目约束</w:t>
+      </w:r>
+      <w:bookmarkEnd w:id="8"/>
+    </w:p>
+    <w:p>
+      <w:r>
+        <w:rPr>
+          <w:rFonts w:hint="eastAsia"/>
+        </w:rPr>
+        <w:t>本项目遵从以下标准：</w:t>
+      </w:r>
+    </w:p>
+    <w:p>
+      <w:r>
+        <w:t>GB/T 13702-1992 计算机软件分类与代码</w:t>
+      </w:r>
+    </w:p>
+    <w:p>
+      <w:r>
+        <w:t>GB/T 20918-2007 信息技术</w:t>
+      </w:r>
+    </w:p>
+    <w:p>
+      <w:r>
+        <w:t>GB/T 19003-2008 软件工程</w:t>
+      </w:r>
+    </w:p>
+    <w:p>
+      <w:r>
+        <w:t>GB/T 5538-1995 软件工程标准分类法</w:t>
+      </w:r>
+    </w:p>
+    <w:p>
+      <w:r>
+        <w:t>GB/T 9385-2008 计算机软件需求规格说明</w:t>
+      </w:r>
+    </w:p>
+    <w:p>
+      <w:r>
+        <w:t>GB/T 5532-2008 计算机软件测试规范</w:t>
+      </w:r>
+    </w:p>
+    <w:p>
+      <w:r>
+        <w:lastRenderedPageBreak/>
+        <w:t>GB/T 18221-2000 信息技术程序设计语言</w:t>
+      </w:r>
+    </w:p>
+    <w:p>
+      <w:r>
+        <w:t>GB/T 11457-2006 信息技术 软件工程</w:t>
+      </w:r>
+    </w:p>
+    <w:p>
+      <w:r>
+        <w:t>GB/T 8567-2006 计算机软件文档编制规范</w:t>
+      </w:r>
+    </w:p>
+    <w:p/>
+    <w:p>
+      <w:r>
+        <w:rPr>
+          <w:rFonts w:hint="eastAsia"/>
+        </w:rPr>
+        <w:t>本项目可能需要与四月科技有限公司的部分现有平台进行交互。</w:t>
+      </w:r>
+    </w:p>
+    <w:p/>
+    <w:p>
+      <w:r>
+        <w:rPr>
+          <w:rFonts w:hint="eastAsia"/>
+        </w:rPr>
+        <w:t>项目必须在</w:t>
+      </w:r>
+      <w:r>
+        <w:t>2</w:t>
+      </w:r>
+      <w:r>
+        <w:rPr>
+          <w:rFonts w:hint="eastAsia"/>
+        </w:rPr>
+        <w:t>个月内完成，预计</w:t>
+      </w:r>
+      <w:r>
+        <w:t xml:space="preserve"> </w:t>
+      </w:r>
+      <w:r>
+        <w:t>8</w:t>
+      </w:r>
+      <w:r>
+        <w:t xml:space="preserve"> 周，人员构成为</w:t>
+      </w:r>
+      <w:r>
+        <w:rPr>
+          <w:rFonts w:hint="eastAsia"/>
+        </w:rPr>
+        <w:t>六</w:t>
+      </w:r>
+      <w:r>
+        <w:t>人，预算在200以内，主要用于购买云端服务器的租赁。由于开发时间较为短暂，所以需要在日常不断推</w:t>
+      </w:r>
+      <w:r>
+        <w:rPr>
+          <w:rFonts w:hint="eastAsia"/>
+        </w:rPr>
+        <w:t>进，其中重点在于</w:t>
+      </w:r>
+      <w:r>
+        <w:rPr>
+          <w:rFonts w:hint="eastAsia"/>
+        </w:rPr>
+        <w:t>项目管理模块的功能实现</w:t>
+      </w:r>
+      <w:r>
+        <w:rPr>
+          <w:rFonts w:hint="eastAsia"/>
+        </w:rPr>
+        <w:t>，满足基本的功能性需求</w:t>
+      </w:r>
+      <w:r>
+        <w:rPr>
+          <w:rFonts w:hint="eastAsia"/>
+        </w:rPr>
+        <w:t>。</w:t>
+      </w:r>
+    </w:p>
+    <w:p/>
+    <w:p>
+      <w:r>
+        <w:rPr>
+          <w:rFonts w:hint="eastAsia"/>
+        </w:rPr>
+        <w:t>如若开发过程顺利，且仍有时间剩余项目将增加界面</w:t>
+      </w:r>
+      <w:r>
+        <w:rPr>
+          <w:rFonts w:hint="eastAsia"/>
+        </w:rPr>
+        <w:t>细节、用户使用</w:t>
+      </w:r>
+      <w:r>
+        <w:rPr>
+          <w:rFonts w:hint="eastAsia"/>
+        </w:rPr>
+        <w:t>友好程度与部分的额外功能。</w:t>
+      </w:r>
+    </w:p>
+    <w:p/>
+    <w:p>
+      <w:pPr>
+        <w:pStyle w:val="ae"/>
+        <w:ind w:firstLine="0"/>
+        <w:rPr>
+          <w:rFonts w:ascii="宋体" w:eastAsiaTheme="minorEastAsia" w:hAnsi="宋体" w:cstheme="minorBidi"/>
+          <w:color w:val="0070C0"/>
+          <w:sz w:val="18"/>
+          <w:szCs w:val="18"/>
+        </w:rPr>
+      </w:pPr>
+      <w:r>
+        <w:rPr>
+          <w:rFonts w:ascii="宋体" w:eastAsiaTheme="minorEastAsia" w:hAnsi="宋体" w:cstheme="minorBidi" w:hint="eastAsia"/>
+          <w:color w:val="0070C0"/>
+          <w:sz w:val="18"/>
+          <w:szCs w:val="18"/>
+        </w:rPr>
+        <w:t>提示：（</w:t>
+      </w:r>
+      <w:r>
+        <w:rPr>
+          <w:rFonts w:ascii="宋体" w:eastAsiaTheme="minorEastAsia" w:hAnsi="宋体" w:cstheme="minorBidi" w:hint="eastAsia"/>
+          <w:color w:val="0070C0"/>
+          <w:sz w:val="18"/>
+          <w:szCs w:val="18"/>
+        </w:rPr>
+        <w:t>1</w:t>
+      </w:r>
+      <w:r>
+        <w:rPr>
+          <w:rFonts w:ascii="宋体" w:eastAsiaTheme="minorEastAsia" w:hAnsi="宋体" w:cstheme="minorBidi" w:hint="eastAsia"/>
+          <w:color w:val="0070C0"/>
+          <w:sz w:val="18"/>
+          <w:szCs w:val="18"/>
+        </w:rPr>
+        <w:t>）请说明在项目开发过程中应当遵循的标准或规范，注意可能存在特殊的行业规定，请不要遗漏。（</w:t>
+      </w:r>
+      <w:r>
+        <w:rPr>
+          <w:rFonts w:ascii="宋体" w:eastAsiaTheme="minorEastAsia" w:hAnsi="宋体" w:cstheme="minorBidi" w:hint="eastAsia"/>
+          <w:color w:val="0070C0"/>
+          <w:sz w:val="18"/>
+          <w:szCs w:val="18"/>
+        </w:rPr>
+        <w:t>2</w:t>
+      </w:r>
+      <w:r>
+        <w:rPr>
+          <w:rFonts w:ascii="宋体" w:eastAsiaTheme="minorEastAsia" w:hAnsi="宋体" w:cstheme="minorBidi" w:hint="eastAsia"/>
+          <w:color w:val="0070C0"/>
+          <w:sz w:val="18"/>
+          <w:szCs w:val="18"/>
+        </w:rPr>
+        <w:t>）请说明相关项目可能对本项目造成的影响。（</w:t>
+      </w:r>
+      <w:r>
+        <w:rPr>
+          <w:rFonts w:ascii="宋体" w:eastAsiaTheme="minorEastAsia" w:hAnsi="宋体" w:cstheme="minorBidi" w:hint="eastAsia"/>
+          <w:color w:val="0070C0"/>
+          <w:sz w:val="18"/>
+          <w:szCs w:val="18"/>
+        </w:rPr>
+        <w:t>3</w:t>
+      </w:r>
+      <w:r>
+        <w:rPr>
+          <w:rFonts w:ascii="宋体" w:eastAsiaTheme="minorEastAsia" w:hAnsi="宋体" w:cstheme="minorBidi" w:hint="eastAsia"/>
+          <w:color w:val="0070C0"/>
+          <w:sz w:val="18"/>
+          <w:szCs w:val="18"/>
+        </w:rPr>
+        <w:t>）说明一些假设和依赖。</w:t>
+      </w:r>
+    </w:p>
+    <w:p/>
+    <w:p>
+      <w:pPr>
+        <w:pStyle w:val="1"/>
+      </w:pPr>
+      <w:bookmarkStart w:id="9" w:name="_Toc33648458"/>
+      <w:r>
+        <w:rPr>
+          <w:rFonts w:hint="eastAsia"/>
+        </w:rPr>
+        <w:t>项目过程定义</w:t>
       </w:r>
       <w:bookmarkEnd w:id="9"/>
     </w:p>
     <w:p>
+      <w:pPr>
+        <w:pStyle w:val="2"/>
+        <w:spacing w:before="326" w:after="326"/>
+      </w:pPr>
+      <w:bookmarkStart w:id="10" w:name="_Toc33648459"/>
       <w:r>
         <w:rPr>
           <w:rFonts w:hint="eastAsia"/>
         </w:rPr>
-        <w:t>本项目遵从以下标准：</w:t>
-      </w:r>
-    </w:p>
-    <w:p>
-      <w:r>
-        <w:t>GB/T 13702-1992 计算机软件分类与代码</w:t>
-      </w:r>
-    </w:p>
-    <w:p>
-      <w:r>
-        <w:t>GB/T 20918-2007 信息技术</w:t>
-      </w:r>
-    </w:p>
-    <w:p>
-      <w:r>
-        <w:t>GB/T 19003-2008 软件工程</w:t>
-      </w:r>
-    </w:p>
-    <w:p>
-      <w:r>
-        <w:t>GB/T 5538-1995 软件工程标准分类法</w:t>
-      </w:r>
-    </w:p>
-    <w:p>
-      <w:r>
-        <w:t>GB/T 9385-2008 计算机软件需求规格说明</w:t>
-      </w:r>
-    </w:p>
-    <w:p>
-      <w:r>
-        <w:t>GB/T 5532-2008 计算机软件测试规范</w:t>
-      </w:r>
-    </w:p>
-    <w:p>
-      <w:r>
-        <w:lastRenderedPageBreak/>
-        <w:t>GB/T 18221-2000 信息技术程序设计语言</w:t>
-      </w:r>
-    </w:p>
-    <w:p>
-      <w:r>
-        <w:t>GB/T 11457-2006 信息技术 软件工程</w:t>
-      </w:r>
-    </w:p>
-    <w:p>
-      <w:r>
-        <w:t>GB/T 8567-2006 计算机软件文档编制规范</w:t>
-      </w:r>
-    </w:p>
-    <w:p/>
-    <w:p>
-      <w:r>
-        <w:rPr>
-          <w:rFonts w:hint="eastAsia"/>
-        </w:rPr>
-        <w:t>本项目可能需要与四月科技有限公司的部分现有平台进行交互。</w:t>
-      </w:r>
-    </w:p>
-    <w:p/>
-    <w:p>
-      <w:r>
-        <w:rPr>
-          <w:rFonts w:hint="eastAsia"/>
-        </w:rPr>
-        <w:t>项目必须在</w:t>
-      </w:r>
-      <w:r>
-        <w:t>2</w:t>
-      </w:r>
-      <w:r>
-        <w:rPr>
-          <w:rFonts w:hint="eastAsia"/>
-        </w:rPr>
-        <w:t>个月内完成，预计</w:t>
-      </w:r>
-      <w:r>
-        <w:t xml:space="preserve"> </w:t>
-      </w:r>
-      <w:r>
-        <w:t>8</w:t>
-      </w:r>
-      <w:r>
-        <w:t xml:space="preserve"> 周，人员构成为</w:t>
-      </w:r>
-      <w:r>
-        <w:rPr>
-          <w:rFonts w:hint="eastAsia"/>
-        </w:rPr>
-        <w:t>六</w:t>
-      </w:r>
-      <w:r>
-        <w:t>人，预算在200以内，主要用于购买云端服务器的租赁。由于开发时间较为短暂，所以需要在日常不断推</w:t>
-      </w:r>
-      <w:r>
-        <w:rPr>
-          <w:rFonts w:hint="eastAsia"/>
-        </w:rPr>
-        <w:t>进，其中重点在于</w:t>
-      </w:r>
-      <w:r>
-        <w:rPr>
-          <w:rFonts w:hint="eastAsia"/>
-        </w:rPr>
-        <w:t>项目管理模块的功能实现</w:t>
-      </w:r>
-      <w:r>
-        <w:rPr>
-          <w:rFonts w:hint="eastAsia"/>
-        </w:rPr>
-        <w:t>，满足基本的功能性需求</w:t>
-      </w:r>
-      <w:r>
-        <w:rPr>
-          <w:rFonts w:hint="eastAsia"/>
-        </w:rPr>
-        <w:t>。</w:t>
-      </w:r>
-    </w:p>
-    <w:p/>
-    <w:p>
-      <w:r>
-        <w:rPr>
-          <w:rFonts w:hint="eastAsia"/>
-        </w:rPr>
-        <w:t>如若开发过程顺利，且仍有时间剩余项目将增加界面</w:t>
-      </w:r>
-      <w:r>
-        <w:rPr>
-          <w:rFonts w:hint="eastAsia"/>
-        </w:rPr>
-        <w:t>细节、用户使用</w:t>
-      </w:r>
-      <w:r>
-        <w:rPr>
-          <w:rFonts w:hint="eastAsia"/>
-        </w:rPr>
-        <w:t>友好程度与部分的额外功能。</w:t>
-      </w:r>
-    </w:p>
-    <w:p/>
-    <w:p>
-      <w:pPr>
-        <w:pStyle w:val="BodyTextIndent"/>
-        <w:ind w:firstLine="0"/>
-        <w:rPr>
-          <w:rFonts w:ascii="SimSun" w:eastAsiaTheme="minorEastAsia" w:hAnsi="SimSun" w:cstheme="minorBidi"/>
-          <w:color w:val="0070C0"/>
-          <w:sz w:val="18"/>
-          <w:szCs w:val="18"/>
-        </w:rPr>
-      </w:pPr>
-      <w:r>
-        <w:rPr>
-          <w:rFonts w:ascii="SimSun" w:eastAsiaTheme="minorEastAsia" w:hAnsi="SimSun" w:cstheme="minorBidi" w:hint="eastAsia"/>
-          <w:color w:val="0070C0"/>
-          <w:sz w:val="18"/>
-          <w:szCs w:val="18"/>
-        </w:rPr>
-        <w:t>提示：（</w:t>
-      </w:r>
-      <w:r>
-        <w:rPr>
-          <w:rFonts w:ascii="SimSun" w:eastAsiaTheme="minorEastAsia" w:hAnsi="SimSun" w:cstheme="minorBidi" w:hint="eastAsia"/>
-          <w:color w:val="0070C0"/>
-          <w:sz w:val="18"/>
-          <w:szCs w:val="18"/>
-        </w:rPr>
-        <w:t>1</w:t>
-      </w:r>
-      <w:r>
-        <w:rPr>
-          <w:rFonts w:ascii="SimSun" w:eastAsiaTheme="minorEastAsia" w:hAnsi="SimSun" w:cstheme="minorBidi" w:hint="eastAsia"/>
-          <w:color w:val="0070C0"/>
-          <w:sz w:val="18"/>
-          <w:szCs w:val="18"/>
-        </w:rPr>
-        <w:t>）请说明在项目开发过程中应当遵循的标准或规范，注意可能存在特殊的行业规定，请不要遗漏。（</w:t>
-      </w:r>
-      <w:r>
-        <w:rPr>
-          <w:rFonts w:ascii="SimSun" w:eastAsiaTheme="minorEastAsia" w:hAnsi="SimSun" w:cstheme="minorBidi" w:hint="eastAsia"/>
-          <w:color w:val="0070C0"/>
-          <w:sz w:val="18"/>
-          <w:szCs w:val="18"/>
-        </w:rPr>
-        <w:t>2</w:t>
-      </w:r>
-      <w:r>
-        <w:rPr>
-          <w:rFonts w:ascii="SimSun" w:eastAsiaTheme="minorEastAsia" w:hAnsi="SimSun" w:cstheme="minorBidi" w:hint="eastAsia"/>
-          <w:color w:val="0070C0"/>
-          <w:sz w:val="18"/>
-          <w:szCs w:val="18"/>
-        </w:rPr>
-        <w:t>）请说明相关项目可能对本项目造成的影响。（</w:t>
-      </w:r>
-      <w:r>
-        <w:rPr>
-          <w:rFonts w:ascii="SimSun" w:eastAsiaTheme="minorEastAsia" w:hAnsi="SimSun" w:cstheme="minorBidi" w:hint="eastAsia"/>
-          <w:color w:val="0070C0"/>
-          <w:sz w:val="18"/>
-          <w:szCs w:val="18"/>
-        </w:rPr>
-        <w:t>3</w:t>
-      </w:r>
-      <w:r>
-        <w:rPr>
-          <w:rFonts w:ascii="SimSun" w:eastAsiaTheme="minorEastAsia" w:hAnsi="SimSun" w:cstheme="minorBidi" w:hint="eastAsia"/>
-          <w:color w:val="0070C0"/>
-          <w:sz w:val="18"/>
-          <w:szCs w:val="18"/>
-        </w:rPr>
-        <w:t>）说明一些假设和依赖。</w:t>
-      </w:r>
-    </w:p>
-    <w:p/>
-    <w:p>
-      <w:pPr>
-        <w:pStyle w:val="Heading1"/>
-      </w:pPr>
-      <w:bookmarkStart w:id="10" w:name="_Toc33562639"/>
-      <w:r>
-        <w:rPr>
-          <w:rFonts w:hint="eastAsia"/>
-        </w:rPr>
-        <w:t>项目过程定义</w:t>
+        <w:t>过程模型</w:t>
       </w:r>
       <w:bookmarkEnd w:id="10"/>
-    </w:p>
-    <w:p>
-      <w:pPr>
-        <w:pStyle w:val="Heading2"/>
-        <w:spacing w:before="326" w:after="326"/>
-      </w:pPr>
-      <w:bookmarkStart w:id="11" w:name="_Toc33562640"/>
-      <w:r>
-        <w:rPr>
-          <w:rFonts w:hint="eastAsia"/>
-        </w:rPr>
-        <w:t>过程模型</w:t>
-      </w:r>
-      <w:bookmarkEnd w:id="11"/>
     </w:p>
     <w:p>
       <w:r>
@@ -4602,7 +4631,7 @@
     <w:p>
       <w:pPr>
         <w:rPr>
-          <w:rFonts w:ascii="SimSun" w:hAnsi="SimSun"/>
+          <w:rFonts w:ascii="宋体" w:hAnsi="宋体"/>
           <w:i/>
           <w:iCs/>
           <w:color w:val="0070C0"/>
@@ -4612,7 +4641,7 @@
       </w:pPr>
       <w:r>
         <w:rPr>
-          <w:rFonts w:ascii="SimSun" w:hAnsi="SimSun" w:hint="eastAsia"/>
+          <w:rFonts w:ascii="宋体" w:hAnsi="宋体" w:hint="eastAsia"/>
           <w:i/>
           <w:iCs/>
           <w:color w:val="0070C0"/>
@@ -4623,7 +4652,7 @@
       </w:r>
       <w:r>
         <w:rPr>
-          <w:rFonts w:ascii="SimSun" w:hAnsi="SimSun" w:hint="eastAsia"/>
+          <w:rFonts w:ascii="宋体" w:hAnsi="宋体" w:hint="eastAsia"/>
           <w:i/>
           <w:iCs/>
           <w:color w:val="0070C0"/>
@@ -4634,7 +4663,7 @@
       </w:r>
       <w:r>
         <w:rPr>
-          <w:rFonts w:ascii="SimSun" w:hAnsi="SimSun" w:hint="eastAsia"/>
+          <w:rFonts w:ascii="宋体" w:hAnsi="宋体" w:hint="eastAsia"/>
           <w:i/>
           <w:iCs/>
           <w:color w:val="0070C0"/>
@@ -4645,7 +4674,7 @@
       </w:r>
       <w:r>
         <w:rPr>
-          <w:rFonts w:ascii="SimSun" w:hAnsi="SimSun" w:hint="eastAsia"/>
+          <w:rFonts w:ascii="宋体" w:hAnsi="宋体" w:hint="eastAsia"/>
           <w:i/>
           <w:iCs/>
           <w:color w:val="0070C0"/>
@@ -4656,7 +4685,7 @@
       </w:r>
       <w:r>
         <w:rPr>
-          <w:rFonts w:ascii="SimSun" w:hAnsi="SimSun" w:hint="eastAsia"/>
+          <w:rFonts w:ascii="宋体" w:hAnsi="宋体" w:hint="eastAsia"/>
           <w:i/>
           <w:iCs/>
           <w:color w:val="0070C0"/>
@@ -4668,22 +4697,22 @@
     </w:p>
     <w:p>
       <w:pPr>
-        <w:pStyle w:val="Heading2"/>
+        <w:pStyle w:val="2"/>
         <w:spacing w:before="326" w:after="326"/>
       </w:pPr>
-      <w:bookmarkStart w:id="12" w:name="_Toc33562641"/>
+      <w:bookmarkStart w:id="11" w:name="_Toc33648460"/>
       <w:r>
         <w:rPr>
           <w:rFonts w:hint="eastAsia"/>
         </w:rPr>
         <w:t>方法与工具</w:t>
       </w:r>
-      <w:bookmarkEnd w:id="12"/>
+      <w:bookmarkEnd w:id="11"/>
     </w:p>
     <w:p>
       <w:pPr>
         <w:rPr>
-          <w:rFonts w:ascii="SimSun" w:hAnsi="SimSun"/>
+          <w:rFonts w:ascii="宋体" w:hAnsi="宋体"/>
           <w:i/>
           <w:iCs/>
           <w:color w:val="0070C0"/>
@@ -4693,7 +4722,7 @@
       </w:pPr>
       <w:r>
         <w:rPr>
-          <w:rFonts w:ascii="SimSun" w:hAnsi="SimSun" w:hint="eastAsia"/>
+          <w:rFonts w:ascii="宋体" w:hAnsi="宋体" w:hint="eastAsia"/>
           <w:i/>
           <w:iCs/>
           <w:color w:val="0070C0"/>
@@ -4704,7 +4733,7 @@
       </w:r>
       <w:r>
         <w:rPr>
-          <w:rFonts w:ascii="SimSun" w:hAnsi="SimSun" w:hint="eastAsia"/>
+          <w:rFonts w:ascii="宋体" w:hAnsi="宋体" w:hint="eastAsia"/>
           <w:i/>
           <w:iCs/>
           <w:color w:val="0070C0"/>
@@ -4715,7 +4744,7 @@
       </w:r>
       <w:r>
         <w:rPr>
-          <w:rFonts w:ascii="SimSun" w:hAnsi="SimSun" w:hint="eastAsia"/>
+          <w:rFonts w:ascii="宋体" w:hAnsi="宋体" w:hint="eastAsia"/>
           <w:i/>
           <w:iCs/>
           <w:color w:val="0070C0"/>
@@ -4726,7 +4755,7 @@
       </w:r>
       <w:r>
         <w:rPr>
-          <w:rFonts w:ascii="SimSun" w:hAnsi="SimSun" w:hint="eastAsia"/>
+          <w:rFonts w:ascii="宋体" w:hAnsi="宋体" w:hint="eastAsia"/>
           <w:i/>
           <w:iCs/>
           <w:color w:val="0070C0"/>
@@ -4737,7 +4766,7 @@
       </w:r>
       <w:r>
         <w:rPr>
-          <w:rFonts w:ascii="SimSun" w:hAnsi="SimSun"/>
+          <w:rFonts w:ascii="宋体" w:hAnsi="宋体"/>
           <w:i/>
           <w:iCs/>
           <w:color w:val="0070C0"/>
@@ -4748,7 +4777,7 @@
       </w:r>
       <w:r>
         <w:rPr>
-          <w:rFonts w:ascii="SimSun" w:hAnsi="SimSun" w:hint="eastAsia"/>
+          <w:rFonts w:ascii="宋体" w:hAnsi="宋体" w:hint="eastAsia"/>
           <w:i/>
           <w:iCs/>
           <w:color w:val="0070C0"/>
@@ -4761,7 +4790,7 @@
     <w:p>
       <w:pPr>
         <w:rPr>
-          <w:rFonts w:ascii="SimSun" w:hAnsi="SimSun"/>
+          <w:rFonts w:ascii="宋体" w:hAnsi="宋体"/>
           <w:iCs/>
           <w:color w:val="0070C0"/>
           <w:sz w:val="18"/>
@@ -4771,7 +4800,7 @@
     </w:p>
     <w:tbl>
       <w:tblPr>
-        <w:tblStyle w:val="TableGrid"/>
+        <w:tblStyle w:val="a7"/>
         <w:tblW w:w="0" w:type="auto"/>
         <w:tblLook w:val="04A0" w:firstRow="1" w:lastRow="0" w:firstColumn="1" w:lastColumn="0" w:noHBand="0" w:noVBand="1"/>
       </w:tblPr>
@@ -5247,30 +5276,38 @@
     <w:p/>
     <w:p>
       <w:pPr>
-        <w:pStyle w:val="Heading1"/>
-      </w:pPr>
-      <w:bookmarkStart w:id="13" w:name="_Toc33562642"/>
+        <w:pStyle w:val="1"/>
+      </w:pPr>
+      <w:bookmarkStart w:id="12" w:name="_Toc33648461"/>
       <w:r>
         <w:rPr>
           <w:rFonts w:hint="eastAsia"/>
         </w:rPr>
         <w:t>人力资源计划</w:t>
       </w:r>
-      <w:bookmarkEnd w:id="13"/>
+      <w:bookmarkEnd w:id="12"/>
     </w:p>
     <w:p>
       <w:r>
         <w:rPr>
           <w:rFonts w:hint="eastAsia"/>
         </w:rPr>
-        <w:t>苏美澄、叶姝晴、曹威杰、赵宁、陶明沺、陈弈君</w:t>
-      </w:r>
+        <w:t>苏美澄、叶姝晴、曹威杰、赵宁、陶明沺、</w:t>
+      </w:r>
+      <w:proofErr w:type="gramStart"/>
+      <w:r>
+        <w:rPr>
+          <w:rFonts w:hint="eastAsia"/>
+        </w:rPr>
+        <w:t>陈弈君</w:t>
+      </w:r>
+      <w:proofErr w:type="gramEnd"/>
     </w:p>
     <w:p/>
     <w:p>
       <w:pPr>
         <w:rPr>
-          <w:rFonts w:ascii="SimSun" w:hAnsi="SimSun"/>
+          <w:rFonts w:ascii="宋体" w:hAnsi="宋体"/>
           <w:i/>
           <w:iCs/>
           <w:color w:val="0070C0"/>
@@ -5280,7 +5317,7 @@
       </w:pPr>
       <w:r>
         <w:rPr>
-          <w:rFonts w:ascii="SimSun" w:hAnsi="SimSun" w:hint="eastAsia"/>
+          <w:rFonts w:ascii="宋体" w:hAnsi="宋体" w:hint="eastAsia"/>
           <w:i/>
           <w:iCs/>
           <w:color w:val="0070C0"/>
@@ -5300,7 +5337,7 @@
     </w:p>
     <w:tbl>
       <w:tblPr>
-        <w:tblStyle w:val="TableGrid"/>
+        <w:tblStyle w:val="a7"/>
         <w:tblW w:w="0" w:type="auto"/>
         <w:tblLook w:val="04A0" w:firstRow="1" w:lastRow="0" w:firstColumn="1" w:lastColumn="0" w:noHBand="0" w:noVBand="1"/>
       </w:tblPr>
@@ -5402,6 +5439,7 @@
                 <w:szCs w:val="18"/>
               </w:rPr>
             </w:pPr>
+            <w:proofErr w:type="gramStart"/>
             <w:r>
               <w:rPr>
                 <w:rFonts w:hint="eastAsia"/>
@@ -5410,6 +5448,7 @@
               </w:rPr>
               <w:t>陈弈君</w:t>
             </w:r>
+            <w:proofErr w:type="gramEnd"/>
           </w:p>
         </w:tc>
         <w:tc>
@@ -5800,12 +5839,12 @@
     </w:tbl>
     <w:p>
       <w:pPr>
-        <w:pStyle w:val="Heading1"/>
+        <w:pStyle w:val="1"/>
         <w:rPr>
           <w:b/>
         </w:rPr>
       </w:pPr>
-      <w:bookmarkStart w:id="14" w:name="_Toc33562643"/>
+      <w:bookmarkStart w:id="13" w:name="_Toc33648462"/>
       <w:r>
         <w:rPr>
           <w:rFonts w:hint="eastAsia"/>
@@ -5813,7 +5852,7 @@
         </w:rPr>
         <w:t>任务与进度计划</w:t>
       </w:r>
-      <w:bookmarkEnd w:id="14"/>
+      <w:bookmarkEnd w:id="13"/>
     </w:p>
     <w:p>
       <w:r>
@@ -5884,7 +5923,7 @@
     <w:p>
       <w:pPr>
         <w:rPr>
-          <w:rFonts w:ascii="SimSun" w:hAnsi="SimSun"/>
+          <w:rFonts w:ascii="宋体" w:hAnsi="宋体"/>
           <w:i/>
           <w:iCs/>
           <w:color w:val="0070C0"/>
@@ -5894,7 +5933,7 @@
       </w:pPr>
       <w:r>
         <w:rPr>
-          <w:rFonts w:ascii="SimSun" w:hAnsi="SimSun" w:hint="eastAsia"/>
+          <w:rFonts w:ascii="宋体" w:hAnsi="宋体" w:hint="eastAsia"/>
           <w:i/>
           <w:iCs/>
           <w:color w:val="0070C0"/>
@@ -5905,7 +5944,7 @@
       </w:r>
       <w:r>
         <w:rPr>
-          <w:rFonts w:ascii="SimSun" w:hAnsi="SimSun" w:hint="eastAsia"/>
+          <w:rFonts w:ascii="宋体" w:hAnsi="宋体" w:hint="eastAsia"/>
           <w:i/>
           <w:iCs/>
           <w:color w:val="0070C0"/>
@@ -5916,7 +5955,7 @@
       </w:r>
       <w:r>
         <w:rPr>
-          <w:rFonts w:ascii="SimSun" w:hAnsi="SimSun" w:hint="eastAsia"/>
+          <w:rFonts w:ascii="宋体" w:hAnsi="宋体" w:hint="eastAsia"/>
           <w:i/>
           <w:iCs/>
           <w:color w:val="0070C0"/>
@@ -5927,7 +5966,7 @@
       </w:r>
       <w:r>
         <w:rPr>
-          <w:rFonts w:ascii="SimSun" w:hAnsi="SimSun"/>
+          <w:rFonts w:ascii="宋体" w:hAnsi="宋体"/>
           <w:i/>
           <w:iCs/>
           <w:color w:val="0070C0"/>
@@ -5938,7 +5977,7 @@
       </w:r>
       <w:r>
         <w:rPr>
-          <w:rFonts w:ascii="SimSun" w:hAnsi="SimSun"/>
+          <w:rFonts w:ascii="宋体" w:hAnsi="宋体"/>
           <w:i/>
           <w:iCs/>
           <w:color w:val="0070C0"/>
@@ -5949,7 +5988,7 @@
       </w:r>
       <w:r>
         <w:rPr>
-          <w:rFonts w:ascii="SimSun" w:hAnsi="SimSun"/>
+          <w:rFonts w:ascii="宋体" w:hAnsi="宋体"/>
           <w:i/>
           <w:iCs/>
           <w:color w:val="0070C0"/>
@@ -5960,7 +5999,7 @@
       </w:r>
       <w:r>
         <w:rPr>
-          <w:rFonts w:ascii="SimSun" w:hAnsi="SimSun"/>
+          <w:rFonts w:ascii="宋体" w:hAnsi="宋体"/>
           <w:i/>
           <w:iCs/>
           <w:color w:val="0070C0"/>
@@ -5973,12 +6012,12 @@
     <w:p/>
     <w:p>
       <w:pPr>
-        <w:pStyle w:val="Heading1"/>
+        <w:pStyle w:val="1"/>
         <w:rPr>
           <w:b/>
         </w:rPr>
       </w:pPr>
-      <w:bookmarkStart w:id="15" w:name="_Toc33562644"/>
+      <w:bookmarkStart w:id="14" w:name="_Toc33648463"/>
       <w:r>
         <w:rPr>
           <w:rFonts w:hint="eastAsia"/>
@@ -5986,11 +6025,11 @@
         </w:rPr>
         <w:t>风险计划</w:t>
       </w:r>
-      <w:bookmarkEnd w:id="15"/>
+      <w:bookmarkEnd w:id="14"/>
     </w:p>
     <w:tbl>
       <w:tblPr>
-        <w:tblStyle w:val="TableGrid"/>
+        <w:tblStyle w:val="a7"/>
         <w:tblW w:w="8359" w:type="dxa"/>
         <w:tblLook w:val="04A0" w:firstRow="1" w:lastRow="0" w:firstColumn="1" w:lastColumn="0" w:noHBand="0" w:noVBand="1"/>
       </w:tblPr>
@@ -6251,18 +6290,18 @@
       <w:pPr>
         <w:ind w:firstLineChars="200" w:firstLine="480"/>
         <w:rPr>
-          <w:rFonts w:ascii="DengXian Light" w:eastAsia="DengXian Light" w:hAnsi="DengXian Light"/>
+          <w:rFonts w:ascii="等线 Light" w:eastAsia="等线 Light" w:hAnsi="等线 Light"/>
         </w:rPr>
       </w:pPr>
     </w:p>
     <w:p>
       <w:pPr>
-        <w:pStyle w:val="Heading1"/>
+        <w:pStyle w:val="1"/>
         <w:rPr>
           <w:b/>
         </w:rPr>
       </w:pPr>
-      <w:bookmarkStart w:id="16" w:name="_Toc33562645"/>
+      <w:bookmarkStart w:id="15" w:name="_Toc33648464"/>
       <w:r>
         <w:rPr>
           <w:rFonts w:hint="eastAsia"/>
@@ -6270,12 +6309,12 @@
         </w:rPr>
         <w:t>设备资源计划</w:t>
       </w:r>
-      <w:bookmarkEnd w:id="16"/>
+      <w:bookmarkEnd w:id="15"/>
     </w:p>
     <w:p>
       <w:pPr>
         <w:rPr>
-          <w:rFonts w:ascii="SimSun" w:hAnsi="SimSun"/>
+          <w:rFonts w:ascii="宋体" w:hAnsi="宋体"/>
           <w:i/>
           <w:iCs/>
           <w:color w:val="0070C0"/>
@@ -6285,7 +6324,7 @@
       </w:pPr>
       <w:r>
         <w:rPr>
-          <w:rFonts w:ascii="SimSun" w:hAnsi="SimSun" w:hint="eastAsia"/>
+          <w:rFonts w:ascii="宋体" w:hAnsi="宋体" w:hint="eastAsia"/>
           <w:i/>
           <w:iCs/>
           <w:color w:val="0070C0"/>
@@ -6304,7 +6343,7 @@
         <w:snapToGrid/>
         <w:spacing w:line="240" w:lineRule="auto"/>
         <w:rPr>
-          <w:rFonts w:ascii="SimSun" w:hAnsi="SimSun"/>
+          <w:rFonts w:ascii="宋体" w:hAnsi="宋体"/>
           <w:i/>
           <w:iCs/>
           <w:color w:val="0070C0"/>
@@ -6314,7 +6353,7 @@
       </w:pPr>
       <w:r>
         <w:rPr>
-          <w:rFonts w:ascii="SimSun" w:hAnsi="SimSun" w:hint="eastAsia"/>
+          <w:rFonts w:ascii="宋体" w:hAnsi="宋体" w:hint="eastAsia"/>
           <w:i/>
           <w:iCs/>
           <w:color w:val="0070C0"/>
@@ -6333,7 +6372,7 @@
         <w:snapToGrid/>
         <w:spacing w:line="240" w:lineRule="auto"/>
         <w:rPr>
-          <w:rFonts w:ascii="SimSun" w:hAnsi="SimSun"/>
+          <w:rFonts w:ascii="宋体" w:hAnsi="宋体"/>
           <w:i/>
           <w:iCs/>
           <w:color w:val="0070C0"/>
@@ -6343,7 +6382,7 @@
       </w:pPr>
       <w:r>
         <w:rPr>
-          <w:rFonts w:ascii="SimSun" w:hAnsi="SimSun" w:hint="eastAsia"/>
+          <w:rFonts w:ascii="宋体" w:hAnsi="宋体" w:hint="eastAsia"/>
           <w:i/>
           <w:iCs/>
           <w:color w:val="0070C0"/>
@@ -6362,7 +6401,7 @@
         <w:snapToGrid/>
         <w:spacing w:line="240" w:lineRule="auto"/>
         <w:rPr>
-          <w:rFonts w:ascii="SimSun" w:hAnsi="SimSun"/>
+          <w:rFonts w:ascii="宋体" w:hAnsi="宋体"/>
           <w:i/>
           <w:iCs/>
           <w:color w:val="0070C0"/>
@@ -6372,7 +6411,7 @@
       </w:pPr>
       <w:r>
         <w:rPr>
-          <w:rFonts w:ascii="SimSun" w:hAnsi="SimSun" w:hint="eastAsia"/>
+          <w:rFonts w:ascii="宋体" w:hAnsi="宋体" w:hint="eastAsia"/>
           <w:i/>
           <w:iCs/>
           <w:color w:val="0070C0"/>
@@ -6386,13 +6425,13 @@
       <w:pPr>
         <w:ind w:firstLineChars="200" w:firstLine="480"/>
         <w:rPr>
-          <w:rFonts w:ascii="DengXian Light" w:eastAsia="DengXian Light" w:hAnsi="DengXian Light"/>
+          <w:rFonts w:ascii="等线 Light" w:eastAsia="等线 Light" w:hAnsi="等线 Light"/>
         </w:rPr>
       </w:pPr>
     </w:p>
     <w:tbl>
       <w:tblPr>
-        <w:tblStyle w:val="TableGrid"/>
+        <w:tblStyle w:val="a7"/>
         <w:tblW w:w="8359" w:type="dxa"/>
         <w:tblLook w:val="04A0" w:firstRow="1" w:lastRow="0" w:firstColumn="1" w:lastColumn="0" w:noHBand="0" w:noVBand="1"/>
       </w:tblPr>
@@ -6502,6 +6541,14 @@
               </w:rPr>
               <w:t>软</w:t>
             </w:r>
+            <w:r>
+              <w:rPr>
+                <w:rFonts w:hint="eastAsia"/>
+                <w:sz w:val="18"/>
+                <w:szCs w:val="18"/>
+              </w:rPr>
+              <w:t>件</w:t>
+            </w:r>
           </w:p>
         </w:tc>
         <w:tc>
@@ -6577,6 +6624,14 @@
               </w:rPr>
               <w:t>软</w:t>
             </w:r>
+            <w:r>
+              <w:rPr>
+                <w:rFonts w:hint="eastAsia"/>
+                <w:sz w:val="18"/>
+                <w:szCs w:val="18"/>
+              </w:rPr>
+              <w:t>件</w:t>
+            </w:r>
           </w:p>
         </w:tc>
         <w:tc>
@@ -6652,6 +6707,14 @@
               </w:rPr>
               <w:t>硬</w:t>
             </w:r>
+            <w:r>
+              <w:rPr>
+                <w:rFonts w:hint="eastAsia"/>
+                <w:sz w:val="18"/>
+                <w:szCs w:val="18"/>
+              </w:rPr>
+              <w:t>件</w:t>
+            </w:r>
           </w:p>
         </w:tc>
         <w:tc>
@@ -6753,19 +6816,14 @@
     </w:tbl>
     <w:p>
       <w:pPr>
-        <w:rPr>
-          <w:rFonts w:ascii="DengXian Light" w:eastAsia="DengXian Light" w:hAnsi="DengXian Light"/>
-        </w:rPr>
-      </w:pPr>
-    </w:p>
-    <w:p>
-      <w:pPr>
-        <w:pStyle w:val="Heading1"/>
+        <w:pStyle w:val="1"/>
         <w:rPr>
           <w:b/>
         </w:rPr>
       </w:pPr>
-      <w:bookmarkStart w:id="17" w:name="_Toc33562646"/>
+      <w:bookmarkStart w:id="16" w:name="_Toc33648465"/>
+      <w:bookmarkStart w:id="17" w:name="_GoBack"/>
+      <w:bookmarkEnd w:id="17"/>
       <w:r>
         <w:rPr>
           <w:rFonts w:hint="eastAsia"/>
@@ -6773,11 +6831,11 @@
         </w:rPr>
         <w:t>审批</w:t>
       </w:r>
-      <w:bookmarkEnd w:id="17"/>
+      <w:bookmarkEnd w:id="16"/>
     </w:p>
     <w:tbl>
       <w:tblPr>
-        <w:tblStyle w:val="TableGrid"/>
+        <w:tblStyle w:val="a7"/>
         <w:tblW w:w="8359" w:type="dxa"/>
         <w:tblLook w:val="04A0" w:firstRow="1" w:lastRow="0" w:firstColumn="1" w:lastColumn="0" w:noHBand="0" w:noVBand="1"/>
       </w:tblPr>
@@ -6975,7 +7033,13 @@
         </w:tc>
       </w:tr>
     </w:tbl>
-    <w:p/>
+    <w:p>
+      <w:pPr>
+        <w:rPr>
+          <w:rFonts w:hint="eastAsia"/>
+        </w:rPr>
+      </w:pPr>
+    </w:p>
     <w:sectPr>
       <w:headerReference w:type="default" r:id="rId14"/>
       <w:footerReference w:type="default" r:id="rId15"/>
@@ -7041,7 +7105,7 @@
         <w:sdtContent>
           <w:p>
             <w:pPr>
-              <w:pStyle w:val="Footer"/>
+              <w:pStyle w:val="aa"/>
               <w:jc w:val="center"/>
             </w:pPr>
             <w:r>
@@ -7147,7 +7211,7 @@
   </w:sdt>
   <w:p>
     <w:pPr>
-      <w:pStyle w:val="Footer"/>
+      <w:pStyle w:val="aa"/>
     </w:pPr>
   </w:p>
 </w:ftr>
@@ -7157,7 +7221,7 @@
 <w:ftr xmlns:wpc="http://schemas.microsoft.com/office/word/2010/wordprocessingCanvas" xmlns:cx="http://schemas.microsoft.com/office/drawing/2014/chartex" xmlns:cx1="http://schemas.microsoft.com/office/drawing/2015/9/8/chartex" xmlns:cx2="http://schemas.microsoft.com/office/drawing/2015/10/21/chartex" xmlns:cx3="http://schemas.microsoft.com/office/drawing/2016/5/9/chartex" xmlns:cx4="http://schemas.microsoft.com/office/drawing/2016/5/10/chartex" xmlns:cx5="http://schemas.microsoft.com/office/drawing/2016/5/11/chartex" xmlns:cx6="http://schemas.microsoft.com/office/drawing/2016/5/12/chartex" xmlns:cx7="http://schemas.microsoft.com/office/drawing/2016/5/13/chartex" xmlns:cx8="http://schemas.microsoft.com/office/drawing/2016/5/14/chartex" xmlns:mc="http://schemas.openxmlformats.org/markup-compatibility/2006" xmlns:aink="http://schemas.microsoft.com/office/drawing/2016/ink" xmlns:am3d="http://schemas.microsoft.com/office/drawing/2017/model3d" xmlns:o="urn:schemas-microsoft-com:office:office" xmlns:r="http://schemas.openxmlformats.org/officeDocument/2006/relationships" xmlns:m="http://schemas.openxmlformats.org/officeDocument/2006/math" xmlns:v="urn:schemas-microsoft-com:vml" xmlns:wp14="http://schemas.microsoft.com/office/word/2010/wordprocessingDrawing" xmlns:wp="http://schemas.openxmlformats.org/drawingml/2006/wordprocessingDrawing" xmlns:w10="urn:schemas-microsoft-com:office:word" xmlns:w="http://schemas.openxmlformats.org/wordprocessingml/2006/main" xmlns:w14="http://schemas.microsoft.com/office/word/2010/wordml" xmlns:w15="http://schemas.microsoft.com/office/word/2012/wordml" xmlns:w16cid="http://schemas.microsoft.com/office/word/2016/wordml/cid" xmlns:w16se="http://schemas.microsoft.com/office/word/2015/wordml/symex" xmlns:wpg="http://schemas.microsoft.com/office/word/2010/wordprocessingGroup" xmlns:wpi="http://schemas.microsoft.com/office/word/2010/wordprocessingInk" xmlns:wne="http://schemas.microsoft.com/office/word/2006/wordml" xmlns:wps="http://schemas.microsoft.com/office/word/2010/wordprocessingShape" mc:Ignorable="w14 w15 w16se w16cid wp14">
   <w:p>
     <w:pPr>
-      <w:pStyle w:val="Footer"/>
+      <w:pStyle w:val="aa"/>
     </w:pPr>
     <w:r>
       <w:ptab w:relativeTo="margin" w:alignment="center" w:leader="none"/>
@@ -7195,7 +7259,7 @@
 <w:hdr xmlns:wpc="http://schemas.microsoft.com/office/word/2010/wordprocessingCanvas" xmlns:cx="http://schemas.microsoft.com/office/drawing/2014/chartex" xmlns:cx1="http://schemas.microsoft.com/office/drawing/2015/9/8/chartex" xmlns:cx2="http://schemas.microsoft.com/office/drawing/2015/10/21/chartex" xmlns:cx3="http://schemas.microsoft.com/office/drawing/2016/5/9/chartex" xmlns:cx4="http://schemas.microsoft.com/office/drawing/2016/5/10/chartex" xmlns:cx5="http://schemas.microsoft.com/office/drawing/2016/5/11/chartex" xmlns:cx6="http://schemas.microsoft.com/office/drawing/2016/5/12/chartex" xmlns:cx7="http://schemas.microsoft.com/office/drawing/2016/5/13/chartex" xmlns:cx8="http://schemas.microsoft.com/office/drawing/2016/5/14/chartex" xmlns:mc="http://schemas.openxmlformats.org/markup-compatibility/2006" xmlns:aink="http://schemas.microsoft.com/office/drawing/2016/ink" xmlns:am3d="http://schemas.microsoft.com/office/drawing/2017/model3d" xmlns:o="urn:schemas-microsoft-com:office:office" xmlns:r="http://schemas.openxmlformats.org/officeDocument/2006/relationships" xmlns:m="http://schemas.openxmlformats.org/officeDocument/2006/math" xmlns:v="urn:schemas-microsoft-com:vml" xmlns:wp14="http://schemas.microsoft.com/office/word/2010/wordprocessingDrawing" xmlns:wp="http://schemas.openxmlformats.org/drawingml/2006/wordprocessingDrawing" xmlns:w10="urn:schemas-microsoft-com:office:word" xmlns:w="http://schemas.openxmlformats.org/wordprocessingml/2006/main" xmlns:w14="http://schemas.microsoft.com/office/word/2010/wordml" xmlns:w15="http://schemas.microsoft.com/office/word/2012/wordml" xmlns:w16cid="http://schemas.microsoft.com/office/word/2016/wordml/cid" xmlns:w16se="http://schemas.microsoft.com/office/word/2015/wordml/symex" xmlns:wpg="http://schemas.microsoft.com/office/word/2010/wordprocessingGroup" xmlns:wpi="http://schemas.microsoft.com/office/word/2010/wordprocessingInk" xmlns:wne="http://schemas.microsoft.com/office/word/2006/wordml" xmlns:wps="http://schemas.microsoft.com/office/word/2010/wordprocessingShape" mc:Ignorable="w14 w15 w16se w16cid wp14">
   <w:p>
     <w:pPr>
-      <w:pStyle w:val="Header"/>
+      <w:pStyle w:val="a8"/>
     </w:pPr>
     <w:r>
       <w:rPr>
@@ -7211,7 +7275,7 @@
 <w:hdr xmlns:wpc="http://schemas.microsoft.com/office/word/2010/wordprocessingCanvas" xmlns:cx="http://schemas.microsoft.com/office/drawing/2014/chartex" xmlns:cx1="http://schemas.microsoft.com/office/drawing/2015/9/8/chartex" xmlns:cx2="http://schemas.microsoft.com/office/drawing/2015/10/21/chartex" xmlns:cx3="http://schemas.microsoft.com/office/drawing/2016/5/9/chartex" xmlns:cx4="http://schemas.microsoft.com/office/drawing/2016/5/10/chartex" xmlns:cx5="http://schemas.microsoft.com/office/drawing/2016/5/11/chartex" xmlns:cx6="http://schemas.microsoft.com/office/drawing/2016/5/12/chartex" xmlns:cx7="http://schemas.microsoft.com/office/drawing/2016/5/13/chartex" xmlns:cx8="http://schemas.microsoft.com/office/drawing/2016/5/14/chartex" xmlns:mc="http://schemas.openxmlformats.org/markup-compatibility/2006" xmlns:aink="http://schemas.microsoft.com/office/drawing/2016/ink" xmlns:am3d="http://schemas.microsoft.com/office/drawing/2017/model3d" xmlns:o="urn:schemas-microsoft-com:office:office" xmlns:r="http://schemas.openxmlformats.org/officeDocument/2006/relationships" xmlns:m="http://schemas.openxmlformats.org/officeDocument/2006/math" xmlns:v="urn:schemas-microsoft-com:vml" xmlns:wp14="http://schemas.microsoft.com/office/word/2010/wordprocessingDrawing" xmlns:wp="http://schemas.openxmlformats.org/drawingml/2006/wordprocessingDrawing" xmlns:w10="urn:schemas-microsoft-com:office:word" xmlns:w="http://schemas.openxmlformats.org/wordprocessingml/2006/main" xmlns:w14="http://schemas.microsoft.com/office/word/2010/wordml" xmlns:w15="http://schemas.microsoft.com/office/word/2012/wordml" xmlns:w16cid="http://schemas.microsoft.com/office/word/2016/wordml/cid" xmlns:w16se="http://schemas.microsoft.com/office/word/2015/wordml/symex" xmlns:wpg="http://schemas.microsoft.com/office/word/2010/wordprocessingGroup" xmlns:wpi="http://schemas.microsoft.com/office/word/2010/wordprocessingInk" xmlns:wne="http://schemas.microsoft.com/office/word/2006/wordml" xmlns:wps="http://schemas.microsoft.com/office/word/2010/wordprocessingShape" mc:Ignorable="w14 w15 w16se w16cid wp14">
   <w:p>
     <w:pPr>
-      <w:pStyle w:val="Header"/>
+      <w:pStyle w:val="a8"/>
     </w:pPr>
     <w:sdt>
       <w:sdtPr>
@@ -7378,7 +7442,7 @@
     <w:lvl w:ilvl="0">
       <w:start w:val="1"/>
       <w:numFmt w:val="decimal"/>
-      <w:pStyle w:val="Heading1"/>
+      <w:pStyle w:val="1"/>
       <w:lvlText w:val="%1"/>
       <w:lvlJc w:val="left"/>
       <w:pPr>
@@ -7391,7 +7455,7 @@
     <w:lvl w:ilvl="1">
       <w:start w:val="1"/>
       <w:numFmt w:val="decimal"/>
-      <w:pStyle w:val="Heading2"/>
+      <w:pStyle w:val="2"/>
       <w:lvlText w:val="%1.%2"/>
       <w:lvlJc w:val="left"/>
       <w:pPr>
@@ -7404,7 +7468,7 @@
     <w:lvl w:ilvl="2">
       <w:start w:val="1"/>
       <w:numFmt w:val="decimal"/>
-      <w:pStyle w:val="Heading3"/>
+      <w:pStyle w:val="3"/>
       <w:lvlText w:val="%1.%2.%3"/>
       <w:lvlJc w:val="left"/>
       <w:pPr>
@@ -8238,7 +8302,7 @@
     </w:rPrDefault>
     <w:pPrDefault/>
   </w:docDefaults>
-  <w:latentStyles w:defLockedState="0" w:defUIPriority="99" w:defSemiHidden="0" w:defUnhideWhenUsed="0" w:defQFormat="0" w:count="376">
+  <w:latentStyles w:defLockedState="0" w:defUIPriority="99" w:defSemiHidden="0" w:defUnhideWhenUsed="0" w:defQFormat="0" w:count="375">
     <w:lsdException w:name="Normal" w:uiPriority="0" w:qFormat="1"/>
     <w:lsdException w:name="heading 1" w:uiPriority="9" w:qFormat="1"/>
     <w:lsdException w:name="heading 2" w:semiHidden="1" w:uiPriority="9" w:unhideWhenUsed="1" w:qFormat="1"/>
@@ -8344,6 +8408,7 @@
     <w:lsdException w:name="HTML Sample" w:semiHidden="1" w:unhideWhenUsed="1"/>
     <w:lsdException w:name="HTML Typewriter" w:semiHidden="1" w:unhideWhenUsed="1"/>
     <w:lsdException w:name="HTML Variable" w:semiHidden="1" w:unhideWhenUsed="1"/>
+    <w:lsdException w:name="Normal Table" w:semiHidden="1" w:unhideWhenUsed="1"/>
     <w:lsdException w:name="annotation subject" w:semiHidden="1" w:unhideWhenUsed="1"/>
     <w:lsdException w:name="No List" w:semiHidden="1" w:unhideWhenUsed="1"/>
     <w:lsdException w:name="Outline List 1" w:semiHidden="1" w:unhideWhenUsed="1"/>
@@ -8390,8 +8455,10 @@
     <w:lsdException w:name="Table Subtle 2" w:semiHidden="1" w:unhideWhenUsed="1"/>
     <w:lsdException w:name="Table Web 1" w:semiHidden="1" w:unhideWhenUsed="1"/>
     <w:lsdException w:name="Table Web 2" w:semiHidden="1" w:unhideWhenUsed="1"/>
+    <w:lsdException w:name="Table Web 3" w:semiHidden="1" w:unhideWhenUsed="1"/>
     <w:lsdException w:name="Balloon Text" w:semiHidden="1" w:unhideWhenUsed="1"/>
     <w:lsdException w:name="Table Grid" w:uiPriority="39"/>
+    <w:lsdException w:name="Table Theme" w:semiHidden="1" w:unhideWhenUsed="1"/>
     <w:lsdException w:name="Placeholder Text" w:semiHidden="1"/>
     <w:lsdException w:name="No Spacing" w:uiPriority="1" w:qFormat="1"/>
     <w:lsdException w:name="Light Shading" w:uiPriority="60"/>
@@ -8611,9 +8678,8 @@
     <w:lsdException w:name="Smart Hyperlink" w:semiHidden="1" w:unhideWhenUsed="1"/>
     <w:lsdException w:name="Hashtag" w:semiHidden="1" w:unhideWhenUsed="1"/>
     <w:lsdException w:name="Unresolved Mention" w:semiHidden="1" w:unhideWhenUsed="1"/>
-    <w:lsdException w:name="Smart Link" w:semiHidden="1" w:unhideWhenUsed="1"/>
   </w:latentStyles>
-  <w:style w:type="paragraph" w:default="1" w:styleId="Normal">
+  <w:style w:type="paragraph" w:default="1" w:styleId="a">
     <w:name w:val="Normal"/>
     <w:qFormat/>
     <w:rsid w:val="007368F6"/>
@@ -8628,11 +8694,11 @@
       <w:szCs w:val="24"/>
     </w:rPr>
   </w:style>
-  <w:style w:type="paragraph" w:styleId="Heading1">
+  <w:style w:type="paragraph" w:styleId="1">
     <w:name w:val="heading 1"/>
-    <w:basedOn w:val="Normal"/>
-    <w:next w:val="Normal"/>
-    <w:link w:val="Heading1Char"/>
+    <w:basedOn w:val="a"/>
+    <w:next w:val="a"/>
+    <w:link w:val="10"/>
     <w:uiPriority w:val="9"/>
     <w:qFormat/>
     <w:rsid w:val="00900D56"/>
@@ -8654,10 +8720,10 @@
       <w:szCs w:val="30"/>
     </w:rPr>
   </w:style>
-  <w:style w:type="paragraph" w:styleId="Heading2">
+  <w:style w:type="paragraph" w:styleId="2">
     <w:name w:val="heading 2"/>
-    <w:next w:val="Normal"/>
-    <w:link w:val="Heading2Char"/>
+    <w:next w:val="a"/>
+    <w:link w:val="20"/>
     <w:uiPriority w:val="9"/>
     <w:unhideWhenUsed/>
     <w:qFormat/>
@@ -8681,11 +8747,11 @@
       <w:szCs w:val="28"/>
     </w:rPr>
   </w:style>
-  <w:style w:type="paragraph" w:styleId="Heading3">
+  <w:style w:type="paragraph" w:styleId="3">
     <w:name w:val="heading 3"/>
-    <w:basedOn w:val="Normal"/>
-    <w:next w:val="Normal"/>
-    <w:link w:val="Heading3Char"/>
+    <w:basedOn w:val="a"/>
+    <w:next w:val="a"/>
+    <w:link w:val="30"/>
     <w:uiPriority w:val="9"/>
     <w:unhideWhenUsed/>
     <w:qFormat/>
@@ -8707,13 +8773,13 @@
       <w:bCs/>
     </w:rPr>
   </w:style>
-  <w:style w:type="character" w:default="1" w:styleId="DefaultParagraphFont">
+  <w:style w:type="character" w:default="1" w:styleId="a0">
     <w:name w:val="Default Paragraph Font"/>
     <w:uiPriority w:val="1"/>
     <w:semiHidden/>
     <w:unhideWhenUsed/>
   </w:style>
-  <w:style w:type="table" w:default="1" w:styleId="TableNormal">
+  <w:style w:type="table" w:default="1" w:styleId="a1">
     <w:name w:val="Normal Table"/>
     <w:uiPriority w:val="99"/>
     <w:semiHidden/>
@@ -8728,16 +8794,16 @@
       </w:tblCellMar>
     </w:tblPr>
   </w:style>
-  <w:style w:type="numbering" w:default="1" w:styleId="NoList">
+  <w:style w:type="numbering" w:default="1" w:styleId="a2">
     <w:name w:val="No List"/>
     <w:uiPriority w:val="99"/>
     <w:semiHidden/>
     <w:unhideWhenUsed/>
   </w:style>
-  <w:style w:type="character" w:customStyle="1" w:styleId="Heading1Char">
-    <w:name w:val="Heading 1 Char"/>
-    <w:basedOn w:val="DefaultParagraphFont"/>
-    <w:link w:val="Heading1"/>
+  <w:style w:type="character" w:customStyle="1" w:styleId="10">
+    <w:name w:val="标题 1 字符"/>
+    <w:basedOn w:val="a0"/>
+    <w:link w:val="1"/>
     <w:uiPriority w:val="9"/>
     <w:rsid w:val="00900D56"/>
     <w:rPr>
@@ -8749,10 +8815,10 @@
       <w:szCs w:val="30"/>
     </w:rPr>
   </w:style>
-  <w:style w:type="character" w:customStyle="1" w:styleId="Heading3Char">
-    <w:name w:val="Heading 3 Char"/>
-    <w:basedOn w:val="DefaultParagraphFont"/>
-    <w:link w:val="Heading3"/>
+  <w:style w:type="character" w:customStyle="1" w:styleId="30">
+    <w:name w:val="标题 3 字符"/>
+    <w:basedOn w:val="a0"/>
+    <w:link w:val="3"/>
     <w:uiPriority w:val="9"/>
     <w:rsid w:val="000D38F4"/>
     <w:rPr>
@@ -8763,9 +8829,9 @@
       <w:szCs w:val="24"/>
     </w:rPr>
   </w:style>
-  <w:style w:type="paragraph" w:styleId="ListParagraph">
+  <w:style w:type="paragraph" w:styleId="a3">
     <w:name w:val="List Paragraph"/>
-    <w:basedOn w:val="Normal"/>
+    <w:basedOn w:val="a"/>
     <w:uiPriority w:val="34"/>
     <w:qFormat/>
     <w:rsid w:val="00554A35"/>
@@ -8773,10 +8839,10 @@
       <w:ind w:firstLineChars="200" w:firstLine="420"/>
     </w:pPr>
   </w:style>
-  <w:style w:type="character" w:customStyle="1" w:styleId="Heading2Char">
-    <w:name w:val="Heading 2 Char"/>
-    <w:basedOn w:val="DefaultParagraphFont"/>
-    <w:link w:val="Heading2"/>
+  <w:style w:type="character" w:customStyle="1" w:styleId="20">
+    <w:name w:val="标题 2 字符"/>
+    <w:basedOn w:val="a0"/>
+    <w:link w:val="2"/>
     <w:uiPriority w:val="9"/>
     <w:rsid w:val="000D38F4"/>
     <w:rPr>
@@ -8786,9 +8852,9 @@
       <w:szCs w:val="28"/>
     </w:rPr>
   </w:style>
-  <w:style w:type="paragraph" w:styleId="NoSpacing">
+  <w:style w:type="paragraph" w:styleId="a4">
     <w:name w:val="No Spacing"/>
-    <w:link w:val="NoSpacingChar"/>
+    <w:link w:val="a5"/>
     <w:uiPriority w:val="1"/>
     <w:qFormat/>
     <w:rsid w:val="00F12643"/>
@@ -8797,10 +8863,10 @@
       <w:sz w:val="22"/>
     </w:rPr>
   </w:style>
-  <w:style w:type="character" w:customStyle="1" w:styleId="NoSpacingChar">
-    <w:name w:val="No Spacing Char"/>
-    <w:basedOn w:val="DefaultParagraphFont"/>
-    <w:link w:val="NoSpacing"/>
+  <w:style w:type="character" w:customStyle="1" w:styleId="a5">
+    <w:name w:val="无间隔 字符"/>
+    <w:basedOn w:val="a0"/>
+    <w:link w:val="a4"/>
     <w:uiPriority w:val="1"/>
     <w:rsid w:val="00F12643"/>
     <w:rPr>
@@ -8808,10 +8874,10 @@
       <w:sz w:val="22"/>
     </w:rPr>
   </w:style>
-  <w:style w:type="paragraph" w:styleId="TOCHeading">
+  <w:style w:type="paragraph" w:styleId="TOC">
     <w:name w:val="TOC Heading"/>
-    <w:basedOn w:val="Heading1"/>
-    <w:next w:val="Normal"/>
+    <w:basedOn w:val="1"/>
+    <w:next w:val="a"/>
     <w:uiPriority w:val="39"/>
     <w:unhideWhenUsed/>
     <w:qFormat/>
@@ -8837,8 +8903,8 @@
   </w:style>
   <w:style w:type="paragraph" w:styleId="TOC1">
     <w:name w:val="toc 1"/>
-    <w:basedOn w:val="Normal"/>
-    <w:next w:val="Normal"/>
+    <w:basedOn w:val="a"/>
+    <w:next w:val="a"/>
     <w:autoRedefine/>
     <w:uiPriority w:val="39"/>
     <w:unhideWhenUsed/>
@@ -8846,8 +8912,8 @@
   </w:style>
   <w:style w:type="paragraph" w:styleId="TOC2">
     <w:name w:val="toc 2"/>
-    <w:basedOn w:val="Normal"/>
-    <w:next w:val="Normal"/>
+    <w:basedOn w:val="a"/>
+    <w:next w:val="a"/>
     <w:autoRedefine/>
     <w:uiPriority w:val="39"/>
     <w:unhideWhenUsed/>
@@ -8858,8 +8924,8 @@
   </w:style>
   <w:style w:type="paragraph" w:styleId="TOC3">
     <w:name w:val="toc 3"/>
-    <w:basedOn w:val="Normal"/>
-    <w:next w:val="Normal"/>
+    <w:basedOn w:val="a"/>
+    <w:next w:val="a"/>
     <w:autoRedefine/>
     <w:uiPriority w:val="39"/>
     <w:unhideWhenUsed/>
@@ -8868,9 +8934,9 @@
       <w:ind w:leftChars="400" w:left="840"/>
     </w:pPr>
   </w:style>
-  <w:style w:type="character" w:styleId="Hyperlink">
+  <w:style w:type="character" w:styleId="a6">
     <w:name w:val="Hyperlink"/>
-    <w:basedOn w:val="DefaultParagraphFont"/>
+    <w:basedOn w:val="a0"/>
     <w:uiPriority w:val="99"/>
     <w:unhideWhenUsed/>
     <w:rsid w:val="00F30AF7"/>
@@ -8879,9 +8945,9 @@
       <w:u w:val="single"/>
     </w:rPr>
   </w:style>
-  <w:style w:type="table" w:styleId="TableGrid">
+  <w:style w:type="table" w:styleId="a7">
     <w:name w:val="Table Grid"/>
-    <w:basedOn w:val="TableNormal"/>
+    <w:basedOn w:val="a1"/>
     <w:uiPriority w:val="39"/>
     <w:rsid w:val="006362AF"/>
     <w:tblPr>
@@ -8895,10 +8961,10 @@
       </w:tblBorders>
     </w:tblPr>
   </w:style>
-  <w:style w:type="paragraph" w:styleId="Header">
+  <w:style w:type="paragraph" w:styleId="a8">
     <w:name w:val="header"/>
-    <w:basedOn w:val="Normal"/>
-    <w:link w:val="HeaderChar"/>
+    <w:basedOn w:val="a"/>
+    <w:link w:val="a9"/>
     <w:uiPriority w:val="99"/>
     <w:unhideWhenUsed/>
     <w:rsid w:val="00525126"/>
@@ -8918,10 +8984,10 @@
       <w:szCs w:val="18"/>
     </w:rPr>
   </w:style>
-  <w:style w:type="character" w:customStyle="1" w:styleId="HeaderChar">
-    <w:name w:val="Header Char"/>
-    <w:basedOn w:val="DefaultParagraphFont"/>
-    <w:link w:val="Header"/>
+  <w:style w:type="character" w:customStyle="1" w:styleId="a9">
+    <w:name w:val="页眉 字符"/>
+    <w:basedOn w:val="a0"/>
+    <w:link w:val="a8"/>
     <w:uiPriority w:val="99"/>
     <w:rsid w:val="00525126"/>
     <w:rPr>
@@ -8929,10 +8995,10 @@
       <w:szCs w:val="18"/>
     </w:rPr>
   </w:style>
-  <w:style w:type="paragraph" w:styleId="Footer">
+  <w:style w:type="paragraph" w:styleId="aa">
     <w:name w:val="footer"/>
-    <w:basedOn w:val="Normal"/>
-    <w:link w:val="FooterChar"/>
+    <w:basedOn w:val="a"/>
+    <w:link w:val="ab"/>
     <w:uiPriority w:val="99"/>
     <w:unhideWhenUsed/>
     <w:rsid w:val="00525126"/>
@@ -8949,10 +9015,10 @@
       <w:szCs w:val="18"/>
     </w:rPr>
   </w:style>
-  <w:style w:type="character" w:customStyle="1" w:styleId="FooterChar">
-    <w:name w:val="Footer Char"/>
-    <w:basedOn w:val="DefaultParagraphFont"/>
-    <w:link w:val="Footer"/>
+  <w:style w:type="character" w:customStyle="1" w:styleId="ab">
+    <w:name w:val="页脚 字符"/>
+    <w:basedOn w:val="a0"/>
+    <w:link w:val="aa"/>
     <w:uiPriority w:val="99"/>
     <w:rsid w:val="00525126"/>
     <w:rPr>
@@ -8960,24 +9026,24 @@
       <w:szCs w:val="18"/>
     </w:rPr>
   </w:style>
-  <w:style w:type="paragraph" w:styleId="Caption">
+  <w:style w:type="paragraph" w:styleId="ac">
     <w:name w:val="caption"/>
-    <w:basedOn w:val="Normal"/>
-    <w:next w:val="Normal"/>
+    <w:basedOn w:val="a"/>
+    <w:next w:val="a"/>
     <w:uiPriority w:val="35"/>
     <w:unhideWhenUsed/>
     <w:qFormat/>
     <w:rsid w:val="00135A07"/>
     <w:rPr>
-      <w:rFonts w:asciiTheme="majorHAnsi" w:eastAsia="SimHei" w:hAnsiTheme="majorHAnsi" w:cstheme="majorBidi"/>
+      <w:rFonts w:asciiTheme="majorHAnsi" w:eastAsia="黑体" w:hAnsiTheme="majorHAnsi" w:cstheme="majorBidi"/>
       <w:sz w:val="20"/>
       <w:szCs w:val="20"/>
     </w:rPr>
   </w:style>
-  <w:style w:type="paragraph" w:styleId="TableofFigures">
+  <w:style w:type="paragraph" w:styleId="ad">
     <w:name w:val="table of figures"/>
-    <w:basedOn w:val="Normal"/>
-    <w:next w:val="Normal"/>
+    <w:basedOn w:val="a"/>
+    <w:next w:val="a"/>
     <w:uiPriority w:val="99"/>
     <w:unhideWhenUsed/>
     <w:rsid w:val="001A3B95"/>
@@ -8985,10 +9051,10 @@
       <w:ind w:leftChars="200" w:left="200" w:hangingChars="200" w:hanging="200"/>
     </w:pPr>
   </w:style>
-  <w:style w:type="paragraph" w:styleId="BodyTextIndent">
+  <w:style w:type="paragraph" w:styleId="ae">
     <w:name w:val="Body Text Indent"/>
-    <w:basedOn w:val="Normal"/>
-    <w:link w:val="BodyTextIndentChar"/>
+    <w:basedOn w:val="a"/>
+    <w:link w:val="af"/>
     <w:rsid w:val="004C2A39"/>
     <w:pPr>
       <w:tabs>
@@ -8999,47 +9065,47 @@
       <w:ind w:firstLine="495"/>
     </w:pPr>
     <w:rPr>
-      <w:rFonts w:ascii="Times New Roman" w:eastAsia="SimSun" w:hAnsi="Times New Roman" w:cs="Times New Roman"/>
+      <w:rFonts w:ascii="Times New Roman" w:eastAsia="宋体" w:hAnsi="Times New Roman" w:cs="Times New Roman"/>
       <w:i/>
       <w:iCs/>
       <w:sz w:val="21"/>
     </w:rPr>
   </w:style>
-  <w:style w:type="character" w:customStyle="1" w:styleId="BodyTextIndentChar">
-    <w:name w:val="Body Text Indent Char"/>
-    <w:basedOn w:val="DefaultParagraphFont"/>
-    <w:link w:val="BodyTextIndent"/>
+  <w:style w:type="character" w:customStyle="1" w:styleId="af">
+    <w:name w:val="正文文本缩进 字符"/>
+    <w:basedOn w:val="a0"/>
+    <w:link w:val="ae"/>
     <w:rsid w:val="004C2A39"/>
     <w:rPr>
-      <w:rFonts w:ascii="Times New Roman" w:eastAsia="SimSun" w:hAnsi="Times New Roman" w:cs="Times New Roman"/>
+      <w:rFonts w:ascii="Times New Roman" w:eastAsia="宋体" w:hAnsi="Times New Roman" w:cs="Times New Roman"/>
       <w:i/>
       <w:iCs/>
       <w:szCs w:val="24"/>
     </w:rPr>
   </w:style>
-  <w:style w:type="paragraph" w:styleId="BodyText3">
+  <w:style w:type="paragraph" w:styleId="31">
     <w:name w:val="Body Text 3"/>
-    <w:basedOn w:val="Normal"/>
-    <w:link w:val="BodyText3Char"/>
+    <w:basedOn w:val="a"/>
+    <w:link w:val="32"/>
     <w:rsid w:val="00BD7EDE"/>
     <w:pPr>
       <w:snapToGrid/>
       <w:spacing w:line="240" w:lineRule="auto"/>
     </w:pPr>
     <w:rPr>
-      <w:rFonts w:ascii="Times New Roman" w:eastAsia="SimSun" w:hAnsi="Times New Roman" w:cs="Times New Roman"/>
+      <w:rFonts w:ascii="Times New Roman" w:eastAsia="宋体" w:hAnsi="Times New Roman" w:cs="Times New Roman"/>
       <w:i/>
       <w:iCs/>
       <w:sz w:val="21"/>
     </w:rPr>
   </w:style>
-  <w:style w:type="character" w:customStyle="1" w:styleId="BodyText3Char">
-    <w:name w:val="Body Text 3 Char"/>
-    <w:basedOn w:val="DefaultParagraphFont"/>
-    <w:link w:val="BodyText3"/>
+  <w:style w:type="character" w:customStyle="1" w:styleId="32">
+    <w:name w:val="正文文本 3 字符"/>
+    <w:basedOn w:val="a0"/>
+    <w:link w:val="31"/>
     <w:rsid w:val="00BD7EDE"/>
     <w:rPr>
-      <w:rFonts w:ascii="Times New Roman" w:eastAsia="SimSun" w:hAnsi="Times New Roman" w:cs="Times New Roman"/>
+      <w:rFonts w:ascii="Times New Roman" w:eastAsia="宋体" w:hAnsi="Times New Roman" w:cs="Times New Roman"/>
       <w:i/>
       <w:iCs/>
       <w:szCs w:val="24"/>
@@ -9075,19 +9141,7 @@
             <w:rPr>
               <w:lang w:val="zh-CN"/>
             </w:rPr>
-            <w:t>[</w:t>
-          </w:r>
-          <w:r>
-            <w:rPr>
-              <w:lang w:val="zh-CN"/>
-            </w:rPr>
-            <w:t>在此处键入</w:t>
-          </w:r>
-          <w:r>
-            <w:rPr>
-              <w:lang w:val="zh-CN"/>
-            </w:rPr>
-            <w:t>]</w:t>
+            <w:t>[在此处键入]</w:t>
           </w:r>
         </w:p>
       </w:docPartBody>
@@ -9107,56 +9161,41 @@
   </w:font>
   <w:font w:name="Wingdings">
     <w:panose1 w:val="05000000000000000000"/>
-    <w:charset w:val="4D"/>
-    <w:family w:val="decorative"/>
+    <w:charset w:val="02"/>
+    <w:family w:val="auto"/>
     <w:pitch w:val="variable"/>
-    <w:sig w:usb0="00000003" w:usb1="00000000" w:usb2="00000000" w:usb3="00000000" w:csb0="80000001" w:csb1="00000000"/>
+    <w:sig w:usb0="00000000" w:usb1="10000000" w:usb2="00000000" w:usb3="00000000" w:csb0="80000000" w:csb1="00000000"/>
   </w:font>
-  <w:font w:name="DengXian">
-    <w:altName w:val="等线"/>
+  <w:font w:name="等线">
+    <w:altName w:val="DengXian"/>
     <w:panose1 w:val="02010600030101010101"/>
     <w:charset w:val="86"/>
     <w:family w:val="auto"/>
     <w:pitch w:val="variable"/>
     <w:sig w:usb0="A00002BF" w:usb1="38CF7CFA" w:usb2="00000016" w:usb3="00000000" w:csb0="0004000F" w:csb1="00000000"/>
   </w:font>
-  <w:font w:name="DengXian Light">
-    <w:altName w:val="等线 Light"/>
+  <w:font w:name="等线 Light">
     <w:panose1 w:val="02010600030101010101"/>
     <w:charset w:val="86"/>
     <w:family w:val="auto"/>
     <w:pitch w:val="variable"/>
     <w:sig w:usb0="A00002BF" w:usb1="38CF7CFA" w:usb2="00000016" w:usb3="00000000" w:csb0="0004000F" w:csb1="00000000"/>
   </w:font>
-  <w:font w:name="SimHei">
-    <w:altName w:val="黑体"/>
+  <w:font w:name="黑体">
+    <w:altName w:val="SimHei"/>
     <w:panose1 w:val="02010609060101010101"/>
     <w:charset w:val="86"/>
     <w:family w:val="modern"/>
     <w:pitch w:val="fixed"/>
     <w:sig w:usb0="800002BF" w:usb1="38CF7CFA" w:usb2="00000016" w:usb3="00000000" w:csb0="00040001" w:csb1="00000000"/>
   </w:font>
-  <w:font w:name="SimSun">
-    <w:altName w:val="宋体"/>
+  <w:font w:name="宋体">
+    <w:altName w:val="SimSun"/>
     <w:panose1 w:val="02010600030101010101"/>
     <w:charset w:val="86"/>
     <w:family w:val="auto"/>
     <w:pitch w:val="variable"/>
     <w:sig w:usb0="00000003" w:usb1="288F0000" w:usb2="00000016" w:usb3="00000000" w:csb0="00040001" w:csb1="00000000"/>
-  </w:font>
-  <w:font w:name="Calibri">
-    <w:panose1 w:val="020F0502020204030204"/>
-    <w:charset w:val="00"/>
-    <w:family w:val="swiss"/>
-    <w:pitch w:val="variable"/>
-    <w:sig w:usb0="E0002AFF" w:usb1="C000247B" w:usb2="00000009" w:usb3="00000000" w:csb0="000001FF" w:csb1="00000000"/>
-  </w:font>
-  <w:font w:name="Calibri Light">
-    <w:panose1 w:val="020F0302020204030204"/>
-    <w:charset w:val="00"/>
-    <w:family w:val="modern"/>
-    <w:pitch w:val="variable"/>
-    <w:sig w:usb0="00000003" w:usb1="00000000" w:usb2="00000000" w:usb3="00000000" w:csb0="00000001" w:csb1="00000000"/>
   </w:font>
 </w:fonts>
 </file>
@@ -9190,7 +9229,9 @@
     <w:rsidRoot w:val="007B468C"/>
     <w:rsid w:val="00007145"/>
     <w:rsid w:val="007B468C"/>
+    <w:rsid w:val="00973B23"/>
     <w:rsid w:val="00C043D9"/>
+    <w:rsid w:val="00E50BB2"/>
     <w:rsid w:val="00FC0B86"/>
   </w:rsids>
   <m:mathPr>
@@ -9228,7 +9269,7 @@
     </w:rPrDefault>
     <w:pPrDefault/>
   </w:docDefaults>
-  <w:latentStyles w:defLockedState="0" w:defUIPriority="99" w:defSemiHidden="0" w:defUnhideWhenUsed="0" w:defQFormat="0" w:count="376">
+  <w:latentStyles w:defLockedState="0" w:defUIPriority="99" w:defSemiHidden="0" w:defUnhideWhenUsed="0" w:defQFormat="0" w:count="375">
     <w:lsdException w:name="Normal" w:uiPriority="0" w:qFormat="1"/>
     <w:lsdException w:name="heading 1" w:uiPriority="9" w:qFormat="1"/>
     <w:lsdException w:name="heading 2" w:semiHidden="1" w:uiPriority="9" w:unhideWhenUsed="1" w:qFormat="1"/>
@@ -9334,6 +9375,7 @@
     <w:lsdException w:name="HTML Sample" w:semiHidden="1" w:unhideWhenUsed="1"/>
     <w:lsdException w:name="HTML Typewriter" w:semiHidden="1" w:unhideWhenUsed="1"/>
     <w:lsdException w:name="HTML Variable" w:semiHidden="1" w:unhideWhenUsed="1"/>
+    <w:lsdException w:name="Normal Table" w:semiHidden="1" w:unhideWhenUsed="1"/>
     <w:lsdException w:name="annotation subject" w:semiHidden="1" w:unhideWhenUsed="1"/>
     <w:lsdException w:name="No List" w:semiHidden="1" w:unhideWhenUsed="1"/>
     <w:lsdException w:name="Outline List 1" w:semiHidden="1" w:unhideWhenUsed="1"/>
@@ -9380,8 +9422,10 @@
     <w:lsdException w:name="Table Subtle 2" w:semiHidden="1" w:unhideWhenUsed="1"/>
     <w:lsdException w:name="Table Web 1" w:semiHidden="1" w:unhideWhenUsed="1"/>
     <w:lsdException w:name="Table Web 2" w:semiHidden="1" w:unhideWhenUsed="1"/>
+    <w:lsdException w:name="Table Web 3" w:semiHidden="1" w:unhideWhenUsed="1"/>
     <w:lsdException w:name="Balloon Text" w:semiHidden="1" w:unhideWhenUsed="1"/>
     <w:lsdException w:name="Table Grid" w:uiPriority="39"/>
+    <w:lsdException w:name="Table Theme" w:semiHidden="1" w:unhideWhenUsed="1"/>
     <w:lsdException w:name="Placeholder Text" w:semiHidden="1"/>
     <w:lsdException w:name="No Spacing" w:uiPriority="1" w:qFormat="1"/>
     <w:lsdException w:name="Light Shading" w:uiPriority="60"/>
@@ -9601,9 +9645,8 @@
     <w:lsdException w:name="Smart Hyperlink" w:semiHidden="1" w:unhideWhenUsed="1"/>
     <w:lsdException w:name="Hashtag" w:semiHidden="1" w:unhideWhenUsed="1"/>
     <w:lsdException w:name="Unresolved Mention" w:semiHidden="1" w:unhideWhenUsed="1"/>
-    <w:lsdException w:name="Smart Link" w:semiHidden="1" w:unhideWhenUsed="1"/>
   </w:latentStyles>
-  <w:style w:type="paragraph" w:default="1" w:styleId="Normal">
+  <w:style w:type="paragraph" w:default="1" w:styleId="a">
     <w:name w:val="Normal"/>
     <w:qFormat/>
     <w:pPr>
@@ -9611,13 +9654,13 @@
       <w:jc w:val="both"/>
     </w:pPr>
   </w:style>
-  <w:style w:type="character" w:default="1" w:styleId="DefaultParagraphFont">
+  <w:style w:type="character" w:default="1" w:styleId="a0">
     <w:name w:val="Default Paragraph Font"/>
     <w:uiPriority w:val="1"/>
     <w:semiHidden/>
     <w:unhideWhenUsed/>
   </w:style>
-  <w:style w:type="table" w:default="1" w:styleId="TableNormal">
+  <w:style w:type="table" w:default="1" w:styleId="a1">
     <w:name w:val="Normal Table"/>
     <w:uiPriority w:val="99"/>
     <w:semiHidden/>
@@ -9632,7 +9675,7 @@
       </w:tblCellMar>
     </w:tblPr>
   </w:style>
-  <w:style w:type="numbering" w:default="1" w:styleId="NoList">
+  <w:style w:type="numbering" w:default="1" w:styleId="a2">
     <w:name w:val="No List"/>
     <w:uiPriority w:val="99"/>
     <w:semiHidden/>
@@ -9949,7 +9992,7 @@
 </file>
 
 <file path=customXml/itemProps2.xml><?xml version="1.0" encoding="utf-8"?>
-<ds:datastoreItem xmlns:ds="http://schemas.openxmlformats.org/officeDocument/2006/customXml" ds:itemID="{96E7FC48-EEA7-0944-84F1-3E880ED4C01D}">
+<ds:datastoreItem xmlns:ds="http://schemas.openxmlformats.org/officeDocument/2006/customXml" ds:itemID="{4A2F15D0-DE49-4DE3-AACE-47AC6BA8ACC4}">
   <ds:schemaRefs>
     <ds:schemaRef ds:uri="http://schemas.openxmlformats.org/officeDocument/2006/bibliography"/>
   </ds:schemaRefs>
